--- a/报告-邬雪菲.docx
+++ b/报告-邬雪菲.docx
@@ -95,6 +95,7 @@
         </w:rPr>
       </w:pPr>
       <w:bookmarkStart w:id="0" w:name="_Toc20629"/>
+      <w:bookmarkStart w:id="1" w:name="_Toc32333"/>
       <w:r>
         <w:rPr>
           <w:rFonts w:hint="eastAsia" w:ascii="微软雅黑" w:hAnsi="微软雅黑" w:eastAsia="微软雅黑"/>
@@ -123,6 +124,7 @@
         <w:t>课程报告</w:t>
       </w:r>
       <w:bookmarkEnd w:id="0"/>
+      <w:bookmarkEnd w:id="1"/>
     </w:p>
     <w:p>
       <w:pPr>
@@ -138,13 +140,14 @@
       <w:pPr>
         <w:spacing w:line="360" w:lineRule="auto"/>
         <w:jc w:val="center"/>
-        <w:outlineLvl w:val="0"/>
+        <w:outlineLvl w:val="9"/>
         <w:rPr>
           <w:rFonts w:ascii="宋体" w:hAnsi="宋体"/>
           <w:sz w:val="44"/>
           <w:szCs w:val="21"/>
         </w:rPr>
       </w:pPr>
+      <w:bookmarkStart w:id="2" w:name="_Toc4664"/>
       <w:r>
         <w:rPr>
           <w:rFonts w:hint="eastAsia" w:ascii="宋体" w:hAnsi="宋体"/>
@@ -153,6 +156,7 @@
         </w:rPr>
         <w:t>文献阅读报告</w:t>
       </w:r>
+      <w:bookmarkEnd w:id="2"/>
     </w:p>
     <w:p/>
     <w:p>
@@ -586,7 +590,7 @@
           <w:szCs w:val="28"/>
           <w:lang w:val="en-US" w:eastAsia="zh-CN"/>
         </w:rPr>
-        <w:t>11</w:t>
+        <w:t>7</w:t>
       </w:r>
       <w:r>
         <w:rPr>
@@ -601,12 +605,14 @@
       <w:pPr>
         <w:spacing w:line="240" w:lineRule="auto"/>
         <w:jc w:val="center"/>
+        <w:outlineLvl w:val="0"/>
         <w:rPr>
           <w:b/>
           <w:sz w:val="36"/>
           <w:szCs w:val="36"/>
         </w:rPr>
       </w:pPr>
+      <w:bookmarkStart w:id="3" w:name="_Toc15859"/>
       <w:r>
         <w:rPr>
           <w:rFonts w:hint="eastAsia"/>
@@ -616,6 +622,7 @@
         </w:rPr>
         <w:t>课程报告要求</w:t>
       </w:r>
+      <w:bookmarkEnd w:id="3"/>
     </w:p>
     <w:p>
       <w:pPr>
@@ -630,14 +637,15 @@
     </w:p>
     <w:p>
       <w:pPr>
-        <w:outlineLvl w:val="0"/>
+        <w:outlineLvl w:val="9"/>
         <w:rPr>
           <w:b/>
           <w:sz w:val="28"/>
           <w:szCs w:val="28"/>
         </w:rPr>
       </w:pPr>
-      <w:bookmarkStart w:id="1" w:name="_Toc10336"/>
+      <w:bookmarkStart w:id="4" w:name="_Toc10336"/>
+      <w:bookmarkStart w:id="5" w:name="_Toc15041"/>
       <w:r>
         <w:rPr>
           <w:b/>
@@ -655,7 +663,7 @@
         </w:rPr>
         <w:t>. 报告不可以抄袭，发现雷同者记为0分</w:t>
       </w:r>
-      <w:bookmarkEnd w:id="1"/>
+      <w:bookmarkEnd w:id="4"/>
       <w:r>
         <w:rPr>
           <w:rFonts w:hint="eastAsia"/>
@@ -665,6 +673,7 @@
         </w:rPr>
         <w:t>。</w:t>
       </w:r>
+      <w:bookmarkEnd w:id="5"/>
     </w:p>
     <w:p>
       <w:pPr>
@@ -689,29 +698,50 @@
           <w:sz w:val="28"/>
           <w:szCs w:val="28"/>
         </w:rPr>
-        <w:t>. 报告中不可以只粘贴大段文字或代码，应是文字与图、表结合的，需要说明流程的时候，也应该用流程图或者伪代码来说明；如果发现有大段文字或代码粘贴者，报告打回重写。</w:t>
-      </w:r>
-    </w:p>
-    <w:p>
-      <w:pPr>
-        <w:outlineLvl w:val="0"/>
-        <w:rPr>
-          <w:b/>
-          <w:sz w:val="28"/>
-          <w:szCs w:val="28"/>
-        </w:rPr>
-      </w:pPr>
-      <w:bookmarkStart w:id="2" w:name="_Toc12157"/>
+        <w:t>. 报告中不可以只粘贴大段文字或代码，应是文字与图、表结合的</w:t>
+      </w:r>
       <w:r>
         <w:rPr>
           <w:rFonts w:hint="eastAsia"/>
           <w:b/>
           <w:sz w:val="28"/>
           <w:szCs w:val="28"/>
+          <w:lang w:eastAsia="zh-CN"/>
+        </w:rPr>
+        <w:t>，</w:t>
+      </w:r>
+      <w:r>
+        <w:rPr>
+          <w:rFonts w:hint="eastAsia"/>
+          <w:b/>
+          <w:sz w:val="28"/>
+          <w:szCs w:val="28"/>
+        </w:rPr>
+        <w:t>需要说明流程的时候，也应该用流程图或者伪代码来说明；如果发现有大段文字或代码粘贴者，报告打回重写。</w:t>
+      </w:r>
+    </w:p>
+    <w:p>
+      <w:pPr>
+        <w:outlineLvl w:val="9"/>
+        <w:rPr>
+          <w:b/>
+          <w:sz w:val="28"/>
+          <w:szCs w:val="28"/>
+        </w:rPr>
+      </w:pPr>
+      <w:bookmarkStart w:id="6" w:name="_Toc12157"/>
+      <w:bookmarkStart w:id="7" w:name="_Toc24841"/>
+      <w:r>
+        <w:rPr>
+          <w:rFonts w:hint="eastAsia"/>
+          <w:b/>
+          <w:sz w:val="28"/>
+          <w:szCs w:val="28"/>
         </w:rPr>
         <w:t>3. 报告格式要求规范。</w:t>
       </w:r>
-      <w:bookmarkEnd w:id="2"/>
+      <w:bookmarkEnd w:id="6"/>
+      <w:bookmarkEnd w:id="7"/>
     </w:p>
     <w:p/>
     <w:p/>
@@ -734,14 +764,15 @@
     <w:p>
       <w:pPr>
         <w:jc w:val="center"/>
-        <w:outlineLvl w:val="0"/>
+        <w:outlineLvl w:val="1"/>
         <w:rPr>
           <w:b/>
           <w:sz w:val="30"/>
           <w:szCs w:val="30"/>
         </w:rPr>
       </w:pPr>
-      <w:bookmarkStart w:id="3" w:name="_Toc22944"/>
+      <w:bookmarkStart w:id="8" w:name="_Toc22944"/>
+      <w:bookmarkStart w:id="9" w:name="_Toc522"/>
       <w:r>
         <w:rPr>
           <w:rFonts w:hint="eastAsia"/>
@@ -751,7 +782,8 @@
         </w:rPr>
         <w:t>报告评分表</w:t>
       </w:r>
-      <w:bookmarkEnd w:id="3"/>
+      <w:bookmarkEnd w:id="8"/>
+      <w:bookmarkEnd w:id="9"/>
     </w:p>
     <w:tbl>
       <w:tblPr>
@@ -2486,7 +2518,7 @@
           <w:sz w:val="36"/>
         </w:rPr>
       </w:pPr>
-      <w:bookmarkStart w:id="4" w:name="_Toc30337"/>
+      <w:bookmarkStart w:id="10" w:name="_Toc30337"/>
       <w:r>
         <w:rPr>
           <w:rFonts w:hint="eastAsia" w:ascii="黑体" w:hAnsi="黑体" w:eastAsia="黑体" w:cs="黑体"/>
@@ -2495,36 +2527,18 @@
         </w:rPr>
         <w:t>目  录</w:t>
       </w:r>
-      <w:bookmarkEnd w:id="4"/>
-    </w:p>
-    <w:p>
-      <w:pPr>
-        <w:jc w:val="center"/>
-        <w:rPr>
-          <w:rFonts w:ascii="宋体" w:hAnsi="宋体"/>
-          <w:b/>
-          <w:sz w:val="36"/>
-        </w:rPr>
-      </w:pPr>
-      <w:r>
-        <w:rPr>
-          <w:rFonts w:hint="eastAsia" w:ascii="宋体" w:hAnsi="宋体"/>
-          <w:b/>
-          <w:color w:val="0000FF"/>
-          <w:sz w:val="36"/>
-        </w:rPr>
-        <w:t>（完成报告后更新）</w:t>
-      </w:r>
+      <w:bookmarkEnd w:id="10"/>
     </w:p>
     <w:sdt>
       <w:sdtPr>
         <w:rPr>
-          <w:rFonts w:ascii="宋体" w:hAnsi="宋体"/>
-          <w:kern w:val="0"/>
+          <w:rFonts w:ascii="宋体" w:hAnsi="宋体" w:eastAsia="宋体" w:cs="Times New Roman"/>
+          <w:kern w:val="2"/>
           <w:sz w:val="21"/>
-          <w:szCs w:val="20"/>
-        </w:rPr>
-        <w:id w:val="147451345"/>
+          <w:szCs w:val="24"/>
+          <w:lang w:val="en-US" w:eastAsia="zh-CN" w:bidi="ar-SA"/>
+        </w:rPr>
+        <w:id w:val="147483167"/>
         <w15:color w:val="DBDBDB"/>
         <w:docPartObj>
           <w:docPartGallery w:val="Table of Contents"/>
@@ -2533,24 +2547,369 @@
       </w:sdtPr>
       <w:sdtEndPr>
         <w:rPr>
-          <w:rFonts w:ascii="Times New Roman" w:hAnsi="Times New Roman"/>
-          <w:b/>
-          <w:kern w:val="0"/>
-          <w:sz w:val="20"/>
-          <w:szCs w:val="20"/>
+          <w:rFonts w:ascii="Times New Roman" w:hAnsi="Times New Roman" w:eastAsia="宋体" w:cs="Times New Roman"/>
+          <w:kern w:val="2"/>
+          <w:sz w:val="24"/>
+          <w:szCs w:val="24"/>
+          <w:lang w:val="en-US" w:eastAsia="zh-CN" w:bidi="ar-SA"/>
         </w:rPr>
       </w:sdtEndPr>
       <w:sdtContent>
         <w:p>
           <w:pPr>
-            <w:spacing w:line="240" w:lineRule="auto"/>
+            <w:spacing w:before="0" w:beforeLines="0" w:after="0" w:afterLines="0" w:line="240" w:lineRule="auto"/>
+            <w:ind w:left="0" w:leftChars="0" w:right="0" w:rightChars="0" w:firstLine="0" w:firstLineChars="0"/>
             <w:jc w:val="center"/>
-            <w:rPr>
-              <w:kern w:val="0"/>
-              <w:sz w:val="20"/>
-              <w:szCs w:val="20"/>
-            </w:rPr>
           </w:pPr>
+          <w:r>
+            <w:rPr>
+              <w:b/>
+            </w:rPr>
+            <w:fldChar w:fldCharType="begin"/>
+          </w:r>
+          <w:r>
+            <w:rPr>
+              <w:b/>
+            </w:rPr>
+            <w:instrText xml:space="preserve">TOC \o "1-3" \h \u </w:instrText>
+          </w:r>
+          <w:r>
+            <w:rPr>
+              <w:b/>
+            </w:rPr>
+            <w:fldChar w:fldCharType="separate"/>
+          </w:r>
+        </w:p>
+        <w:p>
+          <w:pPr>
+            <w:pStyle w:val="27"/>
+            <w:tabs>
+              <w:tab w:val="right" w:leader="dot" w:pos="8306"/>
+            </w:tabs>
+            <w:rPr>
+              <w:rFonts w:hint="default" w:ascii="Times New Roman" w:hAnsi="Times New Roman" w:eastAsia="宋体" w:cs="Times New Roman"/>
+              <w:sz w:val="21"/>
+              <w:szCs w:val="21"/>
+            </w:rPr>
+          </w:pPr>
+          <w:r>
+            <w:rPr>
+              <w:rFonts w:hint="default" w:ascii="Times New Roman" w:hAnsi="Times New Roman" w:eastAsia="宋体" w:cs="Times New Roman"/>
+              <w:b/>
+              <w:bCs/>
+              <w:sz w:val="21"/>
+              <w:szCs w:val="21"/>
+            </w:rPr>
+            <w:fldChar w:fldCharType="begin"/>
+          </w:r>
+          <w:r>
+            <w:rPr>
+              <w:rFonts w:hint="default" w:ascii="Times New Roman" w:hAnsi="Times New Roman" w:eastAsia="宋体" w:cs="Times New Roman"/>
+              <w:b/>
+              <w:bCs/>
+              <w:sz w:val="21"/>
+              <w:szCs w:val="21"/>
+            </w:rPr>
+            <w:instrText xml:space="preserve"> HYPERLINK \l _Toc26024 </w:instrText>
+          </w:r>
+          <w:r>
+            <w:rPr>
+              <w:rFonts w:hint="default" w:ascii="Times New Roman" w:hAnsi="Times New Roman" w:eastAsia="宋体" w:cs="Times New Roman"/>
+              <w:b/>
+              <w:bCs/>
+              <w:sz w:val="21"/>
+              <w:szCs w:val="21"/>
+            </w:rPr>
+            <w:fldChar w:fldCharType="separate"/>
+          </w:r>
+          <w:r>
+            <w:rPr>
+              <w:rFonts w:hint="default" w:ascii="Times New Roman" w:hAnsi="Times New Roman" w:eastAsia="宋体" w:cs="Times New Roman"/>
+              <w:b/>
+              <w:bCs/>
+              <w:sz w:val="21"/>
+              <w:szCs w:val="21"/>
+            </w:rPr>
+            <w:t>《Security analysis of logic obfuscation》 阅读报告</w:t>
+          </w:r>
+          <w:r>
+            <w:rPr>
+              <w:rFonts w:hint="default" w:ascii="Times New Roman" w:hAnsi="Times New Roman" w:eastAsia="宋体" w:cs="Times New Roman"/>
+              <w:b/>
+              <w:bCs/>
+              <w:sz w:val="21"/>
+              <w:szCs w:val="21"/>
+            </w:rPr>
+            <w:tab/>
+          </w:r>
+          <w:r>
+            <w:rPr>
+              <w:rFonts w:hint="default" w:ascii="Times New Roman" w:hAnsi="Times New Roman" w:eastAsia="宋体" w:cs="Times New Roman"/>
+              <w:b/>
+              <w:bCs/>
+              <w:sz w:val="21"/>
+              <w:szCs w:val="21"/>
+            </w:rPr>
+            <w:fldChar w:fldCharType="begin"/>
+          </w:r>
+          <w:r>
+            <w:rPr>
+              <w:rFonts w:hint="default" w:ascii="Times New Roman" w:hAnsi="Times New Roman" w:eastAsia="宋体" w:cs="Times New Roman"/>
+              <w:b/>
+              <w:bCs/>
+              <w:sz w:val="21"/>
+              <w:szCs w:val="21"/>
+            </w:rPr>
+            <w:instrText xml:space="preserve"> PAGEREF _Toc26024 \h </w:instrText>
+          </w:r>
+          <w:r>
+            <w:rPr>
+              <w:rFonts w:hint="default" w:ascii="Times New Roman" w:hAnsi="Times New Roman" w:eastAsia="宋体" w:cs="Times New Roman"/>
+              <w:b/>
+              <w:bCs/>
+              <w:sz w:val="21"/>
+              <w:szCs w:val="21"/>
+            </w:rPr>
+            <w:fldChar w:fldCharType="separate"/>
+          </w:r>
+          <w:r>
+            <w:rPr>
+              <w:rFonts w:hint="default" w:ascii="Times New Roman" w:hAnsi="Times New Roman" w:eastAsia="宋体" w:cs="Times New Roman"/>
+              <w:b/>
+              <w:bCs/>
+              <w:sz w:val="21"/>
+              <w:szCs w:val="21"/>
+            </w:rPr>
+            <w:t>1</w:t>
+          </w:r>
+          <w:r>
+            <w:rPr>
+              <w:rFonts w:hint="default" w:ascii="Times New Roman" w:hAnsi="Times New Roman" w:eastAsia="宋体" w:cs="Times New Roman"/>
+              <w:b/>
+              <w:bCs/>
+              <w:sz w:val="21"/>
+              <w:szCs w:val="21"/>
+            </w:rPr>
+            <w:fldChar w:fldCharType="end"/>
+          </w:r>
+          <w:r>
+            <w:rPr>
+              <w:rFonts w:hint="default" w:ascii="Times New Roman" w:hAnsi="Times New Roman" w:eastAsia="宋体" w:cs="Times New Roman"/>
+              <w:b/>
+              <w:bCs/>
+              <w:sz w:val="21"/>
+              <w:szCs w:val="21"/>
+            </w:rPr>
+            <w:fldChar w:fldCharType="end"/>
+          </w:r>
+        </w:p>
+        <w:p>
+          <w:pPr>
+            <w:pStyle w:val="27"/>
+            <w:tabs>
+              <w:tab w:val="right" w:leader="dot" w:pos="8306"/>
+            </w:tabs>
+            <w:ind w:firstLine="420" w:firstLineChars="0"/>
+            <w:rPr>
+              <w:rFonts w:hint="default" w:ascii="Times New Roman" w:hAnsi="Times New Roman" w:eastAsia="宋体" w:cs="Times New Roman"/>
+              <w:sz w:val="21"/>
+              <w:szCs w:val="21"/>
+            </w:rPr>
+          </w:pPr>
+          <w:r>
+            <w:rPr>
+              <w:rFonts w:hint="default" w:ascii="Times New Roman" w:hAnsi="Times New Roman" w:eastAsia="宋体" w:cs="Times New Roman"/>
+              <w:sz w:val="21"/>
+              <w:szCs w:val="21"/>
+            </w:rPr>
+            <w:fldChar w:fldCharType="begin"/>
+          </w:r>
+          <w:r>
+            <w:rPr>
+              <w:rFonts w:hint="default" w:ascii="Times New Roman" w:hAnsi="Times New Roman" w:eastAsia="宋体" w:cs="Times New Roman"/>
+              <w:sz w:val="21"/>
+              <w:szCs w:val="21"/>
+            </w:rPr>
+            <w:instrText xml:space="preserve"> HYPERLINK \l _Toc8287 </w:instrText>
+          </w:r>
+          <w:r>
+            <w:rPr>
+              <w:rFonts w:hint="default" w:ascii="Times New Roman" w:hAnsi="Times New Roman" w:eastAsia="宋体" w:cs="Times New Roman"/>
+              <w:sz w:val="21"/>
+              <w:szCs w:val="21"/>
+            </w:rPr>
+            <w:fldChar w:fldCharType="separate"/>
+          </w:r>
+          <w:r>
+            <w:rPr>
+              <w:rFonts w:hint="default" w:ascii="Times New Roman" w:hAnsi="Times New Roman" w:eastAsia="宋体" w:cs="Times New Roman"/>
+              <w:bCs/>
+              <w:sz w:val="21"/>
+              <w:szCs w:val="21"/>
+              <w:lang w:val="en-US" w:eastAsia="zh-CN"/>
+            </w:rPr>
+            <w:t>1、 论文概述：</w:t>
+          </w:r>
+          <w:r>
+            <w:rPr>
+              <w:rFonts w:hint="default" w:ascii="Times New Roman" w:hAnsi="Times New Roman" w:eastAsia="宋体" w:cs="Times New Roman"/>
+              <w:sz w:val="21"/>
+              <w:szCs w:val="21"/>
+            </w:rPr>
+            <w:tab/>
+          </w:r>
+          <w:r>
+            <w:rPr>
+              <w:rFonts w:hint="default" w:ascii="Times New Roman" w:hAnsi="Times New Roman" w:eastAsia="宋体" w:cs="Times New Roman"/>
+              <w:sz w:val="21"/>
+              <w:szCs w:val="21"/>
+            </w:rPr>
+            <w:fldChar w:fldCharType="begin"/>
+          </w:r>
+          <w:r>
+            <w:rPr>
+              <w:rFonts w:hint="default" w:ascii="Times New Roman" w:hAnsi="Times New Roman" w:eastAsia="宋体" w:cs="Times New Roman"/>
+              <w:sz w:val="21"/>
+              <w:szCs w:val="21"/>
+            </w:rPr>
+            <w:instrText xml:space="preserve"> PAGEREF _Toc8287 \h </w:instrText>
+          </w:r>
+          <w:r>
+            <w:rPr>
+              <w:rFonts w:hint="default" w:ascii="Times New Roman" w:hAnsi="Times New Roman" w:eastAsia="宋体" w:cs="Times New Roman"/>
+              <w:sz w:val="21"/>
+              <w:szCs w:val="21"/>
+            </w:rPr>
+            <w:fldChar w:fldCharType="separate"/>
+          </w:r>
+          <w:r>
+            <w:rPr>
+              <w:rFonts w:hint="default" w:ascii="Times New Roman" w:hAnsi="Times New Roman" w:eastAsia="宋体" w:cs="Times New Roman"/>
+              <w:sz w:val="21"/>
+              <w:szCs w:val="21"/>
+            </w:rPr>
+            <w:t>1</w:t>
+          </w:r>
+          <w:r>
+            <w:rPr>
+              <w:rFonts w:hint="default" w:ascii="Times New Roman" w:hAnsi="Times New Roman" w:eastAsia="宋体" w:cs="Times New Roman"/>
+              <w:sz w:val="21"/>
+              <w:szCs w:val="21"/>
+            </w:rPr>
+            <w:fldChar w:fldCharType="end"/>
+          </w:r>
+          <w:r>
+            <w:rPr>
+              <w:rFonts w:hint="default" w:ascii="Times New Roman" w:hAnsi="Times New Roman" w:eastAsia="宋体" w:cs="Times New Roman"/>
+              <w:sz w:val="21"/>
+              <w:szCs w:val="21"/>
+            </w:rPr>
+            <w:fldChar w:fldCharType="end"/>
+          </w:r>
+        </w:p>
+        <w:p>
+          <w:pPr>
+            <w:pStyle w:val="27"/>
+            <w:tabs>
+              <w:tab w:val="right" w:leader="dot" w:pos="8306"/>
+            </w:tabs>
+            <w:ind w:firstLine="420" w:firstLineChars="0"/>
+            <w:rPr>
+              <w:rFonts w:hint="default" w:ascii="Times New Roman" w:hAnsi="Times New Roman" w:eastAsia="宋体" w:cs="Times New Roman"/>
+              <w:sz w:val="21"/>
+              <w:szCs w:val="21"/>
+            </w:rPr>
+          </w:pPr>
+          <w:r>
+            <w:rPr>
+              <w:rFonts w:hint="default" w:ascii="Times New Roman" w:hAnsi="Times New Roman" w:eastAsia="宋体" w:cs="Times New Roman"/>
+              <w:sz w:val="21"/>
+              <w:szCs w:val="21"/>
+            </w:rPr>
+            <w:fldChar w:fldCharType="begin"/>
+          </w:r>
+          <w:r>
+            <w:rPr>
+              <w:rFonts w:hint="default" w:ascii="Times New Roman" w:hAnsi="Times New Roman" w:eastAsia="宋体" w:cs="Times New Roman"/>
+              <w:sz w:val="21"/>
+              <w:szCs w:val="21"/>
+            </w:rPr>
+            <w:instrText xml:space="preserve"> HYPERLINK \l _Toc21302 </w:instrText>
+          </w:r>
+          <w:r>
+            <w:rPr>
+              <w:rFonts w:hint="default" w:ascii="Times New Roman" w:hAnsi="Times New Roman" w:eastAsia="宋体" w:cs="Times New Roman"/>
+              <w:sz w:val="21"/>
+              <w:szCs w:val="21"/>
+            </w:rPr>
+            <w:fldChar w:fldCharType="separate"/>
+          </w:r>
+          <w:r>
+            <w:rPr>
+              <w:rFonts w:hint="default" w:ascii="Times New Roman" w:hAnsi="Times New Roman" w:eastAsia="宋体" w:cs="Times New Roman"/>
+              <w:bCs/>
+              <w:sz w:val="21"/>
+              <w:szCs w:val="21"/>
+              <w:lang w:val="en-US" w:eastAsia="zh-CN"/>
+            </w:rPr>
+            <w:t>2、 结构与内容分析：</w:t>
+          </w:r>
+          <w:r>
+            <w:rPr>
+              <w:rFonts w:hint="default" w:ascii="Times New Roman" w:hAnsi="Times New Roman" w:eastAsia="宋体" w:cs="Times New Roman"/>
+              <w:sz w:val="21"/>
+              <w:szCs w:val="21"/>
+            </w:rPr>
+            <w:tab/>
+          </w:r>
+          <w:r>
+            <w:rPr>
+              <w:rFonts w:hint="default" w:ascii="Times New Roman" w:hAnsi="Times New Roman" w:eastAsia="宋体" w:cs="Times New Roman"/>
+              <w:sz w:val="21"/>
+              <w:szCs w:val="21"/>
+            </w:rPr>
+            <w:fldChar w:fldCharType="begin"/>
+          </w:r>
+          <w:r>
+            <w:rPr>
+              <w:rFonts w:hint="default" w:ascii="Times New Roman" w:hAnsi="Times New Roman" w:eastAsia="宋体" w:cs="Times New Roman"/>
+              <w:sz w:val="21"/>
+              <w:szCs w:val="21"/>
+            </w:rPr>
+            <w:instrText xml:space="preserve"> PAGEREF _Toc21302 \h </w:instrText>
+          </w:r>
+          <w:r>
+            <w:rPr>
+              <w:rFonts w:hint="default" w:ascii="Times New Roman" w:hAnsi="Times New Roman" w:eastAsia="宋体" w:cs="Times New Roman"/>
+              <w:sz w:val="21"/>
+              <w:szCs w:val="21"/>
+            </w:rPr>
+            <w:fldChar w:fldCharType="separate"/>
+          </w:r>
+          <w:r>
+            <w:rPr>
+              <w:rFonts w:hint="default" w:ascii="Times New Roman" w:hAnsi="Times New Roman" w:eastAsia="宋体" w:cs="Times New Roman"/>
+              <w:sz w:val="21"/>
+              <w:szCs w:val="21"/>
+            </w:rPr>
+            <w:t>1</w:t>
+          </w:r>
+          <w:r>
+            <w:rPr>
+              <w:rFonts w:hint="default" w:ascii="Times New Roman" w:hAnsi="Times New Roman" w:eastAsia="宋体" w:cs="Times New Roman"/>
+              <w:sz w:val="21"/>
+              <w:szCs w:val="21"/>
+            </w:rPr>
+            <w:fldChar w:fldCharType="end"/>
+          </w:r>
+          <w:r>
+            <w:rPr>
+              <w:rFonts w:hint="default" w:ascii="Times New Roman" w:hAnsi="Times New Roman" w:eastAsia="宋体" w:cs="Times New Roman"/>
+              <w:sz w:val="21"/>
+              <w:szCs w:val="21"/>
+            </w:rPr>
+            <w:fldChar w:fldCharType="end"/>
+          </w:r>
         </w:p>
         <w:p>
           <w:pPr>
@@ -2558,21 +2917,1226 @@
             <w:tabs>
               <w:tab w:val="right" w:leader="dot" w:pos="8306"/>
             </w:tabs>
-            <w:ind w:left="480"/>
-            <w:rPr>
+            <w:ind w:firstLine="419" w:firstLineChars="0"/>
+            <w:rPr>
+              <w:rFonts w:hint="default" w:ascii="Times New Roman" w:hAnsi="Times New Roman" w:eastAsia="宋体" w:cs="Times New Roman"/>
+              <w:sz w:val="21"/>
+              <w:szCs w:val="21"/>
+            </w:rPr>
+          </w:pPr>
+          <w:r>
+            <w:rPr>
+              <w:rFonts w:hint="default" w:ascii="Times New Roman" w:hAnsi="Times New Roman" w:eastAsia="宋体" w:cs="Times New Roman"/>
+              <w:sz w:val="21"/>
+              <w:szCs w:val="21"/>
+            </w:rPr>
+            <w:fldChar w:fldCharType="begin"/>
+          </w:r>
+          <w:r>
+            <w:rPr>
+              <w:rFonts w:hint="default" w:ascii="Times New Roman" w:hAnsi="Times New Roman" w:eastAsia="宋体" w:cs="Times New Roman"/>
+              <w:sz w:val="21"/>
+              <w:szCs w:val="21"/>
+            </w:rPr>
+            <w:instrText xml:space="preserve"> HYPERLINK \l _Toc5804 </w:instrText>
+          </w:r>
+          <w:r>
+            <w:rPr>
+              <w:rFonts w:hint="default" w:ascii="Times New Roman" w:hAnsi="Times New Roman" w:eastAsia="宋体" w:cs="Times New Roman"/>
+              <w:sz w:val="21"/>
+              <w:szCs w:val="21"/>
+            </w:rPr>
+            <w:fldChar w:fldCharType="separate"/>
+          </w:r>
+          <w:r>
+            <w:rPr>
+              <w:rFonts w:hint="default" w:ascii="Times New Roman" w:hAnsi="Times New Roman" w:eastAsia="宋体" w:cs="Times New Roman"/>
+              <w:bCs/>
+              <w:sz w:val="21"/>
+              <w:szCs w:val="21"/>
+              <w:lang w:val="en-US" w:eastAsia="zh-CN"/>
+            </w:rPr>
+            <w:t>2.1 结构分析</w:t>
+          </w:r>
+          <w:r>
+            <w:rPr>
+              <w:rFonts w:hint="default" w:ascii="Times New Roman" w:hAnsi="Times New Roman" w:eastAsia="宋体" w:cs="Times New Roman"/>
+              <w:sz w:val="21"/>
+              <w:szCs w:val="21"/>
+            </w:rPr>
+            <w:tab/>
+          </w:r>
+          <w:r>
+            <w:rPr>
+              <w:rFonts w:hint="default" w:ascii="Times New Roman" w:hAnsi="Times New Roman" w:eastAsia="宋体" w:cs="Times New Roman"/>
+              <w:sz w:val="21"/>
+              <w:szCs w:val="21"/>
+            </w:rPr>
+            <w:fldChar w:fldCharType="begin"/>
+          </w:r>
+          <w:r>
+            <w:rPr>
+              <w:rFonts w:hint="default" w:ascii="Times New Roman" w:hAnsi="Times New Roman" w:eastAsia="宋体" w:cs="Times New Roman"/>
+              <w:sz w:val="21"/>
+              <w:szCs w:val="21"/>
+            </w:rPr>
+            <w:instrText xml:space="preserve"> PAGEREF _Toc5804 \h </w:instrText>
+          </w:r>
+          <w:r>
+            <w:rPr>
+              <w:rFonts w:hint="default" w:ascii="Times New Roman" w:hAnsi="Times New Roman" w:eastAsia="宋体" w:cs="Times New Roman"/>
+              <w:sz w:val="21"/>
+              <w:szCs w:val="21"/>
+            </w:rPr>
+            <w:fldChar w:fldCharType="separate"/>
+          </w:r>
+          <w:r>
+            <w:rPr>
+              <w:rFonts w:hint="default" w:ascii="Times New Roman" w:hAnsi="Times New Roman" w:eastAsia="宋体" w:cs="Times New Roman"/>
+              <w:sz w:val="21"/>
+              <w:szCs w:val="21"/>
+            </w:rPr>
+            <w:t>1</w:t>
+          </w:r>
+          <w:r>
+            <w:rPr>
+              <w:rFonts w:hint="default" w:ascii="Times New Roman" w:hAnsi="Times New Roman" w:eastAsia="宋体" w:cs="Times New Roman"/>
+              <w:sz w:val="21"/>
+              <w:szCs w:val="21"/>
+            </w:rPr>
+            <w:fldChar w:fldCharType="end"/>
+          </w:r>
+          <w:r>
+            <w:rPr>
+              <w:rFonts w:hint="default" w:ascii="Times New Roman" w:hAnsi="Times New Roman" w:eastAsia="宋体" w:cs="Times New Roman"/>
+              <w:sz w:val="21"/>
+              <w:szCs w:val="21"/>
+            </w:rPr>
+            <w:fldChar w:fldCharType="end"/>
+          </w:r>
+        </w:p>
+        <w:p>
+          <w:pPr>
+            <w:pStyle w:val="28"/>
+            <w:tabs>
+              <w:tab w:val="right" w:leader="dot" w:pos="8306"/>
+            </w:tabs>
+            <w:ind w:firstLine="419" w:firstLineChars="0"/>
+            <w:rPr>
+              <w:rFonts w:hint="default" w:ascii="Times New Roman" w:hAnsi="Times New Roman" w:eastAsia="宋体" w:cs="Times New Roman"/>
+              <w:sz w:val="21"/>
+              <w:szCs w:val="21"/>
+            </w:rPr>
+          </w:pPr>
+          <w:r>
+            <w:rPr>
+              <w:rFonts w:hint="default" w:ascii="Times New Roman" w:hAnsi="Times New Roman" w:eastAsia="宋体" w:cs="Times New Roman"/>
+              <w:sz w:val="21"/>
+              <w:szCs w:val="21"/>
+            </w:rPr>
+            <w:fldChar w:fldCharType="begin"/>
+          </w:r>
+          <w:r>
+            <w:rPr>
+              <w:rFonts w:hint="default" w:ascii="Times New Roman" w:hAnsi="Times New Roman" w:eastAsia="宋体" w:cs="Times New Roman"/>
+              <w:sz w:val="21"/>
+              <w:szCs w:val="21"/>
+            </w:rPr>
+            <w:instrText xml:space="preserve"> HYPERLINK \l _Toc27018 </w:instrText>
+          </w:r>
+          <w:r>
+            <w:rPr>
+              <w:rFonts w:hint="default" w:ascii="Times New Roman" w:hAnsi="Times New Roman" w:eastAsia="宋体" w:cs="Times New Roman"/>
+              <w:sz w:val="21"/>
+              <w:szCs w:val="21"/>
+            </w:rPr>
+            <w:fldChar w:fldCharType="separate"/>
+          </w:r>
+          <w:r>
+            <w:rPr>
+              <w:rFonts w:hint="default" w:ascii="Times New Roman" w:hAnsi="Times New Roman" w:eastAsia="宋体" w:cs="Times New Roman"/>
+              <w:bCs/>
+              <w:sz w:val="21"/>
+              <w:szCs w:val="21"/>
+              <w:lang w:val="en-US" w:eastAsia="zh-CN"/>
+            </w:rPr>
+            <w:t>2.2 内容分析</w:t>
+          </w:r>
+          <w:r>
+            <w:rPr>
+              <w:rFonts w:hint="default" w:ascii="Times New Roman" w:hAnsi="Times New Roman" w:eastAsia="宋体" w:cs="Times New Roman"/>
+              <w:sz w:val="21"/>
+              <w:szCs w:val="21"/>
+            </w:rPr>
+            <w:tab/>
+          </w:r>
+          <w:r>
+            <w:rPr>
+              <w:rFonts w:hint="default" w:ascii="Times New Roman" w:hAnsi="Times New Roman" w:eastAsia="宋体" w:cs="Times New Roman"/>
+              <w:sz w:val="21"/>
+              <w:szCs w:val="21"/>
+            </w:rPr>
+            <w:fldChar w:fldCharType="begin"/>
+          </w:r>
+          <w:r>
+            <w:rPr>
+              <w:rFonts w:hint="default" w:ascii="Times New Roman" w:hAnsi="Times New Roman" w:eastAsia="宋体" w:cs="Times New Roman"/>
+              <w:sz w:val="21"/>
+              <w:szCs w:val="21"/>
+            </w:rPr>
+            <w:instrText xml:space="preserve"> PAGEREF _Toc27018 \h </w:instrText>
+          </w:r>
+          <w:r>
+            <w:rPr>
+              <w:rFonts w:hint="default" w:ascii="Times New Roman" w:hAnsi="Times New Roman" w:eastAsia="宋体" w:cs="Times New Roman"/>
+              <w:sz w:val="21"/>
+              <w:szCs w:val="21"/>
+            </w:rPr>
+            <w:fldChar w:fldCharType="separate"/>
+          </w:r>
+          <w:r>
+            <w:rPr>
+              <w:rFonts w:hint="default" w:ascii="Times New Roman" w:hAnsi="Times New Roman" w:eastAsia="宋体" w:cs="Times New Roman"/>
+              <w:sz w:val="21"/>
+              <w:szCs w:val="21"/>
+            </w:rPr>
+            <w:t>2</w:t>
+          </w:r>
+          <w:r>
+            <w:rPr>
+              <w:rFonts w:hint="default" w:ascii="Times New Roman" w:hAnsi="Times New Roman" w:eastAsia="宋体" w:cs="Times New Roman"/>
+              <w:sz w:val="21"/>
+              <w:szCs w:val="21"/>
+            </w:rPr>
+            <w:fldChar w:fldCharType="end"/>
+          </w:r>
+          <w:r>
+            <w:rPr>
+              <w:rFonts w:hint="default" w:ascii="Times New Roman" w:hAnsi="Times New Roman" w:eastAsia="宋体" w:cs="Times New Roman"/>
+              <w:sz w:val="21"/>
+              <w:szCs w:val="21"/>
+            </w:rPr>
+            <w:fldChar w:fldCharType="end"/>
+          </w:r>
+        </w:p>
+        <w:p>
+          <w:pPr>
+            <w:pStyle w:val="27"/>
+            <w:tabs>
+              <w:tab w:val="right" w:leader="dot" w:pos="8306"/>
+            </w:tabs>
+            <w:ind w:firstLine="420" w:firstLineChars="0"/>
+            <w:rPr>
+              <w:rFonts w:hint="default" w:ascii="Times New Roman" w:hAnsi="Times New Roman" w:eastAsia="宋体" w:cs="Times New Roman"/>
+              <w:sz w:val="21"/>
+              <w:szCs w:val="21"/>
+            </w:rPr>
+          </w:pPr>
+          <w:r>
+            <w:rPr>
+              <w:rFonts w:hint="default" w:ascii="Times New Roman" w:hAnsi="Times New Roman" w:eastAsia="宋体" w:cs="Times New Roman"/>
+              <w:sz w:val="21"/>
+              <w:szCs w:val="21"/>
+            </w:rPr>
+            <w:fldChar w:fldCharType="begin"/>
+          </w:r>
+          <w:r>
+            <w:rPr>
+              <w:rFonts w:hint="default" w:ascii="Times New Roman" w:hAnsi="Times New Roman" w:eastAsia="宋体" w:cs="Times New Roman"/>
+              <w:sz w:val="21"/>
+              <w:szCs w:val="21"/>
+            </w:rPr>
+            <w:instrText xml:space="preserve"> HYPERLINK \l _Toc17824 </w:instrText>
+          </w:r>
+          <w:r>
+            <w:rPr>
+              <w:rFonts w:hint="default" w:ascii="Times New Roman" w:hAnsi="Times New Roman" w:eastAsia="宋体" w:cs="Times New Roman"/>
+              <w:sz w:val="21"/>
+              <w:szCs w:val="21"/>
+            </w:rPr>
+            <w:fldChar w:fldCharType="separate"/>
+          </w:r>
+          <w:r>
+            <w:rPr>
+              <w:rFonts w:hint="default" w:ascii="Times New Roman" w:hAnsi="Times New Roman" w:eastAsia="宋体" w:cs="Times New Roman"/>
+              <w:bCs/>
+              <w:kern w:val="2"/>
+              <w:sz w:val="21"/>
+              <w:szCs w:val="21"/>
+              <w:lang w:val="en-US" w:eastAsia="zh-CN" w:bidi="ar-SA"/>
+              <w14:ligatures w14:val="none"/>
+            </w:rPr>
+            <w:t xml:space="preserve">3、 </w:t>
+          </w:r>
+          <w:r>
+            <w:rPr>
+              <w:rFonts w:hint="default" w:ascii="Times New Roman" w:hAnsi="Times New Roman" w:eastAsia="宋体" w:cs="Times New Roman"/>
+              <w:bCs/>
+              <w:sz w:val="21"/>
+              <w:szCs w:val="21"/>
+              <w:lang w:val="en-US" w:eastAsia="zh-CN"/>
+            </w:rPr>
+            <w:t>优缺点评价：</w:t>
+          </w:r>
+          <w:r>
+            <w:rPr>
+              <w:rFonts w:hint="default" w:ascii="Times New Roman" w:hAnsi="Times New Roman" w:eastAsia="宋体" w:cs="Times New Roman"/>
+              <w:sz w:val="21"/>
+              <w:szCs w:val="21"/>
+            </w:rPr>
+            <w:tab/>
+          </w:r>
+          <w:r>
+            <w:rPr>
+              <w:rFonts w:hint="default" w:ascii="Times New Roman" w:hAnsi="Times New Roman" w:eastAsia="宋体" w:cs="Times New Roman"/>
+              <w:sz w:val="21"/>
+              <w:szCs w:val="21"/>
+            </w:rPr>
+            <w:fldChar w:fldCharType="begin"/>
+          </w:r>
+          <w:r>
+            <w:rPr>
+              <w:rFonts w:hint="default" w:ascii="Times New Roman" w:hAnsi="Times New Roman" w:eastAsia="宋体" w:cs="Times New Roman"/>
+              <w:sz w:val="21"/>
+              <w:szCs w:val="21"/>
+            </w:rPr>
+            <w:instrText xml:space="preserve"> PAGEREF _Toc17824 \h </w:instrText>
+          </w:r>
+          <w:r>
+            <w:rPr>
+              <w:rFonts w:hint="default" w:ascii="Times New Roman" w:hAnsi="Times New Roman" w:eastAsia="宋体" w:cs="Times New Roman"/>
+              <w:sz w:val="21"/>
+              <w:szCs w:val="21"/>
+            </w:rPr>
+            <w:fldChar w:fldCharType="separate"/>
+          </w:r>
+          <w:r>
+            <w:rPr>
+              <w:rFonts w:hint="default" w:ascii="Times New Roman" w:hAnsi="Times New Roman" w:eastAsia="宋体" w:cs="Times New Roman"/>
+              <w:sz w:val="21"/>
+              <w:szCs w:val="21"/>
+            </w:rPr>
+            <w:t>3</w:t>
+          </w:r>
+          <w:r>
+            <w:rPr>
+              <w:rFonts w:hint="default" w:ascii="Times New Roman" w:hAnsi="Times New Roman" w:eastAsia="宋体" w:cs="Times New Roman"/>
+              <w:sz w:val="21"/>
+              <w:szCs w:val="21"/>
+            </w:rPr>
+            <w:fldChar w:fldCharType="end"/>
+          </w:r>
+          <w:r>
+            <w:rPr>
+              <w:rFonts w:hint="default" w:ascii="Times New Roman" w:hAnsi="Times New Roman" w:eastAsia="宋体" w:cs="Times New Roman"/>
+              <w:sz w:val="21"/>
+              <w:szCs w:val="21"/>
+            </w:rPr>
+            <w:fldChar w:fldCharType="end"/>
+          </w:r>
+        </w:p>
+        <w:p>
+          <w:pPr>
+            <w:pStyle w:val="27"/>
+            <w:tabs>
+              <w:tab w:val="right" w:leader="dot" w:pos="8306"/>
+            </w:tabs>
+            <w:ind w:firstLine="420" w:firstLineChars="0"/>
+            <w:rPr>
+              <w:rFonts w:hint="default" w:ascii="Times New Roman" w:hAnsi="Times New Roman" w:eastAsia="宋体" w:cs="Times New Roman"/>
+              <w:sz w:val="21"/>
+              <w:szCs w:val="21"/>
+            </w:rPr>
+          </w:pPr>
+          <w:r>
+            <w:rPr>
+              <w:rFonts w:hint="default" w:ascii="Times New Roman" w:hAnsi="Times New Roman" w:eastAsia="宋体" w:cs="Times New Roman"/>
+              <w:sz w:val="21"/>
+              <w:szCs w:val="21"/>
+            </w:rPr>
+            <w:fldChar w:fldCharType="begin"/>
+          </w:r>
+          <w:r>
+            <w:rPr>
+              <w:rFonts w:hint="default" w:ascii="Times New Roman" w:hAnsi="Times New Roman" w:eastAsia="宋体" w:cs="Times New Roman"/>
+              <w:sz w:val="21"/>
+              <w:szCs w:val="21"/>
+            </w:rPr>
+            <w:instrText xml:space="preserve"> HYPERLINK \l _Toc28161 </w:instrText>
+          </w:r>
+          <w:r>
+            <w:rPr>
+              <w:rFonts w:hint="default" w:ascii="Times New Roman" w:hAnsi="Times New Roman" w:eastAsia="宋体" w:cs="Times New Roman"/>
+              <w:sz w:val="21"/>
+              <w:szCs w:val="21"/>
+            </w:rPr>
+            <w:fldChar w:fldCharType="separate"/>
+          </w:r>
+          <w:r>
+            <w:rPr>
+              <w:rFonts w:hint="default" w:ascii="Times New Roman" w:hAnsi="Times New Roman" w:eastAsia="宋体" w:cs="Times New Roman"/>
+              <w:bCs/>
+              <w:sz w:val="21"/>
+              <w:szCs w:val="21"/>
+              <w:lang w:val="en-US" w:eastAsia="zh-CN"/>
+            </w:rPr>
+            <w:t>4、 心得体会：</w:t>
+          </w:r>
+          <w:r>
+            <w:rPr>
+              <w:rFonts w:hint="default" w:ascii="Times New Roman" w:hAnsi="Times New Roman" w:eastAsia="宋体" w:cs="Times New Roman"/>
+              <w:sz w:val="21"/>
+              <w:szCs w:val="21"/>
+            </w:rPr>
+            <w:tab/>
+          </w:r>
+          <w:r>
+            <w:rPr>
+              <w:rFonts w:hint="default" w:ascii="Times New Roman" w:hAnsi="Times New Roman" w:eastAsia="宋体" w:cs="Times New Roman"/>
+              <w:sz w:val="21"/>
+              <w:szCs w:val="21"/>
+            </w:rPr>
+            <w:fldChar w:fldCharType="begin"/>
+          </w:r>
+          <w:r>
+            <w:rPr>
+              <w:rFonts w:hint="default" w:ascii="Times New Roman" w:hAnsi="Times New Roman" w:eastAsia="宋体" w:cs="Times New Roman"/>
+              <w:sz w:val="21"/>
+              <w:szCs w:val="21"/>
+            </w:rPr>
+            <w:instrText xml:space="preserve"> PAGEREF _Toc28161 \h </w:instrText>
+          </w:r>
+          <w:r>
+            <w:rPr>
+              <w:rFonts w:hint="default" w:ascii="Times New Roman" w:hAnsi="Times New Roman" w:eastAsia="宋体" w:cs="Times New Roman"/>
+              <w:sz w:val="21"/>
+              <w:szCs w:val="21"/>
+            </w:rPr>
+            <w:fldChar w:fldCharType="separate"/>
+          </w:r>
+          <w:r>
+            <w:rPr>
+              <w:rFonts w:hint="default" w:ascii="Times New Roman" w:hAnsi="Times New Roman" w:eastAsia="宋体" w:cs="Times New Roman"/>
+              <w:sz w:val="21"/>
+              <w:szCs w:val="21"/>
+            </w:rPr>
+            <w:t>4</w:t>
+          </w:r>
+          <w:r>
+            <w:rPr>
+              <w:rFonts w:hint="default" w:ascii="Times New Roman" w:hAnsi="Times New Roman" w:eastAsia="宋体" w:cs="Times New Roman"/>
+              <w:sz w:val="21"/>
+              <w:szCs w:val="21"/>
+            </w:rPr>
+            <w:fldChar w:fldCharType="end"/>
+          </w:r>
+          <w:r>
+            <w:rPr>
+              <w:rFonts w:hint="default" w:ascii="Times New Roman" w:hAnsi="Times New Roman" w:eastAsia="宋体" w:cs="Times New Roman"/>
+              <w:sz w:val="21"/>
+              <w:szCs w:val="21"/>
+            </w:rPr>
+            <w:fldChar w:fldCharType="end"/>
+          </w:r>
+        </w:p>
+        <w:p>
+          <w:pPr>
+            <w:pStyle w:val="27"/>
+            <w:tabs>
+              <w:tab w:val="right" w:leader="dot" w:pos="8306"/>
+            </w:tabs>
+            <w:rPr>
+              <w:rFonts w:hint="default" w:ascii="Times New Roman" w:hAnsi="Times New Roman" w:eastAsia="宋体" w:cs="Times New Roman"/>
+              <w:sz w:val="21"/>
+              <w:szCs w:val="21"/>
+            </w:rPr>
+          </w:pPr>
+          <w:r>
+            <w:rPr>
+              <w:rFonts w:hint="default" w:ascii="Times New Roman" w:hAnsi="Times New Roman" w:eastAsia="宋体" w:cs="Times New Roman"/>
+              <w:b/>
+              <w:bCs/>
+              <w:sz w:val="21"/>
+              <w:szCs w:val="21"/>
+            </w:rPr>
+            <w:fldChar w:fldCharType="begin"/>
+          </w:r>
+          <w:r>
+            <w:rPr>
+              <w:rFonts w:hint="default" w:ascii="Times New Roman" w:hAnsi="Times New Roman" w:eastAsia="宋体" w:cs="Times New Roman"/>
+              <w:b/>
+              <w:bCs/>
+              <w:sz w:val="21"/>
+              <w:szCs w:val="21"/>
+            </w:rPr>
+            <w:instrText xml:space="preserve"> HYPERLINK \l _Toc20195 </w:instrText>
+          </w:r>
+          <w:r>
+            <w:rPr>
+              <w:rFonts w:hint="default" w:ascii="Times New Roman" w:hAnsi="Times New Roman" w:eastAsia="宋体" w:cs="Times New Roman"/>
+              <w:b/>
+              <w:bCs/>
+              <w:sz w:val="21"/>
+              <w:szCs w:val="21"/>
+            </w:rPr>
+            <w:fldChar w:fldCharType="separate"/>
+          </w:r>
+          <w:r>
+            <w:rPr>
+              <w:rFonts w:hint="default" w:ascii="Times New Roman" w:hAnsi="Times New Roman" w:eastAsia="宋体" w:cs="Times New Roman"/>
+              <w:b/>
+              <w:bCs/>
+              <w:sz w:val="21"/>
+              <w:szCs w:val="21"/>
+            </w:rPr>
+            <w:t>《</w:t>
+          </w:r>
+          <w:r>
+            <w:rPr>
+              <w:rFonts w:hint="default" w:ascii="Times New Roman" w:hAnsi="Times New Roman" w:eastAsia="宋体" w:cs="Times New Roman"/>
+              <w:b/>
+              <w:bCs/>
+              <w:sz w:val="21"/>
+              <w:szCs w:val="21"/>
+              <w:lang w:val="en-US" w:eastAsia="zh-CN"/>
+            </w:rPr>
+            <w:t>Quantum Physical Unclonable Functions: Possibilities and Impossibilities</w:t>
+          </w:r>
+          <w:r>
+            <w:rPr>
+              <w:rFonts w:hint="default" w:ascii="Times New Roman" w:hAnsi="Times New Roman" w:eastAsia="宋体" w:cs="Times New Roman"/>
+              <w:b/>
+              <w:bCs/>
+              <w:sz w:val="21"/>
+              <w:szCs w:val="21"/>
+            </w:rPr>
+            <w:t>》 阅读报告</w:t>
+          </w:r>
+          <w:r>
+            <w:rPr>
+              <w:rFonts w:hint="default" w:ascii="Times New Roman" w:hAnsi="Times New Roman" w:eastAsia="宋体" w:cs="Times New Roman"/>
+              <w:b/>
+              <w:bCs/>
+              <w:sz w:val="21"/>
+              <w:szCs w:val="21"/>
+            </w:rPr>
+            <w:tab/>
+          </w:r>
+          <w:r>
+            <w:rPr>
+              <w:rFonts w:hint="default" w:ascii="Times New Roman" w:hAnsi="Times New Roman" w:eastAsia="宋体" w:cs="Times New Roman"/>
+              <w:b/>
+              <w:bCs/>
+              <w:sz w:val="21"/>
+              <w:szCs w:val="21"/>
+            </w:rPr>
+            <w:fldChar w:fldCharType="begin"/>
+          </w:r>
+          <w:r>
+            <w:rPr>
+              <w:rFonts w:hint="default" w:ascii="Times New Roman" w:hAnsi="Times New Roman" w:eastAsia="宋体" w:cs="Times New Roman"/>
+              <w:b/>
+              <w:bCs/>
+              <w:sz w:val="21"/>
+              <w:szCs w:val="21"/>
+            </w:rPr>
+            <w:instrText xml:space="preserve"> PAGEREF _Toc20195 \h </w:instrText>
+          </w:r>
+          <w:r>
+            <w:rPr>
+              <w:rFonts w:hint="default" w:ascii="Times New Roman" w:hAnsi="Times New Roman" w:eastAsia="宋体" w:cs="Times New Roman"/>
+              <w:b/>
+              <w:bCs/>
+              <w:sz w:val="21"/>
+              <w:szCs w:val="21"/>
+            </w:rPr>
+            <w:fldChar w:fldCharType="separate"/>
+          </w:r>
+          <w:r>
+            <w:rPr>
+              <w:rFonts w:hint="default" w:ascii="Times New Roman" w:hAnsi="Times New Roman" w:eastAsia="宋体" w:cs="Times New Roman"/>
+              <w:b/>
+              <w:bCs/>
+              <w:sz w:val="21"/>
+              <w:szCs w:val="21"/>
+            </w:rPr>
+            <w:t>5</w:t>
+          </w:r>
+          <w:r>
+            <w:rPr>
+              <w:rFonts w:hint="default" w:ascii="Times New Roman" w:hAnsi="Times New Roman" w:eastAsia="宋体" w:cs="Times New Roman"/>
+              <w:b/>
+              <w:bCs/>
+              <w:sz w:val="21"/>
+              <w:szCs w:val="21"/>
+            </w:rPr>
+            <w:fldChar w:fldCharType="end"/>
+          </w:r>
+          <w:r>
+            <w:rPr>
+              <w:rFonts w:hint="default" w:ascii="Times New Roman" w:hAnsi="Times New Roman" w:eastAsia="宋体" w:cs="Times New Roman"/>
+              <w:b/>
+              <w:bCs/>
+              <w:sz w:val="21"/>
+              <w:szCs w:val="21"/>
+            </w:rPr>
+            <w:fldChar w:fldCharType="end"/>
+          </w:r>
+        </w:p>
+        <w:p>
+          <w:pPr>
+            <w:pStyle w:val="27"/>
+            <w:tabs>
+              <w:tab w:val="right" w:leader="dot" w:pos="8306"/>
+            </w:tabs>
+            <w:ind w:firstLine="420" w:firstLineChars="0"/>
+            <w:rPr>
+              <w:rFonts w:hint="default" w:ascii="Times New Roman" w:hAnsi="Times New Roman" w:eastAsia="宋体" w:cs="Times New Roman"/>
+              <w:sz w:val="21"/>
+              <w:szCs w:val="21"/>
+            </w:rPr>
+          </w:pPr>
+          <w:r>
+            <w:rPr>
+              <w:rFonts w:hint="default" w:ascii="Times New Roman" w:hAnsi="Times New Roman" w:eastAsia="宋体" w:cs="Times New Roman"/>
+              <w:sz w:val="21"/>
+              <w:szCs w:val="21"/>
+            </w:rPr>
+            <w:fldChar w:fldCharType="begin"/>
+          </w:r>
+          <w:r>
+            <w:rPr>
+              <w:rFonts w:hint="default" w:ascii="Times New Roman" w:hAnsi="Times New Roman" w:eastAsia="宋体" w:cs="Times New Roman"/>
+              <w:sz w:val="21"/>
+              <w:szCs w:val="21"/>
+            </w:rPr>
+            <w:instrText xml:space="preserve"> HYPERLINK \l _Toc11866 </w:instrText>
+          </w:r>
+          <w:r>
+            <w:rPr>
+              <w:rFonts w:hint="default" w:ascii="Times New Roman" w:hAnsi="Times New Roman" w:eastAsia="宋体" w:cs="Times New Roman"/>
+              <w:sz w:val="21"/>
+              <w:szCs w:val="21"/>
+            </w:rPr>
+            <w:fldChar w:fldCharType="separate"/>
+          </w:r>
+          <w:r>
+            <w:rPr>
+              <w:rFonts w:hint="default" w:ascii="Times New Roman" w:hAnsi="Times New Roman" w:eastAsia="宋体" w:cs="Times New Roman"/>
+              <w:bCs/>
+              <w:sz w:val="21"/>
+              <w:szCs w:val="21"/>
+              <w:lang w:val="en-US" w:eastAsia="zh-CN"/>
+            </w:rPr>
+            <w:t>1、 论文概述：</w:t>
+          </w:r>
+          <w:r>
+            <w:rPr>
+              <w:rFonts w:hint="default" w:ascii="Times New Roman" w:hAnsi="Times New Roman" w:eastAsia="宋体" w:cs="Times New Roman"/>
+              <w:sz w:val="21"/>
+              <w:szCs w:val="21"/>
+            </w:rPr>
+            <w:tab/>
+          </w:r>
+          <w:r>
+            <w:rPr>
+              <w:rFonts w:hint="default" w:ascii="Times New Roman" w:hAnsi="Times New Roman" w:eastAsia="宋体" w:cs="Times New Roman"/>
+              <w:sz w:val="21"/>
+              <w:szCs w:val="21"/>
+            </w:rPr>
+            <w:fldChar w:fldCharType="begin"/>
+          </w:r>
+          <w:r>
+            <w:rPr>
+              <w:rFonts w:hint="default" w:ascii="Times New Roman" w:hAnsi="Times New Roman" w:eastAsia="宋体" w:cs="Times New Roman"/>
+              <w:sz w:val="21"/>
+              <w:szCs w:val="21"/>
+            </w:rPr>
+            <w:instrText xml:space="preserve"> PAGEREF _Toc11866 \h </w:instrText>
+          </w:r>
+          <w:r>
+            <w:rPr>
+              <w:rFonts w:hint="default" w:ascii="Times New Roman" w:hAnsi="Times New Roman" w:eastAsia="宋体" w:cs="Times New Roman"/>
+              <w:sz w:val="21"/>
+              <w:szCs w:val="21"/>
+            </w:rPr>
+            <w:fldChar w:fldCharType="separate"/>
+          </w:r>
+          <w:r>
+            <w:rPr>
+              <w:rFonts w:hint="default" w:ascii="Times New Roman" w:hAnsi="Times New Roman" w:eastAsia="宋体" w:cs="Times New Roman"/>
+              <w:sz w:val="21"/>
+              <w:szCs w:val="21"/>
+            </w:rPr>
+            <w:t>5</w:t>
+          </w:r>
+          <w:r>
+            <w:rPr>
+              <w:rFonts w:hint="default" w:ascii="Times New Roman" w:hAnsi="Times New Roman" w:eastAsia="宋体" w:cs="Times New Roman"/>
+              <w:sz w:val="21"/>
+              <w:szCs w:val="21"/>
+            </w:rPr>
+            <w:fldChar w:fldCharType="end"/>
+          </w:r>
+          <w:r>
+            <w:rPr>
+              <w:rFonts w:hint="default" w:ascii="Times New Roman" w:hAnsi="Times New Roman" w:eastAsia="宋体" w:cs="Times New Roman"/>
+              <w:sz w:val="21"/>
+              <w:szCs w:val="21"/>
+            </w:rPr>
+            <w:fldChar w:fldCharType="end"/>
+          </w:r>
+        </w:p>
+        <w:p>
+          <w:pPr>
+            <w:pStyle w:val="27"/>
+            <w:tabs>
+              <w:tab w:val="right" w:leader="dot" w:pos="8306"/>
+            </w:tabs>
+            <w:ind w:firstLine="420" w:firstLineChars="0"/>
+            <w:rPr>
+              <w:rFonts w:hint="default" w:ascii="Times New Roman" w:hAnsi="Times New Roman" w:eastAsia="宋体" w:cs="Times New Roman"/>
+              <w:sz w:val="21"/>
+              <w:szCs w:val="21"/>
+            </w:rPr>
+          </w:pPr>
+          <w:r>
+            <w:rPr>
+              <w:rFonts w:hint="default" w:ascii="Times New Roman" w:hAnsi="Times New Roman" w:eastAsia="宋体" w:cs="Times New Roman"/>
+              <w:sz w:val="21"/>
+              <w:szCs w:val="21"/>
+            </w:rPr>
+            <w:fldChar w:fldCharType="begin"/>
+          </w:r>
+          <w:r>
+            <w:rPr>
+              <w:rFonts w:hint="default" w:ascii="Times New Roman" w:hAnsi="Times New Roman" w:eastAsia="宋体" w:cs="Times New Roman"/>
+              <w:sz w:val="21"/>
+              <w:szCs w:val="21"/>
+            </w:rPr>
+            <w:instrText xml:space="preserve"> HYPERLINK \l _Toc6416 </w:instrText>
+          </w:r>
+          <w:r>
+            <w:rPr>
+              <w:rFonts w:hint="default" w:ascii="Times New Roman" w:hAnsi="Times New Roman" w:eastAsia="宋体" w:cs="Times New Roman"/>
+              <w:sz w:val="21"/>
+              <w:szCs w:val="21"/>
+            </w:rPr>
+            <w:fldChar w:fldCharType="separate"/>
+          </w:r>
+          <w:r>
+            <w:rPr>
+              <w:rFonts w:hint="default" w:ascii="Times New Roman" w:hAnsi="Times New Roman" w:eastAsia="宋体" w:cs="Times New Roman"/>
+              <w:bCs/>
+              <w:sz w:val="21"/>
+              <w:szCs w:val="21"/>
+              <w:lang w:val="en-US" w:eastAsia="zh-CN"/>
+            </w:rPr>
+            <w:t>2、 论文结构与内容分析：</w:t>
+          </w:r>
+          <w:r>
+            <w:rPr>
+              <w:rFonts w:hint="default" w:ascii="Times New Roman" w:hAnsi="Times New Roman" w:eastAsia="宋体" w:cs="Times New Roman"/>
+              <w:sz w:val="21"/>
+              <w:szCs w:val="21"/>
+            </w:rPr>
+            <w:tab/>
+          </w:r>
+          <w:r>
+            <w:rPr>
+              <w:rFonts w:hint="default" w:ascii="Times New Roman" w:hAnsi="Times New Roman" w:eastAsia="宋体" w:cs="Times New Roman"/>
+              <w:sz w:val="21"/>
+              <w:szCs w:val="21"/>
+            </w:rPr>
+            <w:fldChar w:fldCharType="begin"/>
+          </w:r>
+          <w:r>
+            <w:rPr>
+              <w:rFonts w:hint="default" w:ascii="Times New Roman" w:hAnsi="Times New Roman" w:eastAsia="宋体" w:cs="Times New Roman"/>
+              <w:sz w:val="21"/>
+              <w:szCs w:val="21"/>
+            </w:rPr>
+            <w:instrText xml:space="preserve"> PAGEREF _Toc6416 \h </w:instrText>
+          </w:r>
+          <w:r>
+            <w:rPr>
+              <w:rFonts w:hint="default" w:ascii="Times New Roman" w:hAnsi="Times New Roman" w:eastAsia="宋体" w:cs="Times New Roman"/>
+              <w:sz w:val="21"/>
+              <w:szCs w:val="21"/>
+            </w:rPr>
+            <w:fldChar w:fldCharType="separate"/>
+          </w:r>
+          <w:r>
+            <w:rPr>
+              <w:rFonts w:hint="default" w:ascii="Times New Roman" w:hAnsi="Times New Roman" w:eastAsia="宋体" w:cs="Times New Roman"/>
+              <w:sz w:val="21"/>
+              <w:szCs w:val="21"/>
+            </w:rPr>
+            <w:t>5</w:t>
+          </w:r>
+          <w:r>
+            <w:rPr>
+              <w:rFonts w:hint="default" w:ascii="Times New Roman" w:hAnsi="Times New Roman" w:eastAsia="宋体" w:cs="Times New Roman"/>
+              <w:sz w:val="21"/>
+              <w:szCs w:val="21"/>
+            </w:rPr>
+            <w:fldChar w:fldCharType="end"/>
+          </w:r>
+          <w:r>
+            <w:rPr>
+              <w:rFonts w:hint="default" w:ascii="Times New Roman" w:hAnsi="Times New Roman" w:eastAsia="宋体" w:cs="Times New Roman"/>
+              <w:sz w:val="21"/>
+              <w:szCs w:val="21"/>
+            </w:rPr>
+            <w:fldChar w:fldCharType="end"/>
+          </w:r>
+        </w:p>
+        <w:p>
+          <w:pPr>
+            <w:pStyle w:val="28"/>
+            <w:tabs>
+              <w:tab w:val="right" w:leader="dot" w:pos="8306"/>
+            </w:tabs>
+            <w:ind w:firstLine="419" w:firstLineChars="0"/>
+            <w:rPr>
+              <w:rFonts w:hint="default" w:ascii="Times New Roman" w:hAnsi="Times New Roman" w:eastAsia="宋体" w:cs="Times New Roman"/>
+              <w:sz w:val="21"/>
+              <w:szCs w:val="21"/>
+            </w:rPr>
+          </w:pPr>
+          <w:r>
+            <w:rPr>
+              <w:rFonts w:hint="default" w:ascii="Times New Roman" w:hAnsi="Times New Roman" w:eastAsia="宋体" w:cs="Times New Roman"/>
+              <w:sz w:val="21"/>
+              <w:szCs w:val="21"/>
+            </w:rPr>
+            <w:fldChar w:fldCharType="begin"/>
+          </w:r>
+          <w:r>
+            <w:rPr>
+              <w:rFonts w:hint="default" w:ascii="Times New Roman" w:hAnsi="Times New Roman" w:eastAsia="宋体" w:cs="Times New Roman"/>
+              <w:sz w:val="21"/>
+              <w:szCs w:val="21"/>
+            </w:rPr>
+            <w:instrText xml:space="preserve"> HYPERLINK \l _Toc20307 </w:instrText>
+          </w:r>
+          <w:r>
+            <w:rPr>
+              <w:rFonts w:hint="default" w:ascii="Times New Roman" w:hAnsi="Times New Roman" w:eastAsia="宋体" w:cs="Times New Roman"/>
+              <w:sz w:val="21"/>
+              <w:szCs w:val="21"/>
+            </w:rPr>
+            <w:fldChar w:fldCharType="separate"/>
+          </w:r>
+          <w:r>
+            <w:rPr>
+              <w:rFonts w:hint="default" w:ascii="Times New Roman" w:hAnsi="Times New Roman" w:eastAsia="宋体" w:cs="Times New Roman"/>
+              <w:bCs/>
+              <w:sz w:val="21"/>
+              <w:szCs w:val="21"/>
+              <w:lang w:val="en-US" w:eastAsia="zh-CN"/>
+            </w:rPr>
+            <w:t>2.1 结构分析</w:t>
+          </w:r>
+          <w:r>
+            <w:rPr>
+              <w:rFonts w:hint="default" w:ascii="Times New Roman" w:hAnsi="Times New Roman" w:eastAsia="宋体" w:cs="Times New Roman"/>
+              <w:sz w:val="21"/>
+              <w:szCs w:val="21"/>
+            </w:rPr>
+            <w:tab/>
+          </w:r>
+          <w:r>
+            <w:rPr>
+              <w:rFonts w:hint="default" w:ascii="Times New Roman" w:hAnsi="Times New Roman" w:eastAsia="宋体" w:cs="Times New Roman"/>
+              <w:sz w:val="21"/>
+              <w:szCs w:val="21"/>
+            </w:rPr>
+            <w:fldChar w:fldCharType="begin"/>
+          </w:r>
+          <w:r>
+            <w:rPr>
+              <w:rFonts w:hint="default" w:ascii="Times New Roman" w:hAnsi="Times New Roman" w:eastAsia="宋体" w:cs="Times New Roman"/>
+              <w:sz w:val="21"/>
+              <w:szCs w:val="21"/>
+            </w:rPr>
+            <w:instrText xml:space="preserve"> PAGEREF _Toc20307 \h </w:instrText>
+          </w:r>
+          <w:r>
+            <w:rPr>
+              <w:rFonts w:hint="default" w:ascii="Times New Roman" w:hAnsi="Times New Roman" w:eastAsia="宋体" w:cs="Times New Roman"/>
+              <w:sz w:val="21"/>
+              <w:szCs w:val="21"/>
+            </w:rPr>
+            <w:fldChar w:fldCharType="separate"/>
+          </w:r>
+          <w:r>
+            <w:rPr>
+              <w:rFonts w:hint="default" w:ascii="Times New Roman" w:hAnsi="Times New Roman" w:eastAsia="宋体" w:cs="Times New Roman"/>
+              <w:sz w:val="21"/>
+              <w:szCs w:val="21"/>
+            </w:rPr>
+            <w:t>5</w:t>
+          </w:r>
+          <w:r>
+            <w:rPr>
+              <w:rFonts w:hint="default" w:ascii="Times New Roman" w:hAnsi="Times New Roman" w:eastAsia="宋体" w:cs="Times New Roman"/>
+              <w:sz w:val="21"/>
+              <w:szCs w:val="21"/>
+            </w:rPr>
+            <w:fldChar w:fldCharType="end"/>
+          </w:r>
+          <w:r>
+            <w:rPr>
+              <w:rFonts w:hint="default" w:ascii="Times New Roman" w:hAnsi="Times New Roman" w:eastAsia="宋体" w:cs="Times New Roman"/>
+              <w:sz w:val="21"/>
+              <w:szCs w:val="21"/>
+            </w:rPr>
+            <w:fldChar w:fldCharType="end"/>
+          </w:r>
+        </w:p>
+        <w:p>
+          <w:pPr>
+            <w:pStyle w:val="28"/>
+            <w:tabs>
+              <w:tab w:val="right" w:leader="dot" w:pos="8306"/>
+            </w:tabs>
+            <w:ind w:firstLine="419" w:firstLineChars="0"/>
+            <w:rPr>
+              <w:rFonts w:hint="default" w:ascii="Times New Roman" w:hAnsi="Times New Roman" w:eastAsia="宋体" w:cs="Times New Roman"/>
+              <w:sz w:val="21"/>
+              <w:szCs w:val="21"/>
+            </w:rPr>
+          </w:pPr>
+          <w:r>
+            <w:rPr>
+              <w:rFonts w:hint="default" w:ascii="Times New Roman" w:hAnsi="Times New Roman" w:eastAsia="宋体" w:cs="Times New Roman"/>
+              <w:sz w:val="21"/>
+              <w:szCs w:val="21"/>
+            </w:rPr>
+            <w:fldChar w:fldCharType="begin"/>
+          </w:r>
+          <w:r>
+            <w:rPr>
+              <w:rFonts w:hint="default" w:ascii="Times New Roman" w:hAnsi="Times New Roman" w:eastAsia="宋体" w:cs="Times New Roman"/>
+              <w:sz w:val="21"/>
+              <w:szCs w:val="21"/>
+            </w:rPr>
+            <w:instrText xml:space="preserve"> HYPERLINK \l _Toc21574 </w:instrText>
+          </w:r>
+          <w:r>
+            <w:rPr>
+              <w:rFonts w:hint="default" w:ascii="Times New Roman" w:hAnsi="Times New Roman" w:eastAsia="宋体" w:cs="Times New Roman"/>
+              <w:sz w:val="21"/>
+              <w:szCs w:val="21"/>
+            </w:rPr>
+            <w:fldChar w:fldCharType="separate"/>
+          </w:r>
+          <w:r>
+            <w:rPr>
+              <w:rFonts w:hint="default" w:ascii="Times New Roman" w:hAnsi="Times New Roman" w:eastAsia="宋体" w:cs="Times New Roman"/>
+              <w:bCs/>
+              <w:sz w:val="21"/>
+              <w:szCs w:val="21"/>
+              <w:lang w:val="en-US" w:eastAsia="zh-CN"/>
+            </w:rPr>
+            <w:t>2.2 内容分析</w:t>
+          </w:r>
+          <w:r>
+            <w:rPr>
+              <w:rFonts w:hint="default" w:ascii="Times New Roman" w:hAnsi="Times New Roman" w:eastAsia="宋体" w:cs="Times New Roman"/>
+              <w:sz w:val="21"/>
+              <w:szCs w:val="21"/>
+            </w:rPr>
+            <w:tab/>
+          </w:r>
+          <w:r>
+            <w:rPr>
+              <w:rFonts w:hint="default" w:ascii="Times New Roman" w:hAnsi="Times New Roman" w:eastAsia="宋体" w:cs="Times New Roman"/>
+              <w:sz w:val="21"/>
+              <w:szCs w:val="21"/>
+            </w:rPr>
+            <w:fldChar w:fldCharType="begin"/>
+          </w:r>
+          <w:r>
+            <w:rPr>
+              <w:rFonts w:hint="default" w:ascii="Times New Roman" w:hAnsi="Times New Roman" w:eastAsia="宋体" w:cs="Times New Roman"/>
+              <w:sz w:val="21"/>
+              <w:szCs w:val="21"/>
+            </w:rPr>
+            <w:instrText xml:space="preserve"> PAGEREF _Toc21574 \h </w:instrText>
+          </w:r>
+          <w:r>
+            <w:rPr>
+              <w:rFonts w:hint="default" w:ascii="Times New Roman" w:hAnsi="Times New Roman" w:eastAsia="宋体" w:cs="Times New Roman"/>
+              <w:sz w:val="21"/>
+              <w:szCs w:val="21"/>
+            </w:rPr>
+            <w:fldChar w:fldCharType="separate"/>
+          </w:r>
+          <w:r>
+            <w:rPr>
+              <w:rFonts w:hint="default" w:ascii="Times New Roman" w:hAnsi="Times New Roman" w:eastAsia="宋体" w:cs="Times New Roman"/>
+              <w:sz w:val="21"/>
+              <w:szCs w:val="21"/>
+            </w:rPr>
+            <w:t>7</w:t>
+          </w:r>
+          <w:r>
+            <w:rPr>
+              <w:rFonts w:hint="default" w:ascii="Times New Roman" w:hAnsi="Times New Roman" w:eastAsia="宋体" w:cs="Times New Roman"/>
+              <w:sz w:val="21"/>
+              <w:szCs w:val="21"/>
+            </w:rPr>
+            <w:fldChar w:fldCharType="end"/>
+          </w:r>
+          <w:r>
+            <w:rPr>
+              <w:rFonts w:hint="default" w:ascii="Times New Roman" w:hAnsi="Times New Roman" w:eastAsia="宋体" w:cs="Times New Roman"/>
+              <w:sz w:val="21"/>
+              <w:szCs w:val="21"/>
+            </w:rPr>
+            <w:fldChar w:fldCharType="end"/>
+          </w:r>
+        </w:p>
+        <w:p>
+          <w:pPr>
+            <w:pStyle w:val="27"/>
+            <w:tabs>
+              <w:tab w:val="right" w:leader="dot" w:pos="8306"/>
+            </w:tabs>
+            <w:ind w:firstLine="420" w:firstLineChars="0"/>
+            <w:rPr>
+              <w:rFonts w:hint="default" w:ascii="Times New Roman" w:hAnsi="Times New Roman" w:eastAsia="宋体" w:cs="Times New Roman"/>
+              <w:sz w:val="21"/>
+              <w:szCs w:val="21"/>
+            </w:rPr>
+          </w:pPr>
+          <w:r>
+            <w:rPr>
+              <w:rFonts w:hint="default" w:ascii="Times New Roman" w:hAnsi="Times New Roman" w:eastAsia="宋体" w:cs="Times New Roman"/>
+              <w:sz w:val="21"/>
+              <w:szCs w:val="21"/>
+            </w:rPr>
+            <w:fldChar w:fldCharType="begin"/>
+          </w:r>
+          <w:r>
+            <w:rPr>
+              <w:rFonts w:hint="default" w:ascii="Times New Roman" w:hAnsi="Times New Roman" w:eastAsia="宋体" w:cs="Times New Roman"/>
+              <w:sz w:val="21"/>
+              <w:szCs w:val="21"/>
+            </w:rPr>
+            <w:instrText xml:space="preserve"> HYPERLINK \l _Toc28005 </w:instrText>
+          </w:r>
+          <w:r>
+            <w:rPr>
+              <w:rFonts w:hint="default" w:ascii="Times New Roman" w:hAnsi="Times New Roman" w:eastAsia="宋体" w:cs="Times New Roman"/>
+              <w:sz w:val="21"/>
+              <w:szCs w:val="21"/>
+            </w:rPr>
+            <w:fldChar w:fldCharType="separate"/>
+          </w:r>
+          <w:r>
+            <w:rPr>
+              <w:rFonts w:hint="default" w:ascii="Times New Roman" w:hAnsi="Times New Roman" w:eastAsia="宋体" w:cs="Times New Roman"/>
+              <w:bCs/>
+              <w:sz w:val="21"/>
+              <w:szCs w:val="21"/>
+              <w:lang w:val="en-US" w:eastAsia="zh-CN"/>
+            </w:rPr>
+            <w:t>3、 优缺点评价：</w:t>
+          </w:r>
+          <w:r>
+            <w:rPr>
+              <w:rFonts w:hint="default" w:ascii="Times New Roman" w:hAnsi="Times New Roman" w:eastAsia="宋体" w:cs="Times New Roman"/>
+              <w:sz w:val="21"/>
+              <w:szCs w:val="21"/>
+            </w:rPr>
+            <w:tab/>
+          </w:r>
+          <w:r>
+            <w:rPr>
+              <w:rFonts w:hint="default" w:ascii="Times New Roman" w:hAnsi="Times New Roman" w:eastAsia="宋体" w:cs="Times New Roman"/>
+              <w:sz w:val="21"/>
+              <w:szCs w:val="21"/>
+            </w:rPr>
+            <w:fldChar w:fldCharType="begin"/>
+          </w:r>
+          <w:r>
+            <w:rPr>
+              <w:rFonts w:hint="default" w:ascii="Times New Roman" w:hAnsi="Times New Roman" w:eastAsia="宋体" w:cs="Times New Roman"/>
+              <w:sz w:val="21"/>
+              <w:szCs w:val="21"/>
+            </w:rPr>
+            <w:instrText xml:space="preserve"> PAGEREF _Toc28005 \h </w:instrText>
+          </w:r>
+          <w:r>
+            <w:rPr>
+              <w:rFonts w:hint="default" w:ascii="Times New Roman" w:hAnsi="Times New Roman" w:eastAsia="宋体" w:cs="Times New Roman"/>
+              <w:sz w:val="21"/>
+              <w:szCs w:val="21"/>
+            </w:rPr>
+            <w:fldChar w:fldCharType="separate"/>
+          </w:r>
+          <w:r>
+            <w:rPr>
+              <w:rFonts w:hint="default" w:ascii="Times New Roman" w:hAnsi="Times New Roman" w:eastAsia="宋体" w:cs="Times New Roman"/>
+              <w:sz w:val="21"/>
+              <w:szCs w:val="21"/>
+            </w:rPr>
+            <w:t>8</w:t>
+          </w:r>
+          <w:r>
+            <w:rPr>
+              <w:rFonts w:hint="default" w:ascii="Times New Roman" w:hAnsi="Times New Roman" w:eastAsia="宋体" w:cs="Times New Roman"/>
+              <w:sz w:val="21"/>
+              <w:szCs w:val="21"/>
+            </w:rPr>
+            <w:fldChar w:fldCharType="end"/>
+          </w:r>
+          <w:r>
+            <w:rPr>
+              <w:rFonts w:hint="default" w:ascii="Times New Roman" w:hAnsi="Times New Roman" w:eastAsia="宋体" w:cs="Times New Roman"/>
+              <w:sz w:val="21"/>
+              <w:szCs w:val="21"/>
+            </w:rPr>
+            <w:fldChar w:fldCharType="end"/>
+          </w:r>
+        </w:p>
+        <w:p>
+          <w:pPr>
+            <w:pStyle w:val="27"/>
+            <w:tabs>
+              <w:tab w:val="right" w:leader="dot" w:pos="8306"/>
+            </w:tabs>
+            <w:ind w:firstLine="420" w:firstLineChars="0"/>
+            <w:rPr>
+              <w:rFonts w:hint="eastAsia" w:ascii="宋体" w:hAnsi="宋体" w:eastAsia="宋体" w:cs="宋体"/>
               <w:sz w:val="24"/>
               <w:szCs w:val="24"/>
             </w:rPr>
           </w:pPr>
+          <w:r>
+            <w:rPr>
+              <w:rFonts w:hint="default" w:ascii="Times New Roman" w:hAnsi="Times New Roman" w:eastAsia="宋体" w:cs="Times New Roman"/>
+              <w:sz w:val="21"/>
+              <w:szCs w:val="21"/>
+            </w:rPr>
+            <w:fldChar w:fldCharType="begin"/>
+          </w:r>
+          <w:r>
+            <w:rPr>
+              <w:rFonts w:hint="default" w:ascii="Times New Roman" w:hAnsi="Times New Roman" w:eastAsia="宋体" w:cs="Times New Roman"/>
+              <w:sz w:val="21"/>
+              <w:szCs w:val="21"/>
+            </w:rPr>
+            <w:instrText xml:space="preserve"> HYPERLINK \l _Toc3223 </w:instrText>
+          </w:r>
+          <w:r>
+            <w:rPr>
+              <w:rFonts w:hint="default" w:ascii="Times New Roman" w:hAnsi="Times New Roman" w:eastAsia="宋体" w:cs="Times New Roman"/>
+              <w:sz w:val="21"/>
+              <w:szCs w:val="21"/>
+            </w:rPr>
+            <w:fldChar w:fldCharType="separate"/>
+          </w:r>
+          <w:r>
+            <w:rPr>
+              <w:rFonts w:hint="default" w:ascii="Times New Roman" w:hAnsi="Times New Roman" w:eastAsia="宋体" w:cs="Times New Roman"/>
+              <w:bCs/>
+              <w:sz w:val="21"/>
+              <w:szCs w:val="21"/>
+              <w:lang w:val="en-US" w:eastAsia="zh-CN"/>
+            </w:rPr>
+            <w:t>4、 心得体会：</w:t>
+          </w:r>
+          <w:r>
+            <w:rPr>
+              <w:rFonts w:hint="default" w:ascii="Times New Roman" w:hAnsi="Times New Roman" w:eastAsia="宋体" w:cs="Times New Roman"/>
+              <w:sz w:val="21"/>
+              <w:szCs w:val="21"/>
+            </w:rPr>
+            <w:tab/>
+          </w:r>
+          <w:r>
+            <w:rPr>
+              <w:rFonts w:hint="default" w:ascii="Times New Roman" w:hAnsi="Times New Roman" w:eastAsia="宋体" w:cs="Times New Roman"/>
+              <w:sz w:val="21"/>
+              <w:szCs w:val="21"/>
+            </w:rPr>
+            <w:fldChar w:fldCharType="begin"/>
+          </w:r>
+          <w:r>
+            <w:rPr>
+              <w:rFonts w:hint="default" w:ascii="Times New Roman" w:hAnsi="Times New Roman" w:eastAsia="宋体" w:cs="Times New Roman"/>
+              <w:sz w:val="21"/>
+              <w:szCs w:val="21"/>
+            </w:rPr>
+            <w:instrText xml:space="preserve"> PAGEREF _Toc3223 \h </w:instrText>
+          </w:r>
+          <w:r>
+            <w:rPr>
+              <w:rFonts w:hint="default" w:ascii="Times New Roman" w:hAnsi="Times New Roman" w:eastAsia="宋体" w:cs="Times New Roman"/>
+              <w:sz w:val="21"/>
+              <w:szCs w:val="21"/>
+            </w:rPr>
+            <w:fldChar w:fldCharType="separate"/>
+          </w:r>
+          <w:r>
+            <w:rPr>
+              <w:rFonts w:hint="default" w:ascii="Times New Roman" w:hAnsi="Times New Roman" w:eastAsia="宋体" w:cs="Times New Roman"/>
+              <w:sz w:val="21"/>
+              <w:szCs w:val="21"/>
+            </w:rPr>
+            <w:t>9</w:t>
+          </w:r>
+          <w:r>
+            <w:rPr>
+              <w:rFonts w:hint="default" w:ascii="Times New Roman" w:hAnsi="Times New Roman" w:eastAsia="宋体" w:cs="Times New Roman"/>
+              <w:sz w:val="21"/>
+              <w:szCs w:val="21"/>
+            </w:rPr>
+            <w:fldChar w:fldCharType="end"/>
+          </w:r>
+          <w:r>
+            <w:rPr>
+              <w:rFonts w:hint="default" w:ascii="Times New Roman" w:hAnsi="Times New Roman" w:eastAsia="宋体" w:cs="Times New Roman"/>
+              <w:sz w:val="21"/>
+              <w:szCs w:val="21"/>
+            </w:rPr>
+            <w:fldChar w:fldCharType="end"/>
+          </w:r>
+        </w:p>
+        <w:p>
+          <w:pPr>
+            <w:rPr>
+              <w:rFonts w:ascii="Times New Roman" w:hAnsi="Times New Roman" w:eastAsia="宋体" w:cs="Times New Roman"/>
+              <w:kern w:val="2"/>
+              <w:sz w:val="24"/>
+              <w:szCs w:val="24"/>
+              <w:lang w:val="en-US" w:eastAsia="zh-CN" w:bidi="ar-SA"/>
+            </w:rPr>
+          </w:pPr>
+          <w:r>
+            <w:fldChar w:fldCharType="end"/>
+          </w:r>
         </w:p>
       </w:sdtContent>
     </w:sdt>
     <w:p>
       <w:pPr>
         <w:rPr>
-          <w:b/>
-        </w:rPr>
-      </w:pPr>
+          <w:rFonts w:ascii="Times New Roman" w:hAnsi="Times New Roman" w:eastAsia="宋体" w:cs="Times New Roman"/>
+          <w:kern w:val="2"/>
+          <w:sz w:val="24"/>
+          <w:szCs w:val="24"/>
+          <w:lang w:val="en-US" w:eastAsia="zh-CN" w:bidi="ar-SA"/>
+        </w:rPr>
+      </w:pPr>
+    </w:p>
+    <w:p>
+      <w:bookmarkStart w:id="25" w:name="_GoBack"/>
+      <w:bookmarkEnd w:id="25"/>
     </w:p>
     <w:p/>
     <w:p/>
@@ -2586,21 +4150,6 @@
     <w:p/>
     <w:p/>
     <w:p/>
-    <w:p/>
-    <w:p/>
-    <w:p/>
-    <w:p/>
-    <w:p/>
-    <w:p/>
-    <w:p/>
-    <w:p/>
-    <w:p/>
-    <w:p/>
-    <w:p/>
-    <w:p/>
-    <w:p/>
-    <w:p/>
-    <w:p/>
     <w:p>
       <w:pPr>
         <w:sectPr>
@@ -2616,51 +4165,36 @@
     </w:p>
     <w:p>
       <w:pPr>
+        <w:pStyle w:val="2"/>
+        <w:numPr>
+          <w:numId w:val="0"/>
+        </w:numPr>
+        <w:bidi w:val="0"/>
+        <w:ind w:left="0" w:leftChars="0" w:right="0" w:rightChars="0" w:firstLine="0" w:firstLineChars="0"/>
         <w:jc w:val="center"/>
         <w:rPr>
-          <w:rFonts w:hint="eastAsia"/>
+          <w:rFonts w:hint="default" w:ascii="Times New Roman" w:hAnsi="Times New Roman" w:cs="Times New Roman"/>
           <w:b/>
           <w:bCs/>
+          <w:szCs w:val="40"/>
+        </w:rPr>
+      </w:pPr>
+      <w:bookmarkStart w:id="11" w:name="_Toc26024"/>
+      <w:r>
+        <w:rPr>
+          <w:rFonts w:hint="default" w:ascii="Times New Roman" w:hAnsi="Times New Roman" w:eastAsia="宋体" w:cs="Times New Roman"/>
           <w:sz w:val="40"/>
           <w:szCs w:val="40"/>
         </w:rPr>
-      </w:pPr>
-      <w:r>
-        <w:rPr>
-          <w:rFonts w:hint="eastAsia"/>
-          <w:b/>
-          <w:bCs/>
-          <w:sz w:val="40"/>
-          <w:szCs w:val="40"/>
-        </w:rPr>
-        <w:t xml:space="preserve">《Security analysis of logic obfuscation》 </w:t>
-      </w:r>
+        <w:t>《Security analysis of logic obfuscation》 阅读报告</w:t>
+      </w:r>
+      <w:bookmarkEnd w:id="11"/>
     </w:p>
     <w:p>
       <w:pPr>
         <w:jc w:val="center"/>
         <w:rPr>
-          <w:b/>
-          <w:bCs/>
-          <w:sz w:val="40"/>
-          <w:szCs w:val="40"/>
-        </w:rPr>
-      </w:pPr>
-      <w:r>
-        <w:rPr>
-          <w:rFonts w:hint="eastAsia"/>
-          <w:b/>
-          <w:bCs/>
-          <w:sz w:val="40"/>
-          <w:szCs w:val="40"/>
-        </w:rPr>
-        <w:t>阅读报告</w:t>
-      </w:r>
-    </w:p>
-    <w:p>
-      <w:pPr>
-        <w:jc w:val="center"/>
-        <w:rPr>
+          <w:rFonts w:hint="default" w:ascii="Times New Roman" w:hAnsi="Times New Roman" w:cs="Times New Roman"/>
           <w:sz w:val="32"/>
           <w:szCs w:val="32"/>
         </w:rPr>
@@ -2674,8 +4208,9 @@
           <w:numId w:val="2"/>
         </w:numPr>
         <w:ind w:left="0"/>
-        <w:rPr>
-          <w:rFonts w:hint="eastAsia"/>
+        <w:outlineLvl w:val="0"/>
+        <w:rPr>
+          <w:rFonts w:hint="default" w:ascii="Times New Roman" w:hAnsi="Times New Roman" w:cs="Times New Roman"/>
           <w:b/>
           <w:bCs/>
           <w:sz w:val="32"/>
@@ -2683,9 +4218,10 @@
           <w:lang w:val="en-US" w:eastAsia="zh-CN"/>
         </w:rPr>
       </w:pPr>
-      <w:r>
-        <w:rPr>
-          <w:rFonts w:hint="eastAsia"/>
+      <w:bookmarkStart w:id="12" w:name="_Toc8287"/>
+      <w:r>
+        <w:rPr>
+          <w:rFonts w:hint="default" w:ascii="Times New Roman" w:hAnsi="Times New Roman" w:cs="Times New Roman"/>
           <w:b/>
           <w:bCs/>
           <w:sz w:val="32"/>
@@ -2694,6 +4230,7 @@
         </w:rPr>
         <w:t>论文概述：</w:t>
       </w:r>
+      <w:bookmarkEnd w:id="12"/>
     </w:p>
     <w:p>
       <w:pPr>
@@ -2703,6 +4240,7 @@
         <w:pageBreakBefore w:val="0"/>
         <w:widowControl/>
         <w:numPr>
+          <w:ilvl w:val="0"/>
           <w:numId w:val="0"/>
         </w:numPr>
         <w:kinsoku/>
@@ -2715,10 +4253,10 @@
         <w:adjustRightInd/>
         <w:snapToGrid/>
         <w:spacing w:line="360" w:lineRule="auto"/>
-        <w:ind w:firstLine="420" w:firstLineChars="0"/>
+        <w:ind w:firstLine="480" w:firstLineChars="200"/>
         <w:textAlignment w:val="auto"/>
         <w:rPr>
-          <w:rFonts w:hint="eastAsia"/>
+          <w:rFonts w:hint="default" w:ascii="Times New Roman" w:hAnsi="Times New Roman" w:cs="Times New Roman"/>
           <w:b w:val="0"/>
           <w:bCs w:val="0"/>
           <w:sz w:val="24"/>
@@ -2728,7 +4266,7 @@
       </w:pPr>
       <w:r>
         <w:rPr>
-          <w:rFonts w:hint="eastAsia"/>
+          <w:rFonts w:hint="default" w:ascii="Times New Roman" w:hAnsi="Times New Roman" w:cs="Times New Roman"/>
           <w:b w:val="0"/>
           <w:bCs w:val="0"/>
           <w:sz w:val="24"/>
@@ -2739,7 +4277,7 @@
       </w:r>
       <w:r>
         <w:rPr>
-          <w:rFonts w:hint="eastAsia"/>
+          <w:rFonts w:hint="default" w:ascii="Times New Roman" w:hAnsi="Times New Roman" w:cs="Times New Roman"/>
           <w:b w:val="0"/>
           <w:bCs w:val="0"/>
           <w:sz w:val="24"/>
@@ -2750,7 +4288,7 @@
       </w:r>
       <w:r>
         <w:rPr>
-          <w:rFonts w:hint="eastAsia"/>
+          <w:rFonts w:hint="default" w:ascii="Times New Roman" w:hAnsi="Times New Roman" w:cs="Times New Roman"/>
           <w:b w:val="0"/>
           <w:bCs w:val="0"/>
           <w:sz w:val="24"/>
@@ -2761,7 +4299,7 @@
       </w:r>
       <w:r>
         <w:rPr>
-          <w:rFonts w:hint="eastAsia"/>
+          <w:rFonts w:hint="default" w:ascii="Times New Roman" w:hAnsi="Times New Roman" w:cs="Times New Roman"/>
           <w:b w:val="0"/>
           <w:bCs w:val="0"/>
           <w:sz w:val="24"/>
@@ -2772,7 +4310,7 @@
       </w:r>
       <w:r>
         <w:rPr>
-          <w:rFonts w:hint="eastAsia"/>
+          <w:rFonts w:hint="default" w:ascii="Times New Roman" w:hAnsi="Times New Roman" w:cs="Times New Roman"/>
           <w:b w:val="0"/>
           <w:bCs w:val="0"/>
           <w:sz w:val="24"/>
@@ -2783,7 +4321,7 @@
       </w:r>
       <w:r>
         <w:rPr>
-          <w:rFonts w:hint="eastAsia"/>
+          <w:rFonts w:hint="default" w:ascii="Times New Roman" w:hAnsi="Times New Roman" w:cs="Times New Roman"/>
           <w:b w:val="0"/>
           <w:bCs w:val="0"/>
           <w:sz w:val="24"/>
@@ -2794,7 +4332,7 @@
       </w:r>
       <w:r>
         <w:rPr>
-          <w:rFonts w:hint="eastAsia"/>
+          <w:rFonts w:hint="default" w:ascii="Times New Roman" w:hAnsi="Times New Roman" w:cs="Times New Roman"/>
           <w:b w:val="0"/>
           <w:bCs w:val="0"/>
           <w:sz w:val="24"/>
@@ -2805,7 +4343,7 @@
       </w:r>
       <w:r>
         <w:rPr>
-          <w:rFonts w:hint="eastAsia"/>
+          <w:rFonts w:hint="default" w:ascii="Times New Roman" w:hAnsi="Times New Roman" w:cs="Times New Roman"/>
           <w:b w:val="0"/>
           <w:bCs w:val="0"/>
           <w:sz w:val="24"/>
@@ -2816,7 +4354,7 @@
       </w:r>
       <w:r>
         <w:rPr>
-          <w:rFonts w:hint="eastAsia"/>
+          <w:rFonts w:hint="default" w:ascii="Times New Roman" w:hAnsi="Times New Roman" w:cs="Times New Roman"/>
           <w:b w:val="0"/>
           <w:bCs w:val="0"/>
           <w:sz w:val="24"/>
@@ -2827,7 +4365,7 @@
       </w:r>
       <w:r>
         <w:rPr>
-          <w:rFonts w:hint="eastAsia"/>
+          <w:rFonts w:hint="default" w:ascii="Times New Roman" w:hAnsi="Times New Roman" w:cs="Times New Roman"/>
           <w:b w:val="0"/>
           <w:bCs w:val="0"/>
           <w:sz w:val="24"/>
@@ -2838,7 +4376,7 @@
       </w:r>
       <w:r>
         <w:rPr>
-          <w:rFonts w:hint="eastAsia"/>
+          <w:rFonts w:hint="default" w:ascii="Times New Roman" w:hAnsi="Times New Roman" w:cs="Times New Roman"/>
           <w:b w:val="0"/>
           <w:bCs w:val="0"/>
           <w:sz w:val="24"/>
@@ -2849,7 +4387,7 @@
       </w:r>
       <w:r>
         <w:rPr>
-          <w:rFonts w:hint="eastAsia"/>
+          <w:rFonts w:hint="default" w:ascii="Times New Roman" w:hAnsi="Times New Roman" w:cs="Times New Roman"/>
           <w:b w:val="0"/>
           <w:bCs w:val="0"/>
           <w:sz w:val="24"/>
@@ -2860,7 +4398,7 @@
       </w:r>
       <w:r>
         <w:rPr>
-          <w:rFonts w:hint="eastAsia"/>
+          <w:rFonts w:hint="default" w:ascii="Times New Roman" w:hAnsi="Times New Roman" w:cs="Times New Roman"/>
           <w:b w:val="0"/>
           <w:bCs w:val="0"/>
           <w:sz w:val="24"/>
@@ -2871,7 +4409,7 @@
       </w:r>
       <w:r>
         <w:rPr>
-          <w:rFonts w:hint="eastAsia"/>
+          <w:rFonts w:hint="default" w:ascii="Times New Roman" w:hAnsi="Times New Roman" w:cs="Times New Roman"/>
           <w:b w:val="0"/>
           <w:bCs w:val="0"/>
           <w:sz w:val="24"/>
@@ -2882,7 +4420,7 @@
       </w:r>
       <w:r>
         <w:rPr>
-          <w:rFonts w:hint="eastAsia"/>
+          <w:rFonts w:hint="default" w:ascii="Times New Roman" w:hAnsi="Times New Roman" w:cs="Times New Roman"/>
           <w:b w:val="0"/>
           <w:bCs w:val="0"/>
           <w:sz w:val="24"/>
@@ -2893,7 +4431,7 @@
       </w:r>
       <w:r>
         <w:rPr>
-          <w:rFonts w:hint="eastAsia"/>
+          <w:rFonts w:hint="default" w:ascii="Times New Roman" w:hAnsi="Times New Roman" w:cs="Times New Roman"/>
           <w:b w:val="0"/>
           <w:bCs w:val="0"/>
           <w:sz w:val="24"/>
@@ -2904,7 +4442,7 @@
       </w:r>
       <w:r>
         <w:rPr>
-          <w:rFonts w:hint="eastAsia"/>
+          <w:rFonts w:hint="default" w:ascii="Times New Roman" w:hAnsi="Times New Roman" w:cs="Times New Roman"/>
           <w:b w:val="0"/>
           <w:bCs w:val="0"/>
           <w:sz w:val="24"/>
@@ -2915,7 +4453,7 @@
       </w:r>
       <w:r>
         <w:rPr>
-          <w:rFonts w:hint="eastAsia"/>
+          <w:rFonts w:hint="default" w:ascii="Times New Roman" w:hAnsi="Times New Roman" w:cs="Times New Roman"/>
           <w:b w:val="0"/>
           <w:bCs w:val="0"/>
           <w:sz w:val="24"/>
@@ -2926,7 +4464,7 @@
       </w:r>
       <w:r>
         <w:rPr>
-          <w:rFonts w:hint="eastAsia"/>
+          <w:rFonts w:hint="default" w:ascii="Times New Roman" w:hAnsi="Times New Roman" w:cs="Times New Roman"/>
           <w:b w:val="0"/>
           <w:bCs w:val="0"/>
           <w:sz w:val="24"/>
@@ -2937,7 +4475,7 @@
       </w:r>
       <w:r>
         <w:rPr>
-          <w:rFonts w:hint="eastAsia"/>
+          <w:rFonts w:hint="default" w:ascii="Times New Roman" w:hAnsi="Times New Roman" w:cs="Times New Roman"/>
           <w:b w:val="0"/>
           <w:bCs w:val="0"/>
           <w:sz w:val="24"/>
@@ -2948,7 +4486,7 @@
       </w:r>
       <w:r>
         <w:rPr>
-          <w:rFonts w:hint="eastAsia"/>
+          <w:rFonts w:hint="default" w:ascii="Times New Roman" w:hAnsi="Times New Roman" w:cs="Times New Roman"/>
           <w:b w:val="0"/>
           <w:bCs w:val="0"/>
           <w:sz w:val="24"/>
@@ -2959,7 +4497,7 @@
       </w:r>
       <w:r>
         <w:rPr>
-          <w:rFonts w:hint="eastAsia"/>
+          <w:rFonts w:hint="default" w:ascii="Times New Roman" w:hAnsi="Times New Roman" w:cs="Times New Roman"/>
           <w:b w:val="0"/>
           <w:bCs w:val="0"/>
           <w:sz w:val="24"/>
@@ -2970,7 +4508,7 @@
       </w:r>
       <w:r>
         <w:rPr>
-          <w:rFonts w:hint="eastAsia"/>
+          <w:rFonts w:hint="default" w:ascii="Times New Roman" w:hAnsi="Times New Roman" w:cs="Times New Roman"/>
           <w:b w:val="0"/>
           <w:bCs w:val="0"/>
           <w:sz w:val="24"/>
@@ -2981,7 +4519,7 @@
       </w:r>
       <w:r>
         <w:rPr>
-          <w:rFonts w:hint="eastAsia"/>
+          <w:rFonts w:hint="default" w:ascii="Times New Roman" w:hAnsi="Times New Roman" w:cs="Times New Roman"/>
           <w:b w:val="0"/>
           <w:bCs w:val="0"/>
           <w:sz w:val="24"/>
@@ -2992,7 +4530,7 @@
       </w:r>
       <w:r>
         <w:rPr>
-          <w:rFonts w:hint="eastAsia"/>
+          <w:rFonts w:hint="default" w:ascii="Times New Roman" w:hAnsi="Times New Roman" w:cs="Times New Roman"/>
           <w:b w:val="0"/>
           <w:bCs w:val="0"/>
           <w:sz w:val="24"/>
@@ -3010,6 +4548,7 @@
         <w:pageBreakBefore w:val="0"/>
         <w:widowControl/>
         <w:numPr>
+          <w:ilvl w:val="0"/>
           <w:numId w:val="0"/>
         </w:numPr>
         <w:kinsoku/>
@@ -3022,10 +4561,10 @@
         <w:adjustRightInd/>
         <w:snapToGrid/>
         <w:spacing w:line="360" w:lineRule="auto"/>
-        <w:ind w:firstLine="420" w:firstLineChars="0"/>
+        <w:ind w:firstLine="480" w:firstLineChars="200"/>
         <w:textAlignment w:val="auto"/>
         <w:rPr>
-          <w:rFonts w:hint="eastAsia"/>
+          <w:rFonts w:hint="default" w:ascii="Times New Roman" w:hAnsi="Times New Roman" w:cs="Times New Roman"/>
           <w:b w:val="0"/>
           <w:bCs w:val="0"/>
           <w:sz w:val="24"/>
@@ -3035,7 +4574,7 @@
       </w:pPr>
       <w:r>
         <w:rPr>
-          <w:rFonts w:hint="eastAsia"/>
+          <w:rFonts w:hint="default" w:ascii="Times New Roman" w:hAnsi="Times New Roman" w:cs="Times New Roman"/>
           <w:b w:val="0"/>
           <w:bCs w:val="0"/>
           <w:sz w:val="24"/>
@@ -3053,6 +4592,7 @@
         <w:pageBreakBefore w:val="0"/>
         <w:widowControl/>
         <w:numPr>
+          <w:ilvl w:val="0"/>
           <w:numId w:val="0"/>
         </w:numPr>
         <w:kinsoku/>
@@ -3065,10 +4605,10 @@
         <w:adjustRightInd/>
         <w:snapToGrid/>
         <w:spacing w:line="360" w:lineRule="auto"/>
-        <w:ind w:firstLine="420" w:firstLineChars="0"/>
+        <w:ind w:firstLine="480" w:firstLineChars="200"/>
         <w:textAlignment w:val="auto"/>
         <w:rPr>
-          <w:rFonts w:hint="default"/>
+          <w:rFonts w:hint="default" w:ascii="Times New Roman" w:hAnsi="Times New Roman" w:cs="Times New Roman"/>
           <w:b w:val="0"/>
           <w:bCs w:val="0"/>
           <w:sz w:val="24"/>
@@ -3078,7 +4618,7 @@
       </w:pPr>
       <w:r>
         <w:rPr>
-          <w:rFonts w:hint="eastAsia"/>
+          <w:rFonts w:hint="default" w:ascii="Times New Roman" w:hAnsi="Times New Roman" w:cs="Times New Roman"/>
           <w:b w:val="0"/>
           <w:bCs w:val="0"/>
           <w:sz w:val="24"/>
@@ -3096,8 +4636,9 @@
           <w:numId w:val="2"/>
         </w:numPr>
         <w:ind w:left="0"/>
-        <w:rPr>
-          <w:rFonts w:hint="default"/>
+        <w:outlineLvl w:val="0"/>
+        <w:rPr>
+          <w:rFonts w:hint="default" w:ascii="Times New Roman" w:hAnsi="Times New Roman" w:cs="Times New Roman"/>
           <w:b/>
           <w:bCs/>
           <w:sz w:val="32"/>
@@ -3105,9 +4646,10 @@
           <w:lang w:val="en-US" w:eastAsia="zh-CN"/>
         </w:rPr>
       </w:pPr>
-      <w:r>
-        <w:rPr>
-          <w:rFonts w:hint="eastAsia"/>
+      <w:bookmarkStart w:id="13" w:name="_Toc21302"/>
+      <w:r>
+        <w:rPr>
+          <w:rFonts w:hint="default" w:ascii="Times New Roman" w:hAnsi="Times New Roman" w:cs="Times New Roman"/>
           <w:b/>
           <w:bCs/>
           <w:sz w:val="32"/>
@@ -3116,15 +4658,18 @@
         </w:rPr>
         <w:t>结构与内容分析：</w:t>
       </w:r>
+      <w:bookmarkEnd w:id="13"/>
     </w:p>
     <w:p>
       <w:pPr>
         <w:pStyle w:val="30"/>
         <w:numPr>
+          <w:ilvl w:val="0"/>
           <w:numId w:val="0"/>
         </w:numPr>
-        <w:rPr>
-          <w:rFonts w:hint="eastAsia"/>
+        <w:outlineLvl w:val="1"/>
+        <w:rPr>
+          <w:rFonts w:hint="default" w:ascii="Times New Roman" w:hAnsi="Times New Roman" w:cs="Times New Roman"/>
           <w:b/>
           <w:bCs/>
           <w:sz w:val="32"/>
@@ -3132,9 +4677,10 @@
           <w:lang w:val="en-US" w:eastAsia="zh-CN"/>
         </w:rPr>
       </w:pPr>
-      <w:r>
-        <w:rPr>
-          <w:rFonts w:hint="eastAsia"/>
+      <w:bookmarkStart w:id="14" w:name="_Toc5804"/>
+      <w:r>
+        <w:rPr>
+          <w:rFonts w:hint="default" w:ascii="Times New Roman" w:hAnsi="Times New Roman" w:cs="Times New Roman"/>
           <w:b/>
           <w:bCs/>
           <w:sz w:val="32"/>
@@ -3143,17 +4689,19 @@
         </w:rPr>
         <w:t>2.1 结构分析</w:t>
       </w:r>
+      <w:bookmarkEnd w:id="14"/>
     </w:p>
     <w:p>
       <w:pPr>
         <w:pStyle w:val="30"/>
         <w:numPr>
+          <w:ilvl w:val="0"/>
           <w:numId w:val="0"/>
         </w:numPr>
         <w:spacing w:line="360" w:lineRule="auto"/>
-        <w:ind w:firstLine="420" w:firstLineChars="0"/>
-        <w:rPr>
-          <w:rFonts w:hint="eastAsia"/>
+        <w:ind w:firstLine="480" w:firstLineChars="200"/>
+        <w:rPr>
+          <w:rFonts w:hint="default" w:ascii="Times New Roman" w:hAnsi="Times New Roman" w:cs="Times New Roman"/>
           <w:b w:val="0"/>
           <w:bCs w:val="0"/>
           <w:sz w:val="24"/>
@@ -3163,7 +4711,7 @@
       </w:pPr>
       <w:r>
         <w:rPr>
-          <w:rFonts w:hint="eastAsia"/>
+          <w:rFonts w:hint="default" w:ascii="Times New Roman" w:hAnsi="Times New Roman" w:cs="Times New Roman"/>
           <w:b w:val="0"/>
           <w:bCs w:val="0"/>
           <w:sz w:val="24"/>
@@ -3177,12 +4725,13 @@
       <w:pPr>
         <w:pStyle w:val="30"/>
         <w:numPr>
+          <w:ilvl w:val="0"/>
           <w:numId w:val="0"/>
         </w:numPr>
         <w:spacing w:line="360" w:lineRule="auto"/>
-        <w:ind w:firstLine="420" w:firstLineChars="0"/>
-        <w:rPr>
-          <w:rFonts w:hint="eastAsia"/>
+        <w:ind w:firstLine="480" w:firstLineChars="200"/>
+        <w:rPr>
+          <w:rFonts w:hint="default" w:ascii="Times New Roman" w:hAnsi="Times New Roman" w:cs="Times New Roman"/>
           <w:b w:val="0"/>
           <w:bCs w:val="0"/>
           <w:sz w:val="24"/>
@@ -3192,7 +4741,7 @@
       </w:pPr>
       <w:r>
         <w:rPr>
-          <w:rFonts w:hint="eastAsia"/>
+          <w:rFonts w:hint="default" w:ascii="Times New Roman" w:hAnsi="Times New Roman" w:cs="Times New Roman"/>
           <w:b w:val="0"/>
           <w:bCs w:val="0"/>
           <w:sz w:val="24"/>
@@ -3206,12 +4755,13 @@
       <w:pPr>
         <w:pStyle w:val="30"/>
         <w:numPr>
+          <w:ilvl w:val="0"/>
           <w:numId w:val="0"/>
         </w:numPr>
         <w:spacing w:line="360" w:lineRule="auto"/>
-        <w:ind w:firstLine="420" w:firstLineChars="0"/>
-        <w:rPr>
-          <w:rFonts w:hint="eastAsia"/>
+        <w:ind w:firstLine="480" w:firstLineChars="200"/>
+        <w:rPr>
+          <w:rFonts w:hint="default" w:ascii="Times New Roman" w:hAnsi="Times New Roman" w:cs="Times New Roman"/>
           <w:b w:val="0"/>
           <w:bCs w:val="0"/>
           <w:sz w:val="24"/>
@@ -3221,7 +4771,7 @@
       </w:pPr>
       <w:r>
         <w:rPr>
-          <w:rFonts w:hint="eastAsia"/>
+          <w:rFonts w:hint="default" w:ascii="Times New Roman" w:hAnsi="Times New Roman" w:cs="Times New Roman"/>
           <w:b w:val="0"/>
           <w:bCs w:val="0"/>
           <w:sz w:val="24"/>
@@ -3235,12 +4785,13 @@
       <w:pPr>
         <w:pStyle w:val="30"/>
         <w:numPr>
+          <w:ilvl w:val="0"/>
           <w:numId w:val="0"/>
         </w:numPr>
         <w:spacing w:line="360" w:lineRule="auto"/>
-        <w:ind w:firstLine="420" w:firstLineChars="0"/>
-        <w:rPr>
-          <w:rFonts w:hint="eastAsia"/>
+        <w:ind w:firstLine="480" w:firstLineChars="200"/>
+        <w:rPr>
+          <w:rFonts w:hint="default" w:ascii="Times New Roman" w:hAnsi="Times New Roman" w:cs="Times New Roman"/>
           <w:b w:val="0"/>
           <w:bCs w:val="0"/>
           <w:sz w:val="24"/>
@@ -3250,7 +4801,7 @@
       </w:pPr>
       <w:r>
         <w:rPr>
-          <w:rFonts w:hint="eastAsia"/>
+          <w:rFonts w:hint="default" w:ascii="Times New Roman" w:hAnsi="Times New Roman" w:cs="Times New Roman"/>
           <w:b w:val="0"/>
           <w:bCs w:val="0"/>
           <w:sz w:val="24"/>
@@ -3264,12 +4815,13 @@
       <w:pPr>
         <w:pStyle w:val="30"/>
         <w:numPr>
+          <w:ilvl w:val="0"/>
           <w:numId w:val="0"/>
         </w:numPr>
         <w:spacing w:line="360" w:lineRule="auto"/>
-        <w:ind w:firstLine="420" w:firstLineChars="0"/>
-        <w:rPr>
-          <w:rFonts w:hint="default"/>
+        <w:ind w:firstLine="480" w:firstLineChars="200"/>
+        <w:rPr>
+          <w:rFonts w:hint="default" w:ascii="Times New Roman" w:hAnsi="Times New Roman" w:cs="Times New Roman"/>
           <w:b w:val="0"/>
           <w:bCs w:val="0"/>
           <w:sz w:val="24"/>
@@ -3279,7 +4831,7 @@
       </w:pPr>
       <w:r>
         <w:rPr>
-          <w:rFonts w:hint="eastAsia"/>
+          <w:rFonts w:hint="default" w:ascii="Times New Roman" w:hAnsi="Times New Roman" w:cs="Times New Roman"/>
           <w:b w:val="0"/>
           <w:bCs w:val="0"/>
           <w:sz w:val="24"/>
@@ -3293,10 +4845,12 @@
       <w:pPr>
         <w:pStyle w:val="30"/>
         <w:numPr>
+          <w:ilvl w:val="0"/>
           <w:numId w:val="0"/>
         </w:numPr>
-        <w:rPr>
-          <w:rFonts w:hint="default"/>
+        <w:outlineLvl w:val="1"/>
+        <w:rPr>
+          <w:rFonts w:hint="default" w:ascii="Times New Roman" w:hAnsi="Times New Roman" w:cs="Times New Roman"/>
           <w:b/>
           <w:bCs/>
           <w:sz w:val="32"/>
@@ -3304,9 +4858,10 @@
           <w:lang w:val="en-US" w:eastAsia="zh-CN"/>
         </w:rPr>
       </w:pPr>
-      <w:r>
-        <w:rPr>
-          <w:rFonts w:hint="eastAsia"/>
+      <w:bookmarkStart w:id="15" w:name="_Toc27018"/>
+      <w:r>
+        <w:rPr>
+          <w:rFonts w:hint="default" w:ascii="Times New Roman" w:hAnsi="Times New Roman" w:cs="Times New Roman"/>
           <w:b/>
           <w:bCs/>
           <w:sz w:val="32"/>
@@ -3315,17 +4870,19 @@
         </w:rPr>
         <w:t>2.2 内容分析</w:t>
       </w:r>
+      <w:bookmarkEnd w:id="15"/>
     </w:p>
     <w:p>
       <w:pPr>
         <w:pStyle w:val="30"/>
         <w:numPr>
+          <w:ilvl w:val="0"/>
           <w:numId w:val="0"/>
         </w:numPr>
         <w:spacing w:line="360" w:lineRule="auto"/>
-        <w:ind w:firstLine="420" w:firstLineChars="0"/>
-        <w:rPr>
-          <w:rFonts w:hint="eastAsia"/>
+        <w:ind w:firstLine="480" w:firstLineChars="200"/>
+        <w:rPr>
+          <w:rFonts w:hint="default" w:ascii="Times New Roman" w:hAnsi="Times New Roman" w:cs="Times New Roman"/>
           <w:b w:val="0"/>
           <w:bCs w:val="0"/>
           <w:sz w:val="24"/>
@@ -3335,26 +4892,49 @@
       </w:pPr>
       <w:r>
         <w:rPr>
-          <w:rFonts w:hint="eastAsia"/>
+          <w:rFonts w:hint="default" w:ascii="Times New Roman" w:hAnsi="Times New Roman" w:cs="Times New Roman"/>
           <w:b w:val="0"/>
           <w:bCs w:val="0"/>
           <w:sz w:val="24"/>
           <w:szCs w:val="24"/>
           <w:lang w:val="en-US" w:eastAsia="zh-CN"/>
         </w:rPr>
-        <w:t>第一章引言，首先设定了研究的背景，即集成电路设计的全球化趋势，以及由此带来的知识产权保护挑战。论文强调了盗版、逆向工程和硬件木马等问题的严重性，并指出了这些问题对电子和国防工业的影响。接着，引言部分介绍了逻辑混淆技术作为一种保护芯片设计安全的技术，其通过在芯片设计中插入复杂的逻辑门来防止攻击者理解和分析芯片设计。最后，引言部分明确了本文的研究目的：对逻辑混淆技术的安全性进行分析，并探索可能的攻击漏洞及解决方案。</w:t>
+        <w:t>第一章引言，首先设定了研究的背景，即集成电路设计的全球化趋势，以及由此带来的知识产权保护挑战。论文强调了盗版、逆向工程和硬件木马等问题的严重性，并指出了这些问题对电子和国防工业的影响。接着，引言部分介绍了逻辑混淆技术作为一种保护芯片设计安全的技术，其通过在芯片设计中插入复杂的逻辑门来防止攻击者理解和分析芯片设计。最后，引言部分明确了本文的研究目的</w:t>
+      </w:r>
+      <w:r>
+        <w:rPr>
+          <w:rFonts w:hint="eastAsia" w:ascii="Times New Roman" w:hAnsi="Times New Roman" w:cs="Times New Roman"/>
+          <w:b w:val="0"/>
+          <w:bCs w:val="0"/>
+          <w:sz w:val="24"/>
+          <w:szCs w:val="24"/>
+          <w:lang w:val="en-US" w:eastAsia="zh-CN"/>
+        </w:rPr>
+        <w:t>，即</w:t>
+      </w:r>
+      <w:r>
+        <w:rPr>
+          <w:rFonts w:hint="default" w:ascii="Times New Roman" w:hAnsi="Times New Roman" w:cs="Times New Roman"/>
+          <w:b w:val="0"/>
+          <w:bCs w:val="0"/>
+          <w:sz w:val="24"/>
+          <w:szCs w:val="24"/>
+          <w:lang w:val="en-US" w:eastAsia="zh-CN"/>
+        </w:rPr>
+        <w:t>对逻辑混淆技术的安全性进行分析，并探索可能的攻击漏洞及解决方案。</w:t>
       </w:r>
     </w:p>
     <w:p>
       <w:pPr>
         <w:pStyle w:val="30"/>
         <w:numPr>
+          <w:ilvl w:val="0"/>
           <w:numId w:val="0"/>
         </w:numPr>
         <w:spacing w:line="360" w:lineRule="auto"/>
-        <w:ind w:firstLine="420" w:firstLineChars="0"/>
-        <w:rPr>
-          <w:rFonts w:hint="default"/>
+        <w:ind w:firstLine="480" w:firstLineChars="200"/>
+        <w:rPr>
+          <w:rFonts w:hint="default" w:ascii="Times New Roman" w:hAnsi="Times New Roman" w:cs="Times New Roman"/>
           <w:b w:val="0"/>
           <w:bCs w:val="0"/>
           <w:sz w:val="24"/>
@@ -3364,59 +4944,27 @@
       </w:pPr>
       <w:r>
         <w:rPr>
-          <w:rFonts w:hint="eastAsia"/>
+          <w:rFonts w:hint="default" w:ascii="Times New Roman" w:hAnsi="Times New Roman" w:cs="Times New Roman"/>
           <w:b w:val="0"/>
           <w:bCs w:val="0"/>
           <w:sz w:val="24"/>
           <w:szCs w:val="24"/>
           <w:lang w:val="en-US" w:eastAsia="zh-CN"/>
         </w:rPr>
-        <w:t>第二章攻击策略，</w:t>
-      </w:r>
-      <w:r>
-        <w:rPr>
-          <w:rFonts w:hint="default"/>
-          <w:b w:val="0"/>
-          <w:bCs w:val="0"/>
-          <w:sz w:val="24"/>
-          <w:szCs w:val="24"/>
-          <w:lang w:val="en-US" w:eastAsia="zh-CN"/>
-        </w:rPr>
-        <w:t>这一章节详细介绍了攻击者可能采用的策略来破解逻辑混淆技术。</w:t>
-      </w:r>
-      <w:r>
-        <w:rPr>
-          <w:rFonts w:hint="eastAsia"/>
-          <w:b w:val="0"/>
-          <w:bCs w:val="0"/>
-          <w:sz w:val="24"/>
-          <w:szCs w:val="24"/>
-          <w:lang w:val="en-US" w:eastAsia="zh-CN"/>
-        </w:rPr>
-        <w:t>论文</w:t>
-      </w:r>
-      <w:r>
-        <w:rPr>
-          <w:rFonts w:hint="default"/>
-          <w:b w:val="0"/>
-          <w:bCs w:val="0"/>
-          <w:sz w:val="24"/>
-          <w:szCs w:val="24"/>
-          <w:lang w:val="en-US" w:eastAsia="zh-CN"/>
-        </w:rPr>
-        <w:t>首先分析了逻辑混淆技术的潜在漏洞，并提出了一种攻击方案，该方案通过特定的输入模式观察输出，从而破译密钥。这一章节的核心在于展示了逻辑混淆技术的脆弱性，并证明了攻击者可以在与密钥数量成线性的时间内破译混淆的网表。</w:t>
+        <w:t>第二章攻击策略，这一章节详细介绍了攻击者可能采用的策略来破解逻辑混淆技术。论文首先分析了逻辑混淆技术的潜在漏洞，并提出了一种攻击方案，该方案通过特定的输入模式观察输出，从而破译密钥。这一章节的核心在于展示了逻辑混淆技术的脆弱性，并证明了攻击者可以在与密钥数量成线性的时间内破译混淆的网表。</w:t>
       </w:r>
     </w:p>
     <w:p>
       <w:pPr>
         <w:pStyle w:val="30"/>
         <w:numPr>
+          <w:ilvl w:val="0"/>
           <w:numId w:val="0"/>
         </w:numPr>
         <w:spacing w:line="360" w:lineRule="auto"/>
-        <w:ind w:firstLine="420" w:firstLineChars="0"/>
-        <w:rPr>
-          <w:rFonts w:hint="eastAsia"/>
+        <w:ind w:firstLine="480" w:firstLineChars="200"/>
+        <w:rPr>
+          <w:rFonts w:hint="default" w:ascii="Times New Roman" w:hAnsi="Times New Roman" w:cs="Times New Roman"/>
           <w:b w:val="0"/>
           <w:bCs w:val="0"/>
           <w:sz w:val="24"/>
@@ -3426,7 +4974,7 @@
       </w:pPr>
       <w:r>
         <w:rPr>
-          <w:rFonts w:hint="eastAsia"/>
+          <w:rFonts w:hint="default" w:ascii="Times New Roman" w:hAnsi="Times New Roman" w:cs="Times New Roman"/>
           <w:b w:val="0"/>
           <w:bCs w:val="0"/>
           <w:sz w:val="24"/>
@@ -3440,12 +4988,13 @@
       <w:pPr>
         <w:pStyle w:val="30"/>
         <w:numPr>
+          <w:ilvl w:val="0"/>
           <w:numId w:val="0"/>
         </w:numPr>
         <w:spacing w:line="360" w:lineRule="auto"/>
-        <w:ind w:firstLine="420" w:firstLineChars="0"/>
-        <w:rPr>
-          <w:rFonts w:hint="eastAsia"/>
+        <w:ind w:firstLine="480" w:firstLineChars="200"/>
+        <w:rPr>
+          <w:rFonts w:hint="default" w:ascii="Times New Roman" w:hAnsi="Times New Roman" w:cs="Times New Roman"/>
           <w:b w:val="0"/>
           <w:bCs w:val="0"/>
           <w:sz w:val="24"/>
@@ -3455,7 +5004,7 @@
       </w:pPr>
       <w:r>
         <w:rPr>
-          <w:rFonts w:hint="eastAsia"/>
+          <w:rFonts w:hint="default" w:ascii="Times New Roman" w:hAnsi="Times New Roman" w:cs="Times New Roman"/>
           <w:b w:val="0"/>
           <w:bCs w:val="0"/>
           <w:sz w:val="24"/>
@@ -3469,12 +5018,13 @@
       <w:pPr>
         <w:pStyle w:val="30"/>
         <w:numPr>
+          <w:ilvl w:val="0"/>
           <w:numId w:val="0"/>
         </w:numPr>
         <w:spacing w:line="360" w:lineRule="auto"/>
-        <w:ind w:firstLine="420" w:firstLineChars="0"/>
-        <w:rPr>
-          <w:rFonts w:hint="eastAsia"/>
+        <w:ind w:firstLine="480" w:firstLineChars="200"/>
+        <w:rPr>
+          <w:rFonts w:hint="default" w:ascii="Times New Roman" w:hAnsi="Times New Roman" w:cs="Times New Roman"/>
           <w:b w:val="0"/>
           <w:bCs w:val="0"/>
           <w:sz w:val="24"/>
@@ -3484,7 +5034,7 @@
       </w:pPr>
       <w:r>
         <w:rPr>
-          <w:rFonts w:hint="eastAsia"/>
+          <w:rFonts w:hint="default" w:ascii="Times New Roman" w:hAnsi="Times New Roman" w:cs="Times New Roman"/>
           <w:b w:val="0"/>
           <w:bCs w:val="0"/>
           <w:sz w:val="24"/>
@@ -3498,12 +5048,13 @@
       <w:pPr>
         <w:pStyle w:val="30"/>
         <w:numPr>
+          <w:ilvl w:val="0"/>
           <w:numId w:val="0"/>
         </w:numPr>
         <w:spacing w:line="360" w:lineRule="auto"/>
-        <w:ind w:firstLine="420" w:firstLineChars="0"/>
-        <w:rPr>
-          <w:rFonts w:hint="default"/>
+        <w:ind w:firstLine="480" w:firstLineChars="200"/>
+        <w:rPr>
+          <w:rFonts w:hint="default" w:ascii="Times New Roman" w:hAnsi="Times New Roman" w:cs="Times New Roman"/>
           <w:b w:val="0"/>
           <w:bCs w:val="0"/>
           <w:sz w:val="24"/>
@@ -3513,7 +5064,7 @@
       </w:pPr>
       <w:r>
         <w:rPr>
-          <w:rFonts w:hint="eastAsia"/>
+          <w:rFonts w:hint="default" w:ascii="Times New Roman" w:hAnsi="Times New Roman" w:cs="Times New Roman"/>
           <w:b w:val="0"/>
           <w:bCs w:val="0"/>
           <w:sz w:val="24"/>
@@ -3531,26 +5082,29 @@
           <w:numId w:val="2"/>
         </w:numPr>
         <w:ind w:left="0"/>
-        <w:rPr>
-          <w:rFonts w:hint="default"/>
+        <w:outlineLvl w:val="0"/>
+        <w:rPr>
+          <w:rFonts w:hint="default" w:ascii="Times New Roman" w:hAnsi="Times New Roman" w:eastAsia="宋体" w:cs="Times New Roman"/>
+          <w:kern w:val="2"/>
+          <w:sz w:val="24"/>
+          <w:szCs w:val="24"/>
+          <w:lang w:val="en-US" w:eastAsia="zh-CN" w:bidi="ar-SA"/>
+          <w14:ligatures w14:val="none"/>
+        </w:rPr>
+      </w:pPr>
+      <w:bookmarkStart w:id="16" w:name="_Toc17824"/>
+      <w:r>
+        <w:rPr>
+          <w:rFonts w:hint="default" w:ascii="Times New Roman" w:hAnsi="Times New Roman" w:cs="Times New Roman"/>
           <w:b/>
           <w:bCs/>
           <w:sz w:val="32"/>
           <w:szCs w:val="32"/>
           <w:lang w:val="en-US" w:eastAsia="zh-CN"/>
         </w:rPr>
-      </w:pPr>
-      <w:r>
-        <w:rPr>
-          <w:rFonts w:hint="eastAsia"/>
-          <w:b/>
-          <w:bCs/>
-          <w:sz w:val="32"/>
-          <w:szCs w:val="32"/>
-          <w:lang w:val="en-US" w:eastAsia="zh-CN"/>
-        </w:rPr>
         <w:t>优缺点评价：</w:t>
       </w:r>
+      <w:bookmarkEnd w:id="16"/>
     </w:p>
     <w:p>
       <w:pPr>
@@ -3560,7 +5114,7 @@
           <w:numId w:val="0"/>
         </w:numPr>
         <w:spacing w:line="360" w:lineRule="auto"/>
-        <w:ind w:firstLine="420" w:firstLineChars="0"/>
+        <w:ind w:firstLine="480" w:firstLineChars="200"/>
         <w:rPr>
           <w:rFonts w:hint="default" w:ascii="Times New Roman" w:hAnsi="Times New Roman" w:eastAsia="宋体" w:cs="Times New Roman"/>
           <w:kern w:val="2"/>
@@ -3572,14 +5126,14 @@
       </w:pPr>
       <w:r>
         <w:rPr>
-          <w:rFonts w:hint="eastAsia" w:ascii="Times New Roman" w:hAnsi="Times New Roman" w:eastAsia="宋体" w:cs="Times New Roman"/>
+          <w:rFonts w:hint="default" w:ascii="Times New Roman" w:hAnsi="Times New Roman" w:cs="Times New Roman"/>
           <w:kern w:val="2"/>
           <w:sz w:val="24"/>
           <w:szCs w:val="24"/>
           <w:lang w:val="en-US" w:eastAsia="zh-CN" w:bidi="ar-SA"/>
           <w14:ligatures w14:val="none"/>
         </w:rPr>
-        <w:t>论文的</w:t>
+        <w:t>作为一篇被权威会议接收的论文，该论文不乏优点。首先是</w:t>
       </w:r>
       <w:r>
         <w:rPr>
@@ -3590,18 +5144,18 @@
           <w:lang w:val="en-US" w:eastAsia="zh-CN" w:bidi="ar-SA"/>
           <w14:ligatures w14:val="none"/>
         </w:rPr>
-        <w:t>优点</w:t>
-      </w:r>
-      <w:r>
-        <w:rPr>
-          <w:rFonts w:hint="eastAsia" w:ascii="Times New Roman" w:hAnsi="Times New Roman" w:eastAsia="宋体" w:cs="Times New Roman"/>
+        <w:t>创新性</w:t>
+      </w:r>
+      <w:r>
+        <w:rPr>
+          <w:rFonts w:hint="default" w:ascii="Times New Roman" w:hAnsi="Times New Roman" w:cs="Times New Roman"/>
           <w:kern w:val="2"/>
           <w:sz w:val="24"/>
           <w:szCs w:val="24"/>
           <w:lang w:val="en-US" w:eastAsia="zh-CN" w:bidi="ar-SA"/>
           <w14:ligatures w14:val="none"/>
         </w:rPr>
-        <w:t>如下</w:t>
+        <w:t>。</w:t>
       </w:r>
       <w:r>
         <w:rPr>
@@ -3612,7 +5166,95 @@
           <w:lang w:val="en-US" w:eastAsia="zh-CN" w:bidi="ar-SA"/>
           <w14:ligatures w14:val="none"/>
         </w:rPr>
-        <w:t>：</w:t>
+        <w:t>论文提出了一种新的逻辑混淆技术，通过构建干扰图来分析和设计逻辑混淆，提高了集成电路设计的安全性。</w:t>
+      </w:r>
+      <w:r>
+        <w:rPr>
+          <w:rFonts w:hint="default" w:ascii="Times New Roman" w:hAnsi="Times New Roman" w:cs="Times New Roman"/>
+          <w:kern w:val="2"/>
+          <w:sz w:val="24"/>
+          <w:szCs w:val="24"/>
+          <w:lang w:val="en-US" w:eastAsia="zh-CN" w:bidi="ar-SA"/>
+          <w14:ligatures w14:val="none"/>
+        </w:rPr>
+        <w:t>其次是</w:t>
+      </w:r>
+      <w:r>
+        <w:rPr>
+          <w:rFonts w:hint="default" w:ascii="Times New Roman" w:hAnsi="Times New Roman" w:eastAsia="宋体" w:cs="Times New Roman"/>
+          <w:kern w:val="2"/>
+          <w:sz w:val="24"/>
+          <w:szCs w:val="24"/>
+          <w:lang w:val="en-US" w:eastAsia="zh-CN" w:bidi="ar-SA"/>
+          <w14:ligatures w14:val="none"/>
+        </w:rPr>
+        <w:t>研究方法的严谨性</w:t>
+      </w:r>
+      <w:r>
+        <w:rPr>
+          <w:rFonts w:hint="default" w:ascii="Times New Roman" w:hAnsi="Times New Roman" w:cs="Times New Roman"/>
+          <w:kern w:val="2"/>
+          <w:sz w:val="24"/>
+          <w:szCs w:val="24"/>
+          <w:lang w:val="en-US" w:eastAsia="zh-CN" w:bidi="ar-SA"/>
+          <w14:ligatures w14:val="none"/>
+        </w:rPr>
+        <w:t>。</w:t>
+      </w:r>
+      <w:r>
+        <w:rPr>
+          <w:rFonts w:hint="default" w:ascii="Times New Roman" w:hAnsi="Times New Roman" w:eastAsia="宋体" w:cs="Times New Roman"/>
+          <w:kern w:val="2"/>
+          <w:sz w:val="24"/>
+          <w:szCs w:val="24"/>
+          <w:lang w:val="en-US" w:eastAsia="zh-CN" w:bidi="ar-SA"/>
+          <w14:ligatures w14:val="none"/>
+        </w:rPr>
+        <w:t>论文通过理论分析和实验验证相结合的方法，全面评估了逻辑混淆技术的有效性。</w:t>
+      </w:r>
+      <w:r>
+        <w:rPr>
+          <w:rFonts w:hint="default" w:ascii="Times New Roman" w:hAnsi="Times New Roman" w:cs="Times New Roman"/>
+          <w:kern w:val="2"/>
+          <w:sz w:val="24"/>
+          <w:szCs w:val="24"/>
+          <w:lang w:val="en-US" w:eastAsia="zh-CN" w:bidi="ar-SA"/>
+          <w14:ligatures w14:val="none"/>
+        </w:rPr>
+        <w:t>最后是</w:t>
+      </w:r>
+      <w:r>
+        <w:rPr>
+          <w:rFonts w:hint="default" w:ascii="Times New Roman" w:hAnsi="Times New Roman" w:eastAsia="宋体" w:cs="Times New Roman"/>
+          <w:kern w:val="2"/>
+          <w:sz w:val="24"/>
+          <w:szCs w:val="24"/>
+          <w:lang w:val="en-US" w:eastAsia="zh-CN" w:bidi="ar-SA"/>
+          <w14:ligatures w14:val="none"/>
+        </w:rPr>
+        <w:t>论证的合理性</w:t>
+      </w:r>
+      <w:r>
+        <w:rPr>
+          <w:rFonts w:hint="default" w:ascii="Times New Roman" w:hAnsi="Times New Roman" w:cs="Times New Roman"/>
+          <w:kern w:val="2"/>
+          <w:sz w:val="24"/>
+          <w:szCs w:val="24"/>
+          <w:lang w:val="en-US" w:eastAsia="zh-CN" w:bidi="ar-SA"/>
+          <w14:ligatures w14:val="none"/>
+        </w:rPr>
+        <w:t>。</w:t>
+      </w:r>
+      <w:r>
+        <w:rPr>
+          <w:rFonts w:hint="default" w:ascii="Times New Roman" w:hAnsi="Times New Roman" w:eastAsia="宋体" w:cs="Times New Roman"/>
+          <w:kern w:val="2"/>
+          <w:sz w:val="24"/>
+          <w:szCs w:val="24"/>
+          <w:lang w:val="en-US" w:eastAsia="zh-CN" w:bidi="ar-SA"/>
+          <w14:ligatures w14:val="none"/>
+        </w:rPr>
+        <w:t>论文通过对比不同逻辑混淆技术的性能开销和安全性，合理地论证了加权插入技术的优势。</w:t>
       </w:r>
     </w:p>
     <w:p>
@@ -3623,7 +5265,28 @@
           <w:numId w:val="0"/>
         </w:numPr>
         <w:spacing w:line="360" w:lineRule="auto"/>
-        <w:ind w:firstLine="420" w:firstLineChars="0"/>
+        <w:ind w:firstLine="480" w:firstLineChars="200"/>
+        <w:rPr>
+          <w:rFonts w:hint="default" w:ascii="Times New Roman" w:hAnsi="Times New Roman" w:cs="Times New Roman"/>
+          <w:b/>
+          <w:bCs/>
+          <w:sz w:val="32"/>
+          <w:szCs w:val="32"/>
+          <w:lang w:val="en-US" w:eastAsia="zh-CN"/>
+        </w:rPr>
+      </w:pPr>
+      <w:r>
+        <w:rPr>
+          <w:rFonts w:hint="default" w:ascii="Times New Roman" w:hAnsi="Times New Roman" w:cs="Times New Roman"/>
+          <w:kern w:val="2"/>
+          <w:sz w:val="24"/>
+          <w:szCs w:val="24"/>
+          <w:lang w:val="en-US" w:eastAsia="zh-CN" w:bidi="ar-SA"/>
+          <w14:ligatures w14:val="none"/>
+        </w:rPr>
+        <w:t>当然，论文也存在着一些</w:t>
+      </w:r>
+      <w:r>
         <w:rPr>
           <w:rFonts w:hint="default" w:ascii="Times New Roman" w:hAnsi="Times New Roman" w:eastAsia="宋体" w:cs="Times New Roman"/>
           <w:kern w:val="2"/>
@@ -3632,17 +5295,18 @@
           <w:lang w:val="en-US" w:eastAsia="zh-CN" w:bidi="ar-SA"/>
           <w14:ligatures w14:val="none"/>
         </w:rPr>
-      </w:pPr>
-      <w:r>
-        <w:rPr>
-          <w:rFonts w:hint="eastAsia" w:ascii="Times New Roman" w:hAnsi="Times New Roman" w:cs="Times New Roman"/>
+        <w:t>缺点</w:t>
+      </w:r>
+      <w:r>
+        <w:rPr>
+          <w:rFonts w:hint="default" w:ascii="Times New Roman" w:hAnsi="Times New Roman" w:cs="Times New Roman"/>
           <w:kern w:val="2"/>
           <w:sz w:val="24"/>
           <w:szCs w:val="24"/>
           <w:lang w:val="en-US" w:eastAsia="zh-CN" w:bidi="ar-SA"/>
           <w14:ligatures w14:val="none"/>
         </w:rPr>
-        <w:t>首先是</w:t>
+        <w:t>。论文研究的内容存在一定局限性，</w:t>
       </w:r>
       <w:r>
         <w:rPr>
@@ -3653,18 +5317,18 @@
           <w:lang w:val="en-US" w:eastAsia="zh-CN" w:bidi="ar-SA"/>
           <w14:ligatures w14:val="none"/>
         </w:rPr>
-        <w:t>创新性</w:t>
-      </w:r>
-      <w:r>
-        <w:rPr>
-          <w:rFonts w:hint="eastAsia" w:ascii="Times New Roman" w:hAnsi="Times New Roman" w:cs="Times New Roman"/>
+        <w:t>论文主要关注了组合逻辑混淆，对于时序逻辑混淆的安全性分析不足。</w:t>
+      </w:r>
+      <w:r>
+        <w:rPr>
+          <w:rFonts w:hint="default" w:ascii="Times New Roman" w:hAnsi="Times New Roman" w:cs="Times New Roman"/>
           <w:kern w:val="2"/>
           <w:sz w:val="24"/>
           <w:szCs w:val="24"/>
           <w:lang w:val="en-US" w:eastAsia="zh-CN" w:bidi="ar-SA"/>
           <w14:ligatures w14:val="none"/>
         </w:rPr>
-        <w:t>。</w:t>
+        <w:t>此外存在</w:t>
       </w:r>
       <w:r>
         <w:rPr>
@@ -3675,18 +5339,18 @@
           <w:lang w:val="en-US" w:eastAsia="zh-CN" w:bidi="ar-SA"/>
           <w14:ligatures w14:val="none"/>
         </w:rPr>
-        <w:t>论文提出了一种新的逻辑混淆技术，通过构建干扰图来分析和设计逻辑混淆，提高了集成电路设计的安全性。</w:t>
-      </w:r>
-      <w:r>
-        <w:rPr>
-          <w:rFonts w:hint="eastAsia" w:ascii="Times New Roman" w:hAnsi="Times New Roman" w:cs="Times New Roman"/>
+        <w:t>研究方法不足</w:t>
+      </w:r>
+      <w:r>
+        <w:rPr>
+          <w:rFonts w:hint="default" w:ascii="Times New Roman" w:hAnsi="Times New Roman" w:cs="Times New Roman"/>
           <w:kern w:val="2"/>
           <w:sz w:val="24"/>
           <w:szCs w:val="24"/>
           <w:lang w:val="en-US" w:eastAsia="zh-CN" w:bidi="ar-SA"/>
           <w14:ligatures w14:val="none"/>
         </w:rPr>
-        <w:t>其次是</w:t>
+        <w:t>的问题，</w:t>
       </w:r>
       <w:r>
         <w:rPr>
@@ -3697,18 +5361,18 @@
           <w:lang w:val="en-US" w:eastAsia="zh-CN" w:bidi="ar-SA"/>
           <w14:ligatures w14:val="none"/>
         </w:rPr>
-        <w:t>研究方法的严谨性</w:t>
-      </w:r>
-      <w:r>
-        <w:rPr>
-          <w:rFonts w:hint="eastAsia" w:ascii="Times New Roman" w:hAnsi="Times New Roman" w:cs="Times New Roman"/>
+        <w:t>虽然论文提出了基于干扰图的逻辑混淆技术，但对于如何自动化这一过程的讨论不够充分。</w:t>
+      </w:r>
+      <w:r>
+        <w:rPr>
+          <w:rFonts w:hint="default" w:ascii="Times New Roman" w:hAnsi="Times New Roman" w:cs="Times New Roman"/>
           <w:kern w:val="2"/>
           <w:sz w:val="24"/>
           <w:szCs w:val="24"/>
           <w:lang w:val="en-US" w:eastAsia="zh-CN" w:bidi="ar-SA"/>
           <w14:ligatures w14:val="none"/>
         </w:rPr>
-        <w:t>。</w:t>
+        <w:t>并且</w:t>
       </w:r>
       <w:r>
         <w:rPr>
@@ -3719,18 +5383,18 @@
           <w:lang w:val="en-US" w:eastAsia="zh-CN" w:bidi="ar-SA"/>
           <w14:ligatures w14:val="none"/>
         </w:rPr>
-        <w:t>论文通过理论分析和实验验证相结合的方法，全面评估了逻辑混淆技术的有效性。</w:t>
-      </w:r>
-      <w:r>
-        <w:rPr>
-          <w:rFonts w:hint="eastAsia" w:ascii="Times New Roman" w:hAnsi="Times New Roman" w:cs="Times New Roman"/>
+        <w:t>论证不充分</w:t>
+      </w:r>
+      <w:r>
+        <w:rPr>
+          <w:rFonts w:hint="default" w:ascii="Times New Roman" w:hAnsi="Times New Roman" w:cs="Times New Roman"/>
           <w:kern w:val="2"/>
           <w:sz w:val="24"/>
           <w:szCs w:val="24"/>
           <w:lang w:val="en-US" w:eastAsia="zh-CN" w:bidi="ar-SA"/>
           <w14:ligatures w14:val="none"/>
         </w:rPr>
-        <w:t>最后是</w:t>
+        <w:t>，</w:t>
       </w:r>
       <w:r>
         <w:rPr>
@@ -3741,20 +5405,357 @@
           <w:lang w:val="en-US" w:eastAsia="zh-CN" w:bidi="ar-SA"/>
           <w14:ligatures w14:val="none"/>
         </w:rPr>
-        <w:t>论证的合理性</w:t>
-      </w:r>
-      <w:r>
-        <w:rPr>
-          <w:rFonts w:hint="eastAsia" w:ascii="Times New Roman" w:hAnsi="Times New Roman" w:cs="Times New Roman"/>
+        <w:t>在讨论逻辑混淆技术的性能开销时，未能充分考虑不同应用场景下的实际需求，可能存在一定的局限性。</w:t>
+      </w:r>
+      <w:r>
+        <w:rPr>
+          <w:rFonts w:hint="default" w:ascii="Times New Roman" w:hAnsi="Times New Roman" w:cs="Times New Roman"/>
           <w:kern w:val="2"/>
           <w:sz w:val="24"/>
           <w:szCs w:val="24"/>
           <w:lang w:val="en-US" w:eastAsia="zh-CN" w:bidi="ar-SA"/>
           <w14:ligatures w14:val="none"/>
         </w:rPr>
-        <w:t>。</w:t>
-      </w:r>
-      <w:r>
+        <w:t>最后，文章的书写方面有一些缺陷，第五章相关工作和第六章结论内容不够充实。</w:t>
+      </w:r>
+    </w:p>
+    <w:p>
+      <w:pPr>
+        <w:pStyle w:val="30"/>
+        <w:numPr>
+          <w:ilvl w:val="0"/>
+          <w:numId w:val="2"/>
+        </w:numPr>
+        <w:ind w:left="0"/>
+        <w:outlineLvl w:val="0"/>
+        <w:rPr>
+          <w:rFonts w:hint="default" w:ascii="Times New Roman" w:hAnsi="Times New Roman" w:cs="Times New Roman"/>
+          <w:b/>
+          <w:bCs/>
+          <w:sz w:val="32"/>
+          <w:szCs w:val="32"/>
+          <w:lang w:val="en-US" w:eastAsia="zh-CN"/>
+        </w:rPr>
+      </w:pPr>
+      <w:bookmarkStart w:id="17" w:name="_Toc28161"/>
+      <w:r>
+        <w:rPr>
+          <w:rFonts w:hint="default" w:ascii="Times New Roman" w:hAnsi="Times New Roman" w:cs="Times New Roman"/>
+          <w:b/>
+          <w:bCs/>
+          <w:sz w:val="32"/>
+          <w:szCs w:val="32"/>
+          <w:lang w:val="en-US" w:eastAsia="zh-CN"/>
+        </w:rPr>
+        <w:t>心得体会：</w:t>
+      </w:r>
+      <w:bookmarkEnd w:id="17"/>
+    </w:p>
+    <w:p>
+      <w:pPr>
+        <w:spacing w:line="360" w:lineRule="auto"/>
+        <w:ind w:firstLine="480" w:firstLineChars="200"/>
+        <w:rPr>
+          <w:rFonts w:hint="default" w:ascii="Times New Roman" w:hAnsi="Times New Roman" w:cs="Times New Roman"/>
+          <w:sz w:val="28"/>
+          <w:szCs w:val="28"/>
+        </w:rPr>
+      </w:pPr>
+      <w:r>
+        <w:rPr>
+          <w:rFonts w:hint="default" w:ascii="Times New Roman" w:hAnsi="Times New Roman" w:cs="Times New Roman"/>
+          <w:sz w:val="24"/>
+          <w:szCs w:val="24"/>
+        </w:rPr>
+        <w:t>通过阅读这篇论文，我对集成电路设计的安全性问题有了</w:t>
+      </w:r>
+      <w:r>
+        <w:rPr>
+          <w:rFonts w:hint="default" w:ascii="Times New Roman" w:hAnsi="Times New Roman" w:cs="Times New Roman"/>
+          <w:sz w:val="24"/>
+          <w:szCs w:val="24"/>
+          <w:lang w:val="en-US" w:eastAsia="zh-CN"/>
+        </w:rPr>
+        <w:t>一个基本</w:t>
+      </w:r>
+      <w:r>
+        <w:rPr>
+          <w:rFonts w:hint="default" w:ascii="Times New Roman" w:hAnsi="Times New Roman" w:cs="Times New Roman"/>
+          <w:sz w:val="24"/>
+          <w:szCs w:val="24"/>
+        </w:rPr>
+        <w:t>了解。特别是在全球化的背景下，如何保护知识产权和防止非法复制成为了一个重要课题。逻辑混淆技术作为一种有效的硬件安全技术，其安全性分析对于提高集成电路设计的安全性具有重要意义。论文提出的基于干扰图的逻辑混淆方法，不仅提高了设计的安全性，也提供了一种新的视角来思考如何设计更安全的硬件系统。</w:t>
+      </w:r>
+      <w:r>
+        <w:rPr>
+          <w:rFonts w:hint="default" w:ascii="Times New Roman" w:hAnsi="Times New Roman" w:cs="Times New Roman"/>
+          <w:sz w:val="24"/>
+          <w:szCs w:val="24"/>
+          <w:lang w:val="en-US" w:eastAsia="zh-CN"/>
+        </w:rPr>
+        <w:t>此外，论文中针对攻击者思维进行防御方案设计的思路也值得应用到其他领域。</w:t>
+      </w:r>
+      <w:r>
+        <w:rPr>
+          <w:rFonts w:hint="default" w:ascii="Times New Roman" w:hAnsi="Times New Roman" w:cs="Times New Roman"/>
+          <w:sz w:val="24"/>
+          <w:szCs w:val="24"/>
+        </w:rPr>
+        <w:t>然而，论文也存在一些局限性，例如对于</w:t>
+      </w:r>
+      <w:r>
+        <w:rPr>
+          <w:rFonts w:hint="eastAsia" w:cs="Times New Roman"/>
+          <w:sz w:val="24"/>
+          <w:szCs w:val="24"/>
+          <w:lang w:val="en-US" w:eastAsia="zh-CN"/>
+        </w:rPr>
+        <w:t>顺序</w:t>
+      </w:r>
+      <w:r>
+        <w:rPr>
+          <w:rFonts w:hint="default" w:ascii="Times New Roman" w:hAnsi="Times New Roman" w:cs="Times New Roman"/>
+          <w:sz w:val="24"/>
+          <w:szCs w:val="24"/>
+        </w:rPr>
+        <w:t>逻辑混淆的讨论不足，以及对于自动化设计过程的探索不够深入。这篇论文不仅增进了我的专业知识，也为未来的研究工作提供了宝贵的启示。</w:t>
+      </w:r>
+      <w:r>
+        <w:rPr>
+          <w:rFonts w:hint="default" w:ascii="Times New Roman" w:hAnsi="Times New Roman" w:cs="Times New Roman"/>
+          <w:sz w:val="28"/>
+          <w:szCs w:val="28"/>
+        </w:rPr>
+        <w:br w:type="textWrapping"/>
+      </w:r>
+      <w:r>
+        <w:rPr>
+          <w:rFonts w:hint="default" w:ascii="Times New Roman" w:hAnsi="Times New Roman" w:cs="Times New Roman"/>
+          <w:sz w:val="28"/>
+          <w:szCs w:val="28"/>
+        </w:rPr>
+        <w:t xml:space="preserve"> </w:t>
+      </w:r>
+    </w:p>
+    <w:p>
+      <w:pPr>
+        <w:ind w:left="360"/>
+        <w:rPr>
+          <w:rFonts w:hint="default" w:ascii="Times New Roman" w:hAnsi="Times New Roman" w:cs="Times New Roman"/>
+          <w:sz w:val="32"/>
+          <w:szCs w:val="32"/>
+        </w:rPr>
+      </w:pPr>
+    </w:p>
+    <w:p>
+      <w:pPr>
+        <w:rPr>
+          <w:rFonts w:hint="default" w:ascii="Times New Roman" w:hAnsi="Times New Roman" w:cs="Times New Roman"/>
+          <w:sz w:val="32"/>
+          <w:szCs w:val="32"/>
+        </w:rPr>
+      </w:pPr>
+    </w:p>
+    <w:p>
+      <w:pPr>
+        <w:jc w:val="center"/>
+        <w:rPr>
+          <w:rFonts w:hint="default" w:ascii="Times New Roman" w:hAnsi="Times New Roman" w:cs="Times New Roman"/>
+          <w:b/>
+          <w:bCs/>
+          <w:sz w:val="40"/>
+          <w:szCs w:val="40"/>
+        </w:rPr>
+      </w:pPr>
+    </w:p>
+    <w:p>
+      <w:pPr>
+        <w:jc w:val="center"/>
+        <w:rPr>
+          <w:rFonts w:hint="default" w:ascii="Times New Roman" w:hAnsi="Times New Roman" w:cs="Times New Roman"/>
+          <w:b/>
+          <w:bCs/>
+          <w:sz w:val="40"/>
+          <w:szCs w:val="40"/>
+        </w:rPr>
+      </w:pPr>
+    </w:p>
+    <w:p>
+      <w:pPr>
+        <w:jc w:val="center"/>
+        <w:rPr>
+          <w:rFonts w:hint="default" w:ascii="Times New Roman" w:hAnsi="Times New Roman" w:cs="Times New Roman"/>
+          <w:b/>
+          <w:bCs/>
+          <w:sz w:val="40"/>
+          <w:szCs w:val="40"/>
+        </w:rPr>
+      </w:pPr>
+    </w:p>
+    <w:p>
+      <w:pPr>
+        <w:jc w:val="center"/>
+        <w:rPr>
+          <w:rFonts w:hint="default" w:ascii="Times New Roman" w:hAnsi="Times New Roman" w:cs="Times New Roman"/>
+          <w:b/>
+          <w:bCs/>
+          <w:sz w:val="40"/>
+          <w:szCs w:val="40"/>
+        </w:rPr>
+      </w:pPr>
+    </w:p>
+    <w:p>
+      <w:pPr>
+        <w:jc w:val="center"/>
+        <w:rPr>
+          <w:rFonts w:hint="default" w:ascii="Times New Roman" w:hAnsi="Times New Roman" w:cs="Times New Roman"/>
+          <w:b/>
+          <w:bCs/>
+          <w:sz w:val="40"/>
+          <w:szCs w:val="40"/>
+        </w:rPr>
+      </w:pPr>
+    </w:p>
+    <w:p>
+      <w:pPr>
+        <w:jc w:val="center"/>
+        <w:rPr>
+          <w:rFonts w:hint="default" w:ascii="Times New Roman" w:hAnsi="Times New Roman" w:cs="Times New Roman"/>
+          <w:b/>
+          <w:bCs/>
+          <w:sz w:val="40"/>
+          <w:szCs w:val="40"/>
+        </w:rPr>
+      </w:pPr>
+    </w:p>
+    <w:p>
+      <w:pPr>
+        <w:jc w:val="center"/>
+        <w:rPr>
+          <w:rFonts w:hint="default" w:ascii="Times New Roman" w:hAnsi="Times New Roman" w:cs="Times New Roman"/>
+          <w:b/>
+          <w:bCs/>
+          <w:sz w:val="40"/>
+          <w:szCs w:val="40"/>
+        </w:rPr>
+      </w:pPr>
+    </w:p>
+    <w:p>
+      <w:pPr>
+        <w:jc w:val="center"/>
+        <w:rPr>
+          <w:rFonts w:hint="default" w:ascii="Times New Roman" w:hAnsi="Times New Roman" w:cs="Times New Roman"/>
+          <w:b/>
+          <w:bCs/>
+          <w:sz w:val="40"/>
+          <w:szCs w:val="40"/>
+        </w:rPr>
+      </w:pPr>
+    </w:p>
+    <w:p>
+      <w:pPr>
+        <w:jc w:val="center"/>
+        <w:rPr>
+          <w:rFonts w:hint="default" w:ascii="Times New Roman" w:hAnsi="Times New Roman" w:cs="Times New Roman"/>
+          <w:b/>
+          <w:bCs/>
+          <w:sz w:val="40"/>
+          <w:szCs w:val="40"/>
+        </w:rPr>
+      </w:pPr>
+    </w:p>
+    <w:p>
+      <w:pPr>
+        <w:pStyle w:val="2"/>
+        <w:numPr>
+          <w:numId w:val="0"/>
+        </w:numPr>
+        <w:bidi w:val="0"/>
+        <w:ind w:left="0" w:leftChars="0" w:right="0" w:rightChars="0" w:firstLine="0" w:firstLineChars="0"/>
+        <w:jc w:val="center"/>
+        <w:rPr>
+          <w:rFonts w:hint="default" w:ascii="Times New Roman" w:hAnsi="Times New Roman" w:cs="Times New Roman"/>
+          <w:b/>
+          <w:bCs/>
+          <w:szCs w:val="40"/>
+        </w:rPr>
+      </w:pPr>
+      <w:bookmarkStart w:id="18" w:name="_Toc20195"/>
+      <w:r>
+        <w:rPr>
+          <w:rFonts w:hint="default" w:ascii="Times New Roman" w:hAnsi="Times New Roman" w:eastAsia="宋体" w:cs="Times New Roman"/>
+          <w:sz w:val="40"/>
+          <w:szCs w:val="40"/>
+        </w:rPr>
+        <w:t>《</w:t>
+      </w:r>
+      <w:r>
+        <w:rPr>
+          <w:rFonts w:hint="default" w:ascii="Times New Roman" w:hAnsi="Times New Roman" w:eastAsia="宋体" w:cs="Times New Roman"/>
+          <w:sz w:val="40"/>
+          <w:szCs w:val="40"/>
+          <w:lang w:val="en-US" w:eastAsia="zh-CN"/>
+        </w:rPr>
+        <w:t>Quantum Physical Unclonable Functions: Possibilities and Impossibilities</w:t>
+      </w:r>
+      <w:r>
+        <w:rPr>
+          <w:rFonts w:hint="default" w:ascii="Times New Roman" w:hAnsi="Times New Roman" w:eastAsia="宋体" w:cs="Times New Roman"/>
+          <w:sz w:val="40"/>
+          <w:szCs w:val="40"/>
+        </w:rPr>
+        <w:t>》 阅读报告</w:t>
+      </w:r>
+      <w:bookmarkEnd w:id="18"/>
+    </w:p>
+    <w:p>
+      <w:pPr>
+        <w:jc w:val="center"/>
+        <w:rPr>
+          <w:rFonts w:hint="default" w:ascii="Times New Roman" w:hAnsi="Times New Roman" w:cs="Times New Roman"/>
+          <w:sz w:val="32"/>
+          <w:szCs w:val="32"/>
+        </w:rPr>
+      </w:pPr>
+    </w:p>
+    <w:p>
+      <w:pPr>
+        <w:pStyle w:val="30"/>
+        <w:numPr>
+          <w:ilvl w:val="0"/>
+          <w:numId w:val="3"/>
+        </w:numPr>
+        <w:ind w:left="0" w:leftChars="0"/>
+        <w:outlineLvl w:val="0"/>
+        <w:rPr>
+          <w:rFonts w:hint="default" w:ascii="Times New Roman" w:hAnsi="Times New Roman" w:cs="Times New Roman"/>
+          <w:sz w:val="28"/>
+          <w:szCs w:val="28"/>
+          <w:lang w:val="en-US" w:eastAsia="zh-CN"/>
+        </w:rPr>
+      </w:pPr>
+      <w:bookmarkStart w:id="19" w:name="_Toc11866"/>
+      <w:r>
+        <w:rPr>
+          <w:rFonts w:hint="default" w:ascii="Times New Roman" w:hAnsi="Times New Roman" w:cs="Times New Roman"/>
+          <w:b/>
+          <w:bCs/>
+          <w:sz w:val="32"/>
+          <w:szCs w:val="32"/>
+          <w:lang w:val="en-US" w:eastAsia="zh-CN"/>
+        </w:rPr>
+        <w:t>论文概述：</w:t>
+      </w:r>
+      <w:bookmarkEnd w:id="19"/>
+    </w:p>
+    <w:p>
+      <w:pPr>
+        <w:pStyle w:val="30"/>
+        <w:numPr>
+          <w:numId w:val="0"/>
+        </w:numPr>
+        <w:spacing w:line="360" w:lineRule="auto"/>
+        <w:ind w:firstLine="480" w:firstLineChars="200"/>
         <w:rPr>
           <w:rFonts w:hint="default" w:ascii="Times New Roman" w:hAnsi="Times New Roman" w:eastAsia="宋体" w:cs="Times New Roman"/>
           <w:kern w:val="2"/>
@@ -3763,8 +5764,167 @@
           <w:lang w:val="en-US" w:eastAsia="zh-CN" w:bidi="ar-SA"/>
           <w14:ligatures w14:val="none"/>
         </w:rPr>
-        <w:t>论文通过对比不同逻辑混淆技术的性能开销和安全性，合理地论证了加权插入技术的优势。</w:t>
-      </w:r>
+      </w:pPr>
+      <w:r>
+        <w:rPr>
+          <w:rFonts w:hint="default" w:ascii="Times New Roman" w:hAnsi="Times New Roman" w:eastAsia="宋体" w:cs="Times New Roman"/>
+          <w:kern w:val="2"/>
+          <w:sz w:val="24"/>
+          <w:szCs w:val="24"/>
+          <w:lang w:val="en-US" w:eastAsia="zh-CN" w:bidi="ar-SA"/>
+          <w14:ligatures w14:val="none"/>
+        </w:rPr>
+        <w:t>《Quantum Physical Unclonable Functions: Possibilities and Impossibilities》这篇论文的作者是Myrto Arapinis, Mahshid Delavar, Mina Doosti和Elham Kashfi，该论文于2021年发表于量子科学期刊《Quantum》上，属于SCI Q1区。论文主要从量子物理角度对PUFs进行拓展研究。</w:t>
+      </w:r>
+    </w:p>
+    <w:p>
+      <w:pPr>
+        <w:pStyle w:val="30"/>
+        <w:numPr>
+          <w:numId w:val="0"/>
+        </w:numPr>
+        <w:spacing w:line="360" w:lineRule="auto"/>
+        <w:ind w:firstLine="480" w:firstLineChars="200"/>
+        <w:rPr>
+          <w:rFonts w:hint="default" w:ascii="Times New Roman" w:hAnsi="Times New Roman" w:eastAsia="宋体" w:cs="Times New Roman"/>
+          <w:kern w:val="2"/>
+          <w:sz w:val="24"/>
+          <w:szCs w:val="24"/>
+          <w:lang w:val="en-US" w:eastAsia="zh-CN" w:bidi="ar-SA"/>
+          <w14:ligatures w14:val="none"/>
+        </w:rPr>
+      </w:pPr>
+      <w:r>
+        <w:rPr>
+          <w:rFonts w:hint="default" w:ascii="Times New Roman" w:hAnsi="Times New Roman" w:eastAsia="宋体" w:cs="Times New Roman"/>
+          <w:kern w:val="2"/>
+          <w:sz w:val="24"/>
+          <w:szCs w:val="24"/>
+          <w:lang w:val="en-US" w:eastAsia="zh-CN" w:bidi="ar-SA"/>
+          <w14:ligatures w14:val="none"/>
+        </w:rPr>
+        <w:t>研究背景是量子技术发展时代下，量子计算机的计算能力不断提升，传统的物理不可克隆函数（PUF）面临着新的挑战。量子PUF（qPUF）作为一种新型的安全技术，利用量子状态的不可克隆性来增强安全性。</w:t>
+      </w:r>
+    </w:p>
+    <w:p>
+      <w:pPr>
+        <w:pStyle w:val="30"/>
+        <w:numPr>
+          <w:numId w:val="0"/>
+        </w:numPr>
+        <w:spacing w:line="360" w:lineRule="auto"/>
+        <w:ind w:firstLine="480" w:firstLineChars="200"/>
+        <w:rPr>
+          <w:rFonts w:hint="default" w:ascii="Times New Roman" w:hAnsi="Times New Roman" w:eastAsia="宋体" w:cs="Times New Roman"/>
+          <w:kern w:val="2"/>
+          <w:sz w:val="24"/>
+          <w:szCs w:val="24"/>
+          <w:lang w:val="en-US" w:eastAsia="zh-CN" w:bidi="ar-SA"/>
+          <w14:ligatures w14:val="none"/>
+        </w:rPr>
+      </w:pPr>
+      <w:r>
+        <w:rPr>
+          <w:rFonts w:hint="default" w:ascii="Times New Roman" w:hAnsi="Times New Roman" w:eastAsia="宋体" w:cs="Times New Roman"/>
+          <w:kern w:val="2"/>
+          <w:sz w:val="24"/>
+          <w:szCs w:val="24"/>
+          <w:lang w:val="en-US" w:eastAsia="zh-CN" w:bidi="ar-SA"/>
+          <w14:ligatures w14:val="none"/>
+        </w:rPr>
+        <w:t>本论文的研究目的是全面研究量子物理不可克隆函数（qPUFs），定义qPUFs，并探讨其在量子密码学工具中的安全性级别，以及它们在实际应用中的潜力和局限性。</w:t>
+      </w:r>
+    </w:p>
+    <w:p>
+      <w:pPr>
+        <w:pStyle w:val="30"/>
+        <w:numPr>
+          <w:numId w:val="0"/>
+        </w:numPr>
+        <w:spacing w:line="360" w:lineRule="auto"/>
+        <w:ind w:firstLine="480" w:firstLineChars="200"/>
+        <w:rPr>
+          <w:rFonts w:hint="default" w:ascii="Times New Roman" w:hAnsi="Times New Roman" w:eastAsia="宋体" w:cs="Times New Roman"/>
+          <w:kern w:val="2"/>
+          <w:sz w:val="24"/>
+          <w:szCs w:val="24"/>
+          <w:lang w:val="en-US" w:eastAsia="zh-CN" w:bidi="ar-SA"/>
+          <w14:ligatures w14:val="none"/>
+        </w:rPr>
+      </w:pPr>
+      <w:r>
+        <w:rPr>
+          <w:rFonts w:hint="default" w:ascii="Times New Roman" w:hAnsi="Times New Roman" w:eastAsia="宋体" w:cs="Times New Roman"/>
+          <w:kern w:val="2"/>
+          <w:sz w:val="24"/>
+          <w:szCs w:val="24"/>
+          <w:lang w:val="en-US" w:eastAsia="zh-CN" w:bidi="ar-SA"/>
+          <w14:ligatures w14:val="none"/>
+        </w:rPr>
+        <w:t>研究方法如下所述：论文通过形式化定义qPUFs，引入量子游戏框架来定义不同级别的安全性，包括量子指数不可伪造性、量子存在不可伪造性和量子选择不可伪造性。同时，论文提出了一种基于通用量子仿真算法的新的量子攻击技术，并证明了没有qPUF能提供量子存在不可伪造性。另一方面，论文证明了一大类qPUF（称为酉PUFs）可以提供量子选择不可伪造性，这是大多数基于PUF应用所需的安全级别。</w:t>
+      </w:r>
+    </w:p>
+    <w:p>
+      <w:pPr>
+        <w:pStyle w:val="30"/>
+        <w:numPr>
+          <w:ilvl w:val="0"/>
+          <w:numId w:val="3"/>
+        </w:numPr>
+        <w:ind w:left="0" w:leftChars="0"/>
+        <w:outlineLvl w:val="0"/>
+        <w:rPr>
+          <w:rFonts w:hint="default" w:ascii="Times New Roman" w:hAnsi="Times New Roman" w:cs="Times New Roman"/>
+          <w:b/>
+          <w:bCs/>
+          <w:sz w:val="32"/>
+          <w:szCs w:val="32"/>
+          <w:lang w:val="en-US" w:eastAsia="zh-CN"/>
+        </w:rPr>
+      </w:pPr>
+      <w:bookmarkStart w:id="20" w:name="_Toc6416"/>
+      <w:r>
+        <w:rPr>
+          <w:rFonts w:hint="default" w:ascii="Times New Roman" w:hAnsi="Times New Roman" w:cs="Times New Roman"/>
+          <w:b/>
+          <w:bCs/>
+          <w:sz w:val="32"/>
+          <w:szCs w:val="32"/>
+          <w:lang w:val="en-US" w:eastAsia="zh-CN"/>
+        </w:rPr>
+        <w:t>论文结构与内容分析：</w:t>
+      </w:r>
+      <w:bookmarkEnd w:id="20"/>
+    </w:p>
+    <w:p>
+      <w:pPr>
+        <w:pStyle w:val="30"/>
+        <w:numPr>
+          <w:numId w:val="0"/>
+        </w:numPr>
+        <w:outlineLvl w:val="1"/>
+        <w:rPr>
+          <w:rFonts w:hint="default" w:ascii="Times New Roman" w:hAnsi="Times New Roman" w:cs="Times New Roman"/>
+          <w:b/>
+          <w:bCs/>
+          <w:sz w:val="32"/>
+          <w:szCs w:val="32"/>
+          <w:lang w:val="en-US" w:eastAsia="zh-CN"/>
+        </w:rPr>
+      </w:pPr>
+      <w:bookmarkStart w:id="21" w:name="_Toc20307"/>
+      <w:r>
+        <w:rPr>
+          <w:rFonts w:hint="default" w:ascii="Times New Roman" w:hAnsi="Times New Roman" w:cs="Times New Roman"/>
+          <w:b/>
+          <w:bCs/>
+          <w:sz w:val="32"/>
+          <w:szCs w:val="32"/>
+          <w:lang w:val="en-US" w:eastAsia="zh-CN"/>
+        </w:rPr>
+        <w:t>2.1 结构分析</w:t>
+      </w:r>
+      <w:bookmarkEnd w:id="21"/>
     </w:p>
     <w:p>
       <w:pPr>
@@ -3774,9 +5934,215 @@
           <w:numId w:val="0"/>
         </w:numPr>
         <w:spacing w:line="360" w:lineRule="auto"/>
+        <w:ind w:firstLine="480" w:firstLineChars="200"/>
+        <w:rPr>
+          <w:rFonts w:hint="default" w:ascii="Times New Roman" w:hAnsi="Times New Roman" w:cs="Times New Roman"/>
+          <w:sz w:val="24"/>
+          <w:szCs w:val="24"/>
+          <w:lang w:val="en-US" w:eastAsia="zh-CN"/>
+        </w:rPr>
+      </w:pPr>
+      <w:r>
+        <w:rPr>
+          <w:rFonts w:hint="default" w:ascii="Times New Roman" w:hAnsi="Times New Roman" w:cs="Times New Roman"/>
+          <w:sz w:val="24"/>
+          <w:szCs w:val="24"/>
+          <w:lang w:val="en-US" w:eastAsia="zh-CN"/>
+        </w:rPr>
+        <w:t>论文遵循了典型的科研论文结构，依然是三段式的叙述方式，由引言引入，再使用量子仿真算法和量子物理不可克隆函数两个章节详细介绍方法，最后结论部分讨论和展望。其逻辑关系和整体结构清晰有序，各个部分相互关联层层递进，逻辑严谨，共同支撑起论文的研究主题和结论。</w:t>
+      </w:r>
+    </w:p>
+    <w:p>
+      <w:pPr>
+        <w:pStyle w:val="30"/>
+        <w:numPr>
+          <w:ilvl w:val="0"/>
+          <w:numId w:val="0"/>
+        </w:numPr>
+        <w:spacing w:line="360" w:lineRule="auto"/>
+        <w:ind w:firstLine="480" w:firstLineChars="200"/>
+        <w:rPr>
+          <w:rFonts w:hint="default" w:ascii="Times New Roman" w:hAnsi="Times New Roman" w:cs="Times New Roman"/>
+          <w:sz w:val="24"/>
+          <w:szCs w:val="24"/>
+          <w:lang w:val="en-US" w:eastAsia="zh-CN"/>
+        </w:rPr>
+      </w:pPr>
+      <w:r>
+        <w:rPr>
+          <w:rFonts w:hint="default" w:ascii="Times New Roman" w:hAnsi="Times New Roman" w:cs="Times New Roman"/>
+          <w:sz w:val="24"/>
+          <w:szCs w:val="24"/>
+          <w:lang w:val="en-US" w:eastAsia="zh-CN"/>
+        </w:rPr>
+        <w:t>引言部分作为论文的开篇，承担着引入研究背景、明确研究动机和目标的重要作用。论文首先指出了物理不可克隆函数（PUF）在传统安全领域的应用和局限性，随后引入量子技术的发展对PUFs带来的新挑战和机遇。这一部分为读者提供了研究的背景知识，同时引出了量子物理不可克隆函数的概念，为后续章节的深入讨论奠定了基础</w:t>
+      </w:r>
+      <w:r>
+        <w:rPr>
+          <w:rFonts w:hint="eastAsia" w:ascii="Times New Roman" w:hAnsi="Times New Roman" w:cs="Times New Roman"/>
+          <w:sz w:val="24"/>
+          <w:szCs w:val="24"/>
+          <w:lang w:val="en-US" w:eastAsia="zh-CN"/>
+        </w:rPr>
+        <w:t>。</w:t>
+      </w:r>
+    </w:p>
+    <w:p>
+      <w:pPr>
+        <w:pStyle w:val="30"/>
+        <w:numPr>
+          <w:ilvl w:val="0"/>
+          <w:numId w:val="0"/>
+        </w:numPr>
+        <w:spacing w:line="360" w:lineRule="auto"/>
+        <w:ind w:firstLine="480" w:firstLineChars="200"/>
+        <w:rPr>
+          <w:rFonts w:hint="eastAsia" w:ascii="Times New Roman" w:hAnsi="Times New Roman" w:cs="Times New Roman"/>
+          <w:sz w:val="24"/>
+          <w:szCs w:val="24"/>
+          <w:lang w:val="en-US" w:eastAsia="zh-CN"/>
+        </w:rPr>
+      </w:pPr>
+      <w:r>
+        <w:rPr>
+          <w:rFonts w:hint="default" w:ascii="Times New Roman" w:hAnsi="Times New Roman" w:cs="Times New Roman"/>
+          <w:sz w:val="24"/>
+          <w:szCs w:val="24"/>
+          <w:lang w:val="en-US" w:eastAsia="zh-CN"/>
+        </w:rPr>
+        <w:t>第二章量子仿真算法，详细介绍了量子仿真算法，这是分析qPUFs安全性的关键工具。论文通过描述量子过程学习工具的原理和应用，为读者展示了如何利用量子技术来模拟和分析未知的量子过程。这一部分不仅为非专业读者提供了必要的技术背景，也为后续的安全性分析提供了理论基础</w:t>
+      </w:r>
+      <w:r>
+        <w:rPr>
+          <w:rFonts w:hint="eastAsia" w:ascii="Times New Roman" w:hAnsi="Times New Roman" w:cs="Times New Roman"/>
+          <w:sz w:val="24"/>
+          <w:szCs w:val="24"/>
+          <w:lang w:val="en-US" w:eastAsia="zh-CN"/>
+        </w:rPr>
+        <w:t>。</w:t>
+      </w:r>
+    </w:p>
+    <w:p>
+      <w:pPr>
+        <w:pStyle w:val="30"/>
+        <w:numPr>
+          <w:ilvl w:val="0"/>
+          <w:numId w:val="0"/>
+        </w:numPr>
+        <w:spacing w:line="360" w:lineRule="auto"/>
+        <w:ind w:firstLine="480" w:firstLineChars="200"/>
+        <w:rPr>
+          <w:rFonts w:hint="eastAsia" w:ascii="Times New Roman" w:hAnsi="Times New Roman" w:cs="Times New Roman"/>
+          <w:sz w:val="24"/>
+          <w:szCs w:val="24"/>
+          <w:lang w:val="en-US" w:eastAsia="zh-CN"/>
+        </w:rPr>
+      </w:pPr>
+      <w:r>
+        <w:rPr>
+          <w:rFonts w:hint="default" w:ascii="Times New Roman" w:hAnsi="Times New Roman" w:cs="Times New Roman"/>
+          <w:sz w:val="24"/>
+          <w:szCs w:val="24"/>
+          <w:lang w:val="en-US" w:eastAsia="zh-CN"/>
+        </w:rPr>
+        <w:t>第三章是量子物理不可克隆函数。在这一章中正式定义了qPUFs，并提出了qPUFs应满足的基本要求，包括鲁棒性、唯一性和抗碰撞性。这些要求是评估qPUFs安全性的基础，也是后续安全性分析的前提。这一部分的逻辑关系在于，它建立了qPUFs的理论框架，并为实验和安全性评估提供了标准。同时，本章对aPUF进行了安全性分析，这是论文的核心部分。论文通过量子游戏框架来定义不同级别的安全性，并对qPUFs进行了详细的安全性评估。这一章节将前文提出的理论要求与实际的安全威胁相结合，通过具体的分析来验证qPUFs的安全性。这一部分的分析结果直接影响到论文的结论和未来研究方向的提出</w:t>
+      </w:r>
+      <w:r>
+        <w:rPr>
+          <w:rFonts w:hint="eastAsia" w:ascii="Times New Roman" w:hAnsi="Times New Roman" w:cs="Times New Roman"/>
+          <w:sz w:val="24"/>
+          <w:szCs w:val="24"/>
+          <w:lang w:val="en-US" w:eastAsia="zh-CN"/>
+        </w:rPr>
+        <w:t>。</w:t>
+      </w:r>
+    </w:p>
+    <w:p>
+      <w:pPr>
+        <w:pStyle w:val="30"/>
+        <w:numPr>
+          <w:ilvl w:val="0"/>
+          <w:numId w:val="0"/>
+        </w:numPr>
+        <w:spacing w:line="360" w:lineRule="auto"/>
+        <w:ind w:firstLine="480" w:firstLineChars="200"/>
+        <w:rPr>
+          <w:rFonts w:hint="eastAsia" w:ascii="Times New Roman" w:hAnsi="Times New Roman" w:cs="Times New Roman"/>
+          <w:sz w:val="24"/>
+          <w:szCs w:val="24"/>
+          <w:lang w:val="en-US" w:eastAsia="zh-CN"/>
+        </w:rPr>
+      </w:pPr>
+      <w:r>
+        <w:rPr>
+          <w:rFonts w:hint="default" w:ascii="Times New Roman" w:hAnsi="Times New Roman" w:cs="Times New Roman"/>
+          <w:sz w:val="24"/>
+          <w:szCs w:val="24"/>
+          <w:lang w:val="en-US" w:eastAsia="zh-CN"/>
+        </w:rPr>
+        <w:t>最后是讨论和未来工作。论文总结了qPUFs与其他类型的PUFs的关系，并提出了未来研究的方向。这一部分的逻辑关系在于，它不仅回顾了论文的主要发现，还指出了qPUFs在实际应用中可能面临的挑战和未来的改进空间。这一部分为读者提供了一个全面的视角，帮助他们理解qPUFs的潜力和局限性，为整篇论文画上了句号</w:t>
+      </w:r>
+      <w:r>
+        <w:rPr>
+          <w:rFonts w:hint="eastAsia" w:ascii="Times New Roman" w:hAnsi="Times New Roman" w:cs="Times New Roman"/>
+          <w:sz w:val="24"/>
+          <w:szCs w:val="24"/>
+          <w:lang w:val="en-US" w:eastAsia="zh-CN"/>
+        </w:rPr>
+        <w:t>。</w:t>
+      </w:r>
+    </w:p>
+    <w:p>
+      <w:pPr>
+        <w:pStyle w:val="30"/>
+        <w:numPr>
+          <w:ilvl w:val="0"/>
+          <w:numId w:val="0"/>
+        </w:numPr>
+        <w:spacing w:line="360" w:lineRule="auto"/>
+        <w:ind w:firstLine="480" w:firstLineChars="200"/>
+        <w:rPr>
+          <w:rFonts w:hint="default" w:ascii="Times New Roman" w:hAnsi="Times New Roman" w:cs="Times New Roman"/>
+          <w:sz w:val="24"/>
+          <w:szCs w:val="24"/>
+          <w:lang w:val="en-US" w:eastAsia="zh-CN"/>
+        </w:rPr>
+      </w:pPr>
+      <w:r>
+        <w:rPr>
+          <w:rFonts w:hint="default" w:ascii="Times New Roman" w:hAnsi="Times New Roman" w:cs="Times New Roman"/>
+          <w:sz w:val="24"/>
+          <w:szCs w:val="24"/>
+          <w:lang w:val="en-US" w:eastAsia="zh-CN"/>
+        </w:rPr>
+        <w:t>整体来看，这篇论文的结构严谨而有序，每个部分都紧密相连，共同构建了一个完整的研究故事。从引言到结论，每个部分都在逻辑上承接前文，为后续内容做铺垫，使得整篇论文的论述流畅而有说服力。通过这样的结构安排，作者不仅成功地传达了qPUFs的概念和重要性，也为读者提供了一个清晰的研究路径，使得论文的研究成果和观点具有较高的可信度和影响力。</w:t>
+      </w:r>
+    </w:p>
+    <w:p>
+      <w:pPr>
+        <w:pStyle w:val="30"/>
+        <w:numPr>
+          <w:ilvl w:val="0"/>
+          <w:numId w:val="0"/>
+        </w:numPr>
         <w:ind w:firstLine="420" w:firstLineChars="0"/>
         <w:rPr>
-          <w:rFonts w:hint="default"/>
+          <w:rFonts w:hint="default" w:ascii="Times New Roman" w:hAnsi="Times New Roman" w:cs="Times New Roman"/>
+          <w:sz w:val="28"/>
+          <w:szCs w:val="28"/>
+          <w:lang w:val="en-US" w:eastAsia="zh-CN"/>
+        </w:rPr>
+      </w:pPr>
+    </w:p>
+    <w:p>
+      <w:pPr>
+        <w:pStyle w:val="30"/>
+        <w:numPr>
+          <w:numId w:val="0"/>
+        </w:numPr>
+        <w:outlineLvl w:val="1"/>
+        <w:rPr>
+          <w:rFonts w:hint="default" w:ascii="Times New Roman" w:hAnsi="Times New Roman" w:cs="Times New Roman"/>
           <w:b/>
           <w:bCs/>
           <w:sz w:val="32"/>
@@ -3784,409 +6150,115 @@
           <w:lang w:val="en-US" w:eastAsia="zh-CN"/>
         </w:rPr>
       </w:pPr>
-      <w:r>
-        <w:rPr>
-          <w:rFonts w:hint="eastAsia" w:ascii="Times New Roman" w:hAnsi="Times New Roman" w:cs="Times New Roman"/>
-          <w:kern w:val="2"/>
-          <w:sz w:val="24"/>
-          <w:szCs w:val="24"/>
-          <w:lang w:val="en-US" w:eastAsia="zh-CN" w:bidi="ar-SA"/>
-          <w14:ligatures w14:val="none"/>
-        </w:rPr>
-        <w:t>当然，论文也存在着一些</w:t>
-      </w:r>
-      <w:r>
-        <w:rPr>
-          <w:rFonts w:hint="default" w:ascii="Times New Roman" w:hAnsi="Times New Roman" w:eastAsia="宋体" w:cs="Times New Roman"/>
-          <w:kern w:val="2"/>
-          <w:sz w:val="24"/>
-          <w:szCs w:val="24"/>
-          <w:lang w:val="en-US" w:eastAsia="zh-CN" w:bidi="ar-SA"/>
-          <w14:ligatures w14:val="none"/>
-        </w:rPr>
-        <w:t>缺点</w:t>
-      </w:r>
-      <w:r>
-        <w:rPr>
-          <w:rFonts w:hint="eastAsia" w:ascii="Times New Roman" w:hAnsi="Times New Roman" w:cs="Times New Roman"/>
-          <w:kern w:val="2"/>
-          <w:sz w:val="24"/>
-          <w:szCs w:val="24"/>
-          <w:lang w:val="en-US" w:eastAsia="zh-CN" w:bidi="ar-SA"/>
-          <w14:ligatures w14:val="none"/>
-        </w:rPr>
-        <w:t>。论文研究的内容存在一定局限性，</w:t>
-      </w:r>
-      <w:r>
-        <w:rPr>
-          <w:rFonts w:hint="default" w:ascii="Times New Roman" w:hAnsi="Times New Roman" w:eastAsia="宋体" w:cs="Times New Roman"/>
-          <w:kern w:val="2"/>
-          <w:sz w:val="24"/>
-          <w:szCs w:val="24"/>
-          <w:lang w:val="en-US" w:eastAsia="zh-CN" w:bidi="ar-SA"/>
-          <w14:ligatures w14:val="none"/>
-        </w:rPr>
-        <w:t>论文主要关注了组合逻辑混淆，对于时序逻辑混淆的安全性分析不足。</w:t>
-      </w:r>
-      <w:r>
-        <w:rPr>
-          <w:rFonts w:hint="eastAsia" w:ascii="Times New Roman" w:hAnsi="Times New Roman" w:cs="Times New Roman"/>
-          <w:kern w:val="2"/>
-          <w:sz w:val="24"/>
-          <w:szCs w:val="24"/>
-          <w:lang w:val="en-US" w:eastAsia="zh-CN" w:bidi="ar-SA"/>
-          <w14:ligatures w14:val="none"/>
-        </w:rPr>
-        <w:t>此外存在</w:t>
-      </w:r>
-      <w:r>
-        <w:rPr>
-          <w:rFonts w:hint="default" w:ascii="Times New Roman" w:hAnsi="Times New Roman" w:eastAsia="宋体" w:cs="Times New Roman"/>
-          <w:kern w:val="2"/>
-          <w:sz w:val="24"/>
-          <w:szCs w:val="24"/>
-          <w:lang w:val="en-US" w:eastAsia="zh-CN" w:bidi="ar-SA"/>
-          <w14:ligatures w14:val="none"/>
-        </w:rPr>
-        <w:t>研究方法不足</w:t>
-      </w:r>
-      <w:r>
-        <w:rPr>
-          <w:rFonts w:hint="eastAsia" w:ascii="Times New Roman" w:hAnsi="Times New Roman" w:cs="Times New Roman"/>
-          <w:kern w:val="2"/>
-          <w:sz w:val="24"/>
-          <w:szCs w:val="24"/>
-          <w:lang w:val="en-US" w:eastAsia="zh-CN" w:bidi="ar-SA"/>
-          <w14:ligatures w14:val="none"/>
-        </w:rPr>
-        <w:t>的问题，</w:t>
-      </w:r>
-      <w:r>
-        <w:rPr>
-          <w:rFonts w:hint="default" w:ascii="Times New Roman" w:hAnsi="Times New Roman" w:eastAsia="宋体" w:cs="Times New Roman"/>
-          <w:kern w:val="2"/>
-          <w:sz w:val="24"/>
-          <w:szCs w:val="24"/>
-          <w:lang w:val="en-US" w:eastAsia="zh-CN" w:bidi="ar-SA"/>
-          <w14:ligatures w14:val="none"/>
-        </w:rPr>
-        <w:t>虽然论文提出了基于干扰图的逻辑混淆技术，但对于如何自动化这一过程的讨论不够充分。</w:t>
-      </w:r>
-      <w:r>
-        <w:rPr>
-          <w:rFonts w:hint="eastAsia" w:ascii="Times New Roman" w:hAnsi="Times New Roman" w:cs="Times New Roman"/>
-          <w:kern w:val="2"/>
-          <w:sz w:val="24"/>
-          <w:szCs w:val="24"/>
-          <w:lang w:val="en-US" w:eastAsia="zh-CN" w:bidi="ar-SA"/>
-          <w14:ligatures w14:val="none"/>
-        </w:rPr>
-        <w:t>并且</w:t>
-      </w:r>
-      <w:r>
-        <w:rPr>
-          <w:rFonts w:hint="default" w:ascii="Times New Roman" w:hAnsi="Times New Roman" w:eastAsia="宋体" w:cs="Times New Roman"/>
-          <w:kern w:val="2"/>
-          <w:sz w:val="24"/>
-          <w:szCs w:val="24"/>
-          <w:lang w:val="en-US" w:eastAsia="zh-CN" w:bidi="ar-SA"/>
-          <w14:ligatures w14:val="none"/>
-        </w:rPr>
-        <w:t>论证不充分</w:t>
-      </w:r>
-      <w:r>
-        <w:rPr>
-          <w:rFonts w:hint="eastAsia" w:ascii="Times New Roman" w:hAnsi="Times New Roman" w:cs="Times New Roman"/>
-          <w:kern w:val="2"/>
-          <w:sz w:val="24"/>
-          <w:szCs w:val="24"/>
-          <w:lang w:val="en-US" w:eastAsia="zh-CN" w:bidi="ar-SA"/>
-          <w14:ligatures w14:val="none"/>
-        </w:rPr>
-        <w:t>，</w:t>
-      </w:r>
-      <w:r>
-        <w:rPr>
-          <w:rFonts w:hint="default" w:ascii="Times New Roman" w:hAnsi="Times New Roman" w:eastAsia="宋体" w:cs="Times New Roman"/>
-          <w:kern w:val="2"/>
-          <w:sz w:val="24"/>
-          <w:szCs w:val="24"/>
-          <w:lang w:val="en-US" w:eastAsia="zh-CN" w:bidi="ar-SA"/>
-          <w14:ligatures w14:val="none"/>
-        </w:rPr>
-        <w:t>在讨论逻辑混淆技术的性能开销时，未能充分考虑不同应用场景下的实际需求，可能存在一定的局限性。</w:t>
-      </w:r>
-      <w:r>
-        <w:rPr>
-          <w:rFonts w:hint="eastAsia" w:ascii="Times New Roman" w:hAnsi="Times New Roman" w:cs="Times New Roman"/>
-          <w:kern w:val="2"/>
-          <w:sz w:val="24"/>
-          <w:szCs w:val="24"/>
-          <w:lang w:val="en-US" w:eastAsia="zh-CN" w:bidi="ar-SA"/>
-          <w14:ligatures w14:val="none"/>
-        </w:rPr>
-        <w:t>最后，文章的书写方面有一些缺陷，第五章相关工作和第六章结论内容不够充实。</w:t>
-      </w:r>
-    </w:p>
-    <w:p>
-      <w:pPr>
-        <w:pStyle w:val="30"/>
-        <w:numPr>
-          <w:ilvl w:val="0"/>
-          <w:numId w:val="2"/>
-        </w:numPr>
-        <w:ind w:left="0"/>
-        <w:rPr>
-          <w:rFonts w:hint="default"/>
+      <w:bookmarkStart w:id="22" w:name="_Toc21574"/>
+      <w:r>
+        <w:rPr>
+          <w:rFonts w:hint="default" w:ascii="Times New Roman" w:hAnsi="Times New Roman" w:cs="Times New Roman"/>
           <w:b/>
           <w:bCs/>
           <w:sz w:val="32"/>
           <w:szCs w:val="32"/>
           <w:lang w:val="en-US" w:eastAsia="zh-CN"/>
         </w:rPr>
-      </w:pPr>
-      <w:r>
-        <w:rPr>
-          <w:rFonts w:hint="eastAsia"/>
-          <w:b/>
-          <w:bCs/>
-          <w:sz w:val="32"/>
-          <w:szCs w:val="32"/>
-          <w:lang w:val="en-US" w:eastAsia="zh-CN"/>
-        </w:rPr>
-        <w:t>心得体会：</w:t>
-      </w:r>
-    </w:p>
-    <w:p>
-      <w:pPr>
+        <w:t>2.2 内容分析</w:t>
+      </w:r>
+      <w:bookmarkEnd w:id="22"/>
+    </w:p>
+    <w:p>
+      <w:pPr>
+        <w:pStyle w:val="30"/>
+        <w:numPr>
+          <w:ilvl w:val="0"/>
+          <w:numId w:val="0"/>
+        </w:numPr>
         <w:spacing w:line="360" w:lineRule="auto"/>
-        <w:ind w:firstLine="420" w:firstLineChars="0"/>
-        <w:rPr>
+        <w:ind w:firstLine="480" w:firstLineChars="200"/>
+        <w:rPr>
+          <w:rFonts w:hint="eastAsia" w:ascii="Times New Roman" w:hAnsi="Times New Roman" w:cs="Times New Roman"/>
+          <w:sz w:val="24"/>
+          <w:szCs w:val="24"/>
+          <w:lang w:val="en-US" w:eastAsia="zh-CN"/>
+        </w:rPr>
+      </w:pPr>
+      <w:r>
+        <w:rPr>
+          <w:rFonts w:hint="default" w:ascii="Times New Roman" w:hAnsi="Times New Roman" w:cs="Times New Roman"/>
+          <w:sz w:val="24"/>
+          <w:szCs w:val="24"/>
+          <w:lang w:val="en-US" w:eastAsia="zh-CN"/>
+        </w:rPr>
+        <w:t>第一章引言部分为读者提供了论文的研究背景、目的和意义。在集成电路全球化发展的背景下，集成电路设计的安全性问题日益凸显，尤其是知识产权保护方面。由于制造过程中的随机物理变化，PUFs能够提供独特的硬件特征，这些特征难以被克隆，从而成为一种安全的身份验证手段。随着量子技术的发展，量子态的不可克隆性为PUF提供了新的实现可能，即量子PUF（qPUF）。论文的研究目的是对qPUF进行全面的研究，包括其定义、安全性要求和潜在的量子攻击技术。研究意义在于，qPUF可能为基于硬件的安全协议提供更强的安全保障，尤其是在面对量子计算机威胁时</w:t>
+      </w:r>
+      <w:r>
+        <w:rPr>
+          <w:rFonts w:hint="eastAsia" w:ascii="Times New Roman" w:hAnsi="Times New Roman" w:cs="Times New Roman"/>
+          <w:sz w:val="24"/>
+          <w:szCs w:val="24"/>
+          <w:lang w:val="en-US" w:eastAsia="zh-CN"/>
+        </w:rPr>
+        <w:t>。</w:t>
+      </w:r>
+    </w:p>
+    <w:p>
+      <w:pPr>
+        <w:pStyle w:val="30"/>
+        <w:numPr>
+          <w:ilvl w:val="0"/>
+          <w:numId w:val="0"/>
+        </w:numPr>
+        <w:spacing w:line="360" w:lineRule="auto"/>
+        <w:ind w:firstLine="480" w:firstLineChars="200"/>
+        <w:rPr>
+          <w:rFonts w:hint="eastAsia" w:ascii="Times New Roman" w:hAnsi="Times New Roman" w:cs="Times New Roman"/>
+          <w:sz w:val="24"/>
+          <w:szCs w:val="24"/>
+          <w:lang w:val="en-US" w:eastAsia="zh-CN"/>
+        </w:rPr>
+      </w:pPr>
+      <w:r>
+        <w:rPr>
+          <w:rFonts w:hint="default" w:ascii="Times New Roman" w:hAnsi="Times New Roman" w:cs="Times New Roman"/>
+          <w:sz w:val="24"/>
+          <w:szCs w:val="24"/>
+          <w:lang w:val="en-US" w:eastAsia="zh-CN"/>
+        </w:rPr>
+        <w:t>第二章量子仿真算法和第三章量子物理不可克隆函数部分详细介绍了论文提出的qPUF概念和安全性分析框架。作者首先定义了qPUF作为量子信道，并提出了qPUF应满足的基本要求，包括鲁棒性、唯一性和抗碰撞性。接着，作者使用量子游戏框架定义了qPUF的三种安全性概念：量子指数不可伪造性、量子存在不可伪造性和量子选择不可伪造性。这些概念捕捉了不同攻击模型下qPUF的安全性。此外，作者介绍了一种基于通用量子仿真算法的量子攻击技术，用于证明没有qPUF能提供量子存在不可伪造性。最后，作者证明了酉PUFs可以提供量子选择不可伪造性，这是大多数基于PUF应用所需的安全级别。实验部分展示了qPUF的安全性分析结果。作者使用ISCAS-85组合基准电路作为实验平台，通过量子测试工具确定用于静音和传播密钥的输入模式。实验比较了随机插入、无连续门插入、未加权插入和加权插入四种不同的逻辑混淆技术。实验结果显示，加权插入技术在提高安全性方面最为有效，但同时也带来了较大的性能开销。具体来说，实验数据包括有效密钥大小、测试模式数量、面积开销和功耗-延迟乘积等关键指标。这些结果通过图表和数据分析的形式呈现，为读者提供了直观的比较和理解</w:t>
+      </w:r>
+      <w:r>
+        <w:rPr>
+          <w:rFonts w:hint="eastAsia" w:ascii="Times New Roman" w:hAnsi="Times New Roman" w:cs="Times New Roman"/>
+          <w:sz w:val="24"/>
+          <w:szCs w:val="24"/>
+          <w:lang w:val="en-US" w:eastAsia="zh-CN"/>
+        </w:rPr>
+        <w:t>。</w:t>
+      </w:r>
+    </w:p>
+    <w:p>
+      <w:pPr>
+        <w:pStyle w:val="30"/>
+        <w:numPr>
+          <w:ilvl w:val="0"/>
+          <w:numId w:val="0"/>
+        </w:numPr>
+        <w:spacing w:line="360" w:lineRule="auto"/>
+        <w:ind w:firstLine="480" w:firstLineChars="200"/>
+        <w:rPr>
+          <w:rFonts w:hint="default" w:ascii="Times New Roman" w:hAnsi="Times New Roman" w:cs="Times New Roman"/>
           <w:sz w:val="28"/>
           <w:szCs w:val="28"/>
-        </w:rPr>
-      </w:pPr>
-      <w:r>
-        <w:rPr>
-          <w:sz w:val="24"/>
-          <w:szCs w:val="24"/>
-        </w:rPr>
-        <w:t>通过阅读这篇论文，我对集成电路设计的安全性问题有了</w:t>
-      </w:r>
-      <w:r>
-        <w:rPr>
-          <w:rFonts w:hint="eastAsia"/>
-          <w:sz w:val="24"/>
-          <w:szCs w:val="24"/>
-          <w:lang w:val="en-US" w:eastAsia="zh-CN"/>
-        </w:rPr>
-        <w:t>一个基本</w:t>
-      </w:r>
-      <w:r>
-        <w:rPr>
-          <w:sz w:val="24"/>
-          <w:szCs w:val="24"/>
-        </w:rPr>
-        <w:t>了解。特别是在全球化的背景下，如何保护知识产权和防止非法复制成为了一个重要课题。逻辑混淆技术作为一种有效的硬件安全技术，其安全性分析对于提高集成电路设计的安全性具有重要意义。论文提出的基于干扰图的逻辑混淆方法，不仅提高了设计的安全性，也提供了一种新的视角来思考如何设计更安全的硬件系统。</w:t>
-      </w:r>
-      <w:r>
-        <w:rPr>
-          <w:rFonts w:hint="eastAsia"/>
-          <w:sz w:val="24"/>
-          <w:szCs w:val="24"/>
-          <w:lang w:val="en-US" w:eastAsia="zh-CN"/>
-        </w:rPr>
-        <w:t>此外，论文中针对攻击者思维进行防御方案设计的思路也值得应用到其他领域。</w:t>
-      </w:r>
-      <w:r>
-        <w:rPr>
-          <w:sz w:val="24"/>
-          <w:szCs w:val="24"/>
-        </w:rPr>
-        <w:t>然而，论文也存在一些局限性，例如对于时序逻辑混淆的讨论不足，以及对于自动化设计过程的探索不够深入。这篇论文不仅增进了我的专业知识，也为未来的研究工作提供了宝贵的启示。</w:t>
-      </w:r>
-      <w:r>
-        <w:rPr>
-          <w:sz w:val="28"/>
-          <w:szCs w:val="28"/>
-        </w:rPr>
-        <w:br w:type="textWrapping"/>
-      </w:r>
-      <w:r>
-        <w:rPr>
-          <w:rFonts w:hint="eastAsia"/>
-          <w:sz w:val="28"/>
-          <w:szCs w:val="28"/>
-        </w:rPr>
-        <w:t xml:space="preserve"> </w:t>
-      </w:r>
-    </w:p>
-    <w:p>
-      <w:pPr>
-        <w:ind w:left="360"/>
-        <w:rPr>
-          <w:sz w:val="32"/>
-          <w:szCs w:val="32"/>
-        </w:rPr>
-      </w:pPr>
-    </w:p>
-    <w:p>
-      <w:pPr>
-        <w:rPr>
-          <w:sz w:val="32"/>
-          <w:szCs w:val="32"/>
-        </w:rPr>
-      </w:pPr>
-    </w:p>
-    <w:p>
-      <w:pPr>
-        <w:jc w:val="center"/>
-        <w:rPr>
-          <w:b/>
-          <w:bCs/>
-          <w:sz w:val="40"/>
-          <w:szCs w:val="40"/>
-        </w:rPr>
-      </w:pPr>
-    </w:p>
-    <w:p>
-      <w:pPr>
-        <w:jc w:val="center"/>
-        <w:rPr>
-          <w:b/>
-          <w:bCs/>
-          <w:sz w:val="40"/>
-          <w:szCs w:val="40"/>
-        </w:rPr>
-      </w:pPr>
-    </w:p>
-    <w:p>
-      <w:pPr>
-        <w:jc w:val="center"/>
-        <w:rPr>
-          <w:b/>
-          <w:bCs/>
-          <w:sz w:val="40"/>
-          <w:szCs w:val="40"/>
-        </w:rPr>
-      </w:pPr>
-    </w:p>
-    <w:p>
-      <w:pPr>
-        <w:jc w:val="center"/>
-        <w:rPr>
-          <w:b/>
-          <w:bCs/>
-          <w:sz w:val="40"/>
-          <w:szCs w:val="40"/>
-        </w:rPr>
-      </w:pPr>
-    </w:p>
-    <w:p>
-      <w:pPr>
-        <w:jc w:val="center"/>
-        <w:rPr>
-          <w:b/>
-          <w:bCs/>
-          <w:sz w:val="40"/>
-          <w:szCs w:val="40"/>
-        </w:rPr>
-      </w:pPr>
-    </w:p>
-    <w:p>
-      <w:pPr>
-        <w:jc w:val="center"/>
-        <w:rPr>
-          <w:b/>
-          <w:bCs/>
-          <w:sz w:val="40"/>
-          <w:szCs w:val="40"/>
-        </w:rPr>
-      </w:pPr>
-    </w:p>
-    <w:p>
-      <w:pPr>
-        <w:jc w:val="center"/>
-        <w:rPr>
-          <w:b/>
-          <w:bCs/>
-          <w:sz w:val="40"/>
-          <w:szCs w:val="40"/>
-        </w:rPr>
-      </w:pPr>
-    </w:p>
-    <w:p>
-      <w:pPr>
-        <w:jc w:val="center"/>
-        <w:rPr>
-          <w:b/>
-          <w:bCs/>
-          <w:sz w:val="40"/>
-          <w:szCs w:val="40"/>
-        </w:rPr>
-      </w:pPr>
-    </w:p>
-    <w:p>
-      <w:pPr>
-        <w:jc w:val="center"/>
-        <w:rPr>
-          <w:b/>
-          <w:bCs/>
-          <w:sz w:val="40"/>
-          <w:szCs w:val="40"/>
-        </w:rPr>
-      </w:pPr>
-    </w:p>
-    <w:p>
-      <w:pPr>
-        <w:jc w:val="center"/>
-        <w:rPr>
-          <w:b/>
-          <w:bCs/>
-          <w:sz w:val="40"/>
-          <w:szCs w:val="40"/>
-        </w:rPr>
-      </w:pPr>
-      <w:r>
-        <w:rPr>
-          <w:rFonts w:hint="eastAsia"/>
-          <w:b/>
-          <w:bCs/>
-          <w:sz w:val="40"/>
-          <w:szCs w:val="40"/>
-        </w:rPr>
-        <w:t>《</w:t>
-      </w:r>
-      <w:r>
-        <w:rPr>
-          <w:rFonts w:hint="eastAsia"/>
-          <w:b/>
-          <w:bCs/>
-          <w:sz w:val="40"/>
-          <w:szCs w:val="40"/>
-          <w:lang w:val="en-US" w:eastAsia="zh-CN"/>
-        </w:rPr>
-        <w:t>Quantum Physical Unclonable Functions: Possibilities and Impossibilities</w:t>
-      </w:r>
-      <w:r>
-        <w:rPr>
-          <w:rFonts w:hint="eastAsia"/>
-          <w:b/>
-          <w:bCs/>
-          <w:sz w:val="40"/>
-          <w:szCs w:val="40"/>
-        </w:rPr>
-        <w:t>》 阅读报告</w:t>
-      </w:r>
-    </w:p>
-    <w:p>
-      <w:pPr>
-        <w:jc w:val="center"/>
-        <w:rPr>
-          <w:sz w:val="32"/>
-          <w:szCs w:val="32"/>
-        </w:rPr>
-      </w:pPr>
+          <w:lang w:val="en-US" w:eastAsia="zh-CN"/>
+        </w:rPr>
+      </w:pPr>
+      <w:r>
+        <w:rPr>
+          <w:rFonts w:hint="default" w:ascii="Times New Roman" w:hAnsi="Times New Roman" w:cs="Times New Roman"/>
+          <w:sz w:val="24"/>
+          <w:szCs w:val="24"/>
+          <w:lang w:val="en-US" w:eastAsia="zh-CN"/>
+        </w:rPr>
+        <w:t>最后一章是讨论与结论，总结了论文的主要发现和贡献，并指出了qPUF的局限性和未来研究方向。论文中强调，尽管qPUF在理论上提供了一种新的安全机制，但在实际应用中仍面临许多挑战，如量子记忆的需求和量子攻击的可行性。此外，论文提出了未来研究的方向，包括qPUF的具体实现、非酉qPUF的研究以及量子攻击技术的发展。最后，论文强调了在量子时代保护硬件安全的重要性，并呼吁更多的研究来探索qPUF的潜力和限制。</w:t>
+      </w:r>
     </w:p>
     <w:p>
       <w:pPr>
@@ -4195,282 +6267,318 @@
           <w:ilvl w:val="0"/>
           <w:numId w:val="3"/>
         </w:numPr>
-        <w:rPr>
+        <w:ind w:left="0" w:leftChars="0"/>
+        <w:outlineLvl w:val="0"/>
+        <w:rPr>
+          <w:rFonts w:hint="default" w:ascii="Times New Roman" w:hAnsi="Times New Roman" w:cs="Times New Roman"/>
           <w:b/>
           <w:bCs/>
           <w:sz w:val="32"/>
           <w:szCs w:val="32"/>
-        </w:rPr>
-      </w:pPr>
-      <w:r>
-        <w:rPr>
-          <w:rFonts w:hint="eastAsia"/>
+          <w:lang w:val="en-US" w:eastAsia="zh-CN"/>
+        </w:rPr>
+      </w:pPr>
+      <w:bookmarkStart w:id="23" w:name="_Toc28005"/>
+      <w:r>
+        <w:rPr>
+          <w:rFonts w:hint="default" w:ascii="Times New Roman" w:hAnsi="Times New Roman" w:cs="Times New Roman"/>
           <w:b/>
           <w:bCs/>
           <w:sz w:val="32"/>
           <w:szCs w:val="32"/>
-        </w:rPr>
-        <w:t>论文概述</w:t>
-      </w:r>
-      <w:r>
-        <w:rPr>
-          <w:rFonts w:ascii="Times New Roman" w:hAnsi="Times New Roman"/>
+          <w:lang w:val="en-US" w:eastAsia="zh-CN"/>
+        </w:rPr>
+        <w:t>优缺点评价：</w:t>
+      </w:r>
+      <w:bookmarkEnd w:id="23"/>
+    </w:p>
+    <w:p>
+      <w:pPr>
+        <w:pStyle w:val="30"/>
+        <w:numPr>
+          <w:numId w:val="0"/>
+        </w:numPr>
+        <w:spacing w:line="360" w:lineRule="auto"/>
+        <w:ind w:firstLine="480" w:firstLineChars="200"/>
+        <w:rPr>
+          <w:rFonts w:hint="default" w:ascii="Times New Roman" w:hAnsi="Times New Roman" w:cs="Times New Roman"/>
+          <w:sz w:val="24"/>
+          <w:szCs w:val="24"/>
+          <w:lang w:val="en-US" w:eastAsia="zh-CN"/>
+        </w:rPr>
+      </w:pPr>
+      <w:r>
+        <w:rPr>
+          <w:rFonts w:hint="default" w:ascii="Times New Roman" w:hAnsi="Times New Roman" w:cs="Times New Roman"/>
+          <w:sz w:val="24"/>
+          <w:szCs w:val="24"/>
+          <w:lang w:val="en-US" w:eastAsia="zh-CN"/>
+        </w:rPr>
+        <w:t>本论文具有较多优点。首先是创新性方面，它首次全面地研究了量子物理不可克隆函数（qPUFs），并提出了量子密码学工具中的qPUFs的正式定义。这一定义不仅包含了传统PUFs的所有要求，还引入了量子设置中特有的测试性特征，为量子安全研究提供了新的视角和工具。此外，论文通过量子游戏框架来定义qPUFs的不同安全级别，并使用量子攻击技术来分析qPUFs的安全性。这种方法不仅理论上具有创新性，而且为实际的量子安全协议设计提供了指导。论文中提出的量子攻击技术，特别是基于通用量子仿真算法的攻击，展示了量子计算能力如何影响qPUFs的安全性，这对于理解和预测未来量子技术在安全领域的应用具有重要意义。并且，论文通过详细的理论分析和数学证明，建立了qPUFs的安全性界限。这些界限不仅有助于理解qPUFs在面对量子攻击时的脆弱性，还为设计更安全的qPUFs提供了理论基础。</w:t>
+      </w:r>
+    </w:p>
+    <w:p>
+      <w:pPr>
+        <w:pStyle w:val="30"/>
+        <w:numPr>
+          <w:numId w:val="0"/>
+        </w:numPr>
+        <w:spacing w:line="360" w:lineRule="auto"/>
+        <w:ind w:firstLine="480" w:firstLineChars="200"/>
+        <w:rPr>
+          <w:rFonts w:hint="eastAsia" w:ascii="Times New Roman" w:hAnsi="Times New Roman" w:cs="Times New Roman"/>
+          <w:sz w:val="24"/>
+          <w:szCs w:val="24"/>
+          <w:lang w:val="en-US" w:eastAsia="zh-CN"/>
+        </w:rPr>
+      </w:pPr>
+      <w:r>
+        <w:rPr>
+          <w:rFonts w:hint="default" w:ascii="Times New Roman" w:hAnsi="Times New Roman" w:cs="Times New Roman"/>
+          <w:sz w:val="24"/>
+          <w:szCs w:val="24"/>
+          <w:lang w:val="en-US" w:eastAsia="zh-CN"/>
+        </w:rPr>
+        <w:t>当然，论文也存在着一些局限性。</w:t>
+      </w:r>
+      <w:r>
+        <w:rPr>
+          <w:rFonts w:hint="eastAsia" w:ascii="Times New Roman" w:hAnsi="Times New Roman" w:cs="Times New Roman"/>
+          <w:sz w:val="24"/>
+          <w:szCs w:val="24"/>
+          <w:lang w:val="en-US" w:eastAsia="zh-CN"/>
+        </w:rPr>
+        <w:t>比如篇幅较长不利于非专业领域读者阅读等等。</w:t>
+      </w:r>
+      <w:r>
+        <w:rPr>
+          <w:rFonts w:hint="default" w:ascii="Times New Roman" w:hAnsi="Times New Roman" w:cs="Times New Roman"/>
+          <w:sz w:val="24"/>
+          <w:szCs w:val="24"/>
+          <w:lang w:val="en-US" w:eastAsia="zh-CN"/>
+        </w:rPr>
+        <w:t>虽然论文在理论上提供了qPUFs的安全性分析，但实际的qPUFs构造和实现仍然是一个开放的问题。论文中提出的安全模型和攻击技术需要在实际的量子设备上进行验证，这可能需要克服当前量子技术的局限性。其次，论文主要关注了qPUFs的理论分析，对于qPUFs在特定应用场景中的性能和实用性的讨论不够充分。例如，qPUFs在实际硬件中的集成、量子记忆的需求以及与其他安全协议的兼容性等问题，都需要进一步的研究。最后，论文在讨论qPUFs的安全性时，主要关注了量子攻击的可能性，而对于量子攻击的实际可行性和成本效益的分析不足。这可能会影响到qPUFs在实际安全协议中的应用，因为实际的攻击者可能会基于成本效益来选择攻击策略。因此，未来的研究需要更加全面地考虑qPUFs在实际应用中的安全性和效率</w:t>
+      </w:r>
+      <w:r>
+        <w:rPr>
+          <w:rFonts w:hint="eastAsia" w:ascii="Times New Roman" w:hAnsi="Times New Roman" w:cs="Times New Roman"/>
+          <w:sz w:val="24"/>
+          <w:szCs w:val="24"/>
+          <w:lang w:val="en-US" w:eastAsia="zh-CN"/>
+        </w:rPr>
+        <w:t>。</w:t>
+      </w:r>
+    </w:p>
+    <w:p>
+      <w:pPr>
+        <w:pStyle w:val="30"/>
+        <w:numPr>
+          <w:numId w:val="0"/>
+        </w:numPr>
+        <w:spacing w:line="360" w:lineRule="auto"/>
+        <w:ind w:firstLine="480" w:firstLineChars="200"/>
+        <w:rPr>
+          <w:rFonts w:hint="eastAsia" w:ascii="Times New Roman" w:hAnsi="Times New Roman" w:cs="Times New Roman"/>
+          <w:sz w:val="24"/>
+          <w:szCs w:val="24"/>
+          <w:lang w:val="en-US" w:eastAsia="zh-CN"/>
+        </w:rPr>
+      </w:pPr>
+    </w:p>
+    <w:p>
+      <w:pPr>
+        <w:pStyle w:val="30"/>
+        <w:numPr>
+          <w:numId w:val="0"/>
+        </w:numPr>
+        <w:spacing w:line="360" w:lineRule="auto"/>
+        <w:ind w:firstLine="480" w:firstLineChars="200"/>
+        <w:rPr>
+          <w:rFonts w:hint="default" w:ascii="Times New Roman" w:hAnsi="Times New Roman" w:cs="Times New Roman"/>
+          <w:sz w:val="24"/>
+          <w:szCs w:val="24"/>
+          <w:lang w:val="en-US" w:eastAsia="zh-CN"/>
+        </w:rPr>
+      </w:pPr>
+    </w:p>
+    <w:p>
+      <w:pPr>
+        <w:pStyle w:val="30"/>
+        <w:numPr>
+          <w:ilvl w:val="0"/>
+          <w:numId w:val="3"/>
+        </w:numPr>
+        <w:ind w:left="0" w:leftChars="0"/>
+        <w:outlineLvl w:val="0"/>
+        <w:rPr>
+          <w:rFonts w:hint="default" w:ascii="Times New Roman" w:hAnsi="Times New Roman" w:cs="Times New Roman"/>
+          <w:sz w:val="28"/>
+          <w:szCs w:val="28"/>
+          <w:lang w:val="en-US" w:eastAsia="zh-CN"/>
+        </w:rPr>
+      </w:pPr>
+      <w:bookmarkStart w:id="24" w:name="_Toc3223"/>
+      <w:r>
+        <w:rPr>
+          <w:rFonts w:hint="default" w:ascii="Times New Roman" w:hAnsi="Times New Roman" w:cs="Times New Roman"/>
           <w:b/>
           <w:bCs/>
           <w:sz w:val="32"/>
           <w:szCs w:val="32"/>
-        </w:rPr>
-        <w:t>‌</w:t>
-      </w:r>
-      <w:r>
-        <w:rPr>
-          <w:b/>
-          <w:bCs/>
+          <w:lang w:val="en-US" w:eastAsia="zh-CN"/>
+        </w:rPr>
+        <w:t>心得体会：</w:t>
+      </w:r>
+      <w:bookmarkEnd w:id="24"/>
+    </w:p>
+    <w:p>
+      <w:pPr>
+        <w:pStyle w:val="30"/>
+        <w:numPr>
+          <w:ilvl w:val="0"/>
+          <w:numId w:val="0"/>
+        </w:numPr>
+        <w:spacing w:line="360" w:lineRule="auto"/>
+        <w:ind w:firstLine="480" w:firstLineChars="200"/>
+        <w:rPr>
+          <w:rFonts w:hint="eastAsia" w:ascii="Times New Roman" w:hAnsi="Times New Roman" w:cs="Times New Roman"/>
+          <w:sz w:val="24"/>
+          <w:szCs w:val="24"/>
+          <w:lang w:val="en-US" w:eastAsia="zh-CN"/>
+        </w:rPr>
+      </w:pPr>
+      <w:r>
+        <w:rPr>
+          <w:rFonts w:hint="default" w:ascii="Times New Roman" w:hAnsi="Times New Roman" w:cs="Times New Roman"/>
+          <w:sz w:val="24"/>
+          <w:szCs w:val="24"/>
+          <w:lang w:val="en-US" w:eastAsia="zh-CN"/>
+        </w:rPr>
+        <w:t>通过阅读这篇论文，我对量子物理不可克隆函数有了一个简单的了解。论文不仅介绍了qPUFs的概念和理论基础，还分析了它们的安全性和应用潜力。这让我认识到量子技术在硬件安全领域的重要作用，以及qPUFs在保护知识产权和防止非法复制方面的潜力。此外，论文也指出了qPUFs在实际应用中可能面临的挑战</w:t>
+      </w:r>
+      <w:r>
+        <w:rPr>
+          <w:rFonts w:hint="eastAsia" w:ascii="Times New Roman" w:hAnsi="Times New Roman" w:cs="Times New Roman"/>
+          <w:sz w:val="24"/>
+          <w:szCs w:val="24"/>
+          <w:lang w:val="en-US" w:eastAsia="zh-CN"/>
+        </w:rPr>
+        <w:t>。</w:t>
+      </w:r>
+    </w:p>
+    <w:p>
+      <w:pPr>
+        <w:pStyle w:val="30"/>
+        <w:numPr>
+          <w:ilvl w:val="0"/>
+          <w:numId w:val="0"/>
+        </w:numPr>
+        <w:spacing w:line="360" w:lineRule="auto"/>
+        <w:ind w:firstLine="480" w:firstLineChars="200"/>
+        <w:rPr>
+          <w:rFonts w:hint="default" w:ascii="Times New Roman" w:hAnsi="Times New Roman" w:cs="Times New Roman"/>
+          <w:sz w:val="24"/>
+          <w:szCs w:val="24"/>
+          <w:lang w:val="en-US" w:eastAsia="zh-CN"/>
+        </w:rPr>
+      </w:pPr>
+      <w:r>
+        <w:rPr>
+          <w:rFonts w:hint="default" w:ascii="Times New Roman" w:hAnsi="Times New Roman" w:cs="Times New Roman"/>
+          <w:sz w:val="24"/>
+          <w:szCs w:val="24"/>
+          <w:lang w:val="en-US" w:eastAsia="zh-CN"/>
+        </w:rPr>
+        <w:t>不过，本论文的篇幅较长，且量子科学的加持让我一个非专业研究者阅读起来稍有困难，</w:t>
+      </w:r>
+      <w:r>
+        <w:rPr>
+          <w:rFonts w:hint="eastAsia" w:ascii="Times New Roman" w:hAnsi="Times New Roman" w:cs="Times New Roman"/>
+          <w:sz w:val="24"/>
+          <w:szCs w:val="24"/>
+          <w:lang w:val="en-US" w:eastAsia="zh-CN"/>
+        </w:rPr>
+        <w:t>需要较多时间梳理，</w:t>
+      </w:r>
+      <w:r>
+        <w:rPr>
+          <w:rFonts w:hint="default" w:ascii="Times New Roman" w:hAnsi="Times New Roman" w:cs="Times New Roman"/>
+          <w:sz w:val="24"/>
+          <w:szCs w:val="24"/>
+          <w:lang w:val="en-US" w:eastAsia="zh-CN"/>
+        </w:rPr>
+        <w:t>对整篇论文的理解仍有许多不清晰的地方。这也让我又一次意识到自己所学所知的局限性，无论是学习广度和深度上都有很大的欠缺，应当继续不断虚心求学，在广阔的专业知识海洋中汲取更多的智慧。</w:t>
+      </w:r>
+    </w:p>
+    <w:p>
+      <w:pPr>
+        <w:pStyle w:val="30"/>
+        <w:numPr>
+          <w:ilvl w:val="0"/>
+          <w:numId w:val="0"/>
+        </w:numPr>
+        <w:spacing w:line="360" w:lineRule="auto"/>
+        <w:ind w:firstLine="480" w:firstLineChars="200"/>
+        <w:rPr>
+          <w:rFonts w:hint="default" w:ascii="Times New Roman" w:hAnsi="Times New Roman" w:cs="Times New Roman"/>
+          <w:sz w:val="24"/>
+          <w:szCs w:val="24"/>
+          <w:lang w:val="en-US" w:eastAsia="zh-CN"/>
+        </w:rPr>
+      </w:pPr>
+      <w:r>
+        <w:rPr>
+          <w:rFonts w:hint="default" w:ascii="Times New Roman" w:hAnsi="Times New Roman" w:cs="Times New Roman"/>
+          <w:sz w:val="24"/>
+          <w:szCs w:val="24"/>
+          <w:lang w:val="en-US" w:eastAsia="zh-CN"/>
+        </w:rPr>
+        <w:t>随着量子计算的发展，传统的加密方法面临着前所未有的挑战，而qPUFs作为一种基于物理特性的安全技术，提供了一种可能的解决方案。它们的独特性和不可克隆性为硬件安全提供了新的保护机制，这对于保护关键基础设施、确保通信安全以及防止敏感信息泄露等方面具有重要意义。论文中对于qPUFs安全性的深入分析，让我对量子安全技术有了更全面的认识。特别是在面对量子攻击时，qPUFs的某些特性可能使其比传统方法更为安全。</w:t>
+      </w:r>
+    </w:p>
+    <w:p>
+      <w:pPr>
+        <w:pStyle w:val="30"/>
+        <w:numPr>
+          <w:ilvl w:val="0"/>
+          <w:numId w:val="0"/>
+        </w:numPr>
+        <w:spacing w:line="360" w:lineRule="auto"/>
+        <w:ind w:firstLine="480" w:firstLineChars="200"/>
+        <w:rPr>
+          <w:rFonts w:hint="default" w:ascii="Times New Roman" w:hAnsi="Times New Roman" w:cs="Times New Roman"/>
+          <w:sz w:val="24"/>
+          <w:szCs w:val="24"/>
+          <w:lang w:val="en-US" w:eastAsia="zh-CN"/>
+        </w:rPr>
+      </w:pPr>
+      <w:r>
+        <w:rPr>
+          <w:rFonts w:hint="default" w:ascii="Times New Roman" w:hAnsi="Times New Roman" w:cs="Times New Roman"/>
+          <w:sz w:val="24"/>
+          <w:szCs w:val="24"/>
+          <w:lang w:val="en-US" w:eastAsia="zh-CN"/>
+        </w:rPr>
+        <w:t>总之，这篇论文不仅增进了我对qPUFs的理解，也让我对网络安全的未来发展有了更深的思考。我将继续努力学习，以便在未来的安全领域中发挥积极作用</w:t>
+      </w:r>
+      <w:r>
+        <w:rPr>
+          <w:rFonts w:hint="eastAsia" w:ascii="Times New Roman" w:hAnsi="Times New Roman" w:cs="Times New Roman"/>
+          <w:sz w:val="24"/>
+          <w:szCs w:val="24"/>
+          <w:lang w:val="en-US" w:eastAsia="zh-CN"/>
+        </w:rPr>
+        <w:t>。</w:t>
+      </w:r>
+    </w:p>
+    <w:p>
+      <w:pPr>
+        <w:ind w:left="360"/>
+        <w:rPr>
           <w:sz w:val="32"/>
           <w:szCs w:val="32"/>
         </w:rPr>
-        <w:t>：</w:t>
-      </w:r>
-    </w:p>
-    <w:p>
-      <w:pPr>
-        <w:ind w:left="360"/>
-        <w:rPr>
-          <w:sz w:val="28"/>
-          <w:szCs w:val="28"/>
-        </w:rPr>
-      </w:pPr>
-      <w:r>
-        <w:rPr>
-          <w:sz w:val="28"/>
-          <w:szCs w:val="28"/>
-        </w:rPr>
-        <w:br w:type="textWrapping"/>
-      </w:r>
-      <w:r>
-        <w:rPr>
-          <w:rFonts w:hint="eastAsia"/>
-          <w:sz w:val="28"/>
-          <w:szCs w:val="28"/>
-        </w:rPr>
-        <w:t xml:space="preserve">        </w:t>
-      </w:r>
-      <w:bookmarkStart w:id="5" w:name="_GoBack"/>
-      <w:bookmarkEnd w:id="5"/>
-    </w:p>
-    <w:p>
-      <w:pPr>
-        <w:ind w:left="360"/>
-        <w:rPr>
-          <w:sz w:val="32"/>
-          <w:szCs w:val="32"/>
-        </w:rPr>
-      </w:pPr>
-    </w:p>
-    <w:p>
-      <w:pPr>
-        <w:ind w:left="360"/>
-        <w:rPr>
-          <w:b/>
-          <w:bCs/>
-          <w:sz w:val="32"/>
-          <w:szCs w:val="32"/>
-        </w:rPr>
-      </w:pPr>
-      <w:r>
-        <w:rPr>
-          <w:rFonts w:hint="eastAsia"/>
-          <w:b/>
-          <w:bCs/>
-          <w:sz w:val="32"/>
-          <w:szCs w:val="32"/>
-        </w:rPr>
-        <w:t>2、论文结构与内容分析</w:t>
-      </w:r>
-      <w:r>
-        <w:rPr>
-          <w:b/>
-          <w:bCs/>
-          <w:sz w:val="32"/>
-          <w:szCs w:val="32"/>
-        </w:rPr>
-        <w:t>‌：</w:t>
-      </w:r>
-    </w:p>
-    <w:p>
-      <w:pPr>
-        <w:rPr>
-          <w:sz w:val="32"/>
-          <w:szCs w:val="32"/>
-        </w:rPr>
-      </w:pPr>
-    </w:p>
-    <w:p>
-      <w:pPr>
-        <w:rPr>
-          <w:b/>
-          <w:bCs/>
-          <w:sz w:val="32"/>
-          <w:szCs w:val="32"/>
-        </w:rPr>
-      </w:pPr>
-      <w:r>
-        <w:rPr>
-          <w:rFonts w:hint="eastAsia"/>
-          <w:b/>
-          <w:bCs/>
-          <w:sz w:val="32"/>
-          <w:szCs w:val="32"/>
-        </w:rPr>
-        <w:t xml:space="preserve">  2.1 结构分析</w:t>
-      </w:r>
-    </w:p>
-    <w:p>
-      <w:pPr>
-        <w:ind w:left="360"/>
-        <w:rPr>
-          <w:sz w:val="28"/>
-          <w:szCs w:val="28"/>
-        </w:rPr>
-      </w:pPr>
-      <w:r>
-        <w:rPr>
-          <w:sz w:val="28"/>
-          <w:szCs w:val="28"/>
-        </w:rPr>
-        <w:br w:type="textWrapping"/>
-      </w:r>
-    </w:p>
-    <w:p>
-      <w:pPr>
-        <w:rPr>
-          <w:sz w:val="32"/>
-          <w:szCs w:val="32"/>
-        </w:rPr>
-      </w:pPr>
-    </w:p>
-    <w:p>
-      <w:pPr>
-        <w:rPr>
-          <w:b/>
-          <w:bCs/>
-          <w:sz w:val="32"/>
-          <w:szCs w:val="32"/>
-        </w:rPr>
-      </w:pPr>
-      <w:r>
-        <w:rPr>
-          <w:rFonts w:hint="eastAsia"/>
-          <w:b/>
-          <w:bCs/>
-          <w:sz w:val="32"/>
-          <w:szCs w:val="32"/>
-        </w:rPr>
-        <w:t xml:space="preserve">  2.2内容分析</w:t>
-      </w:r>
-    </w:p>
-    <w:p>
-      <w:pPr>
-        <w:ind w:left="360"/>
-        <w:rPr>
-          <w:sz w:val="28"/>
-          <w:szCs w:val="28"/>
-        </w:rPr>
-      </w:pPr>
-      <w:r>
-        <w:rPr>
-          <w:sz w:val="28"/>
-          <w:szCs w:val="28"/>
-        </w:rPr>
-        <w:br w:type="textWrapping"/>
-      </w:r>
-      <w:r>
-        <w:rPr>
-          <w:rFonts w:hint="eastAsia"/>
-          <w:sz w:val="28"/>
-          <w:szCs w:val="28"/>
-        </w:rPr>
-        <w:t xml:space="preserve">    </w:t>
-      </w:r>
-    </w:p>
-    <w:p>
-      <w:pPr>
-        <w:rPr>
-          <w:sz w:val="32"/>
-          <w:szCs w:val="32"/>
-        </w:rPr>
-      </w:pPr>
-    </w:p>
-    <w:p>
-      <w:pPr>
-        <w:ind w:firstLine="360"/>
-        <w:rPr>
-          <w:b/>
-          <w:bCs/>
-          <w:sz w:val="32"/>
-          <w:szCs w:val="32"/>
-        </w:rPr>
-      </w:pPr>
-      <w:r>
-        <w:rPr>
-          <w:rFonts w:hint="eastAsia"/>
-          <w:b/>
-          <w:bCs/>
-          <w:sz w:val="32"/>
-          <w:szCs w:val="32"/>
-        </w:rPr>
-        <w:t>3、优缺点评价</w:t>
-      </w:r>
-      <w:r>
-        <w:rPr>
-          <w:b/>
-          <w:bCs/>
-          <w:sz w:val="32"/>
-          <w:szCs w:val="32"/>
-        </w:rPr>
-        <w:t>‌：</w:t>
-      </w:r>
-    </w:p>
-    <w:p>
-      <w:pPr>
-        <w:ind w:left="360" w:firstLine="360"/>
-        <w:rPr>
-          <w:sz w:val="28"/>
-          <w:szCs w:val="28"/>
-        </w:rPr>
-      </w:pPr>
-    </w:p>
-    <w:p/>
-    <w:p/>
-    <w:p>
-      <w:pPr>
-        <w:ind w:firstLine="360"/>
-        <w:rPr>
-          <w:b/>
-          <w:bCs/>
-          <w:sz w:val="32"/>
-          <w:szCs w:val="32"/>
-        </w:rPr>
-      </w:pPr>
-      <w:r>
-        <w:rPr>
-          <w:rFonts w:hint="eastAsia"/>
-          <w:b/>
-          <w:bCs/>
-          <w:sz w:val="32"/>
-          <w:szCs w:val="32"/>
-        </w:rPr>
-        <w:t>4、心得体会</w:t>
-      </w:r>
-      <w:r>
-        <w:rPr>
-          <w:b/>
-          <w:bCs/>
-          <w:sz w:val="32"/>
-          <w:szCs w:val="32"/>
-        </w:rPr>
-        <w:t>‌：</w:t>
-      </w:r>
+      </w:pPr>
     </w:p>
     <w:p/>
     <w:p>
@@ -4778,6 +6886,74 @@
                 <w:color w:val="FF0000"/>
               </w:rPr>
             </w:pPr>
+            <w:r>
+              <w:rPr>
+                <w:rFonts w:hint="eastAsia" w:ascii="仿宋" w:hAnsi="仿宋" w:eastAsia="仿宋"/>
+                <w:b/>
+                <w:color w:val="FF0000"/>
+                <w:lang w:eastAsia="zh-CN"/>
+              </w:rPr>
+              <w:drawing>
+                <wp:anchor distT="0" distB="0" distL="114300" distR="114300" simplePos="0" relativeHeight="251659264" behindDoc="0" locked="0" layoutInCell="1" allowOverlap="1">
+                  <wp:simplePos x="0" y="0"/>
+                  <wp:positionH relativeFrom="column">
+                    <wp:posOffset>973455</wp:posOffset>
+                  </wp:positionH>
+                  <wp:positionV relativeFrom="paragraph">
+                    <wp:posOffset>60960</wp:posOffset>
+                  </wp:positionV>
+                  <wp:extent cx="1243330" cy="579755"/>
+                  <wp:effectExtent l="0" t="0" r="0" b="3175"/>
+                  <wp:wrapNone/>
+                  <wp:docPr id="1" name="图片 1" descr="678552dc560164651f9d6848ca9b46d"/>
+                  <wp:cNvGraphicFramePr>
+                    <a:graphicFrameLocks xmlns:a="http://schemas.openxmlformats.org/drawingml/2006/main" noChangeAspect="1"/>
+                  </wp:cNvGraphicFramePr>
+                  <a:graphic xmlns:a="http://schemas.openxmlformats.org/drawingml/2006/main">
+                    <a:graphicData uri="http://schemas.openxmlformats.org/drawingml/2006/picture">
+                      <pic:pic xmlns:pic="http://schemas.openxmlformats.org/drawingml/2006/picture">
+                        <pic:nvPicPr>
+                          <pic:cNvPr id="1" name="图片 1" descr="678552dc560164651f9d6848ca9b46d"/>
+                          <pic:cNvPicPr>
+                            <a:picLocks noChangeAspect="1"/>
+                          </pic:cNvPicPr>
+                        </pic:nvPicPr>
+                        <pic:blipFill>
+                          <a:blip r:embed="rId13">
+                            <a:clrChange>
+                              <a:clrFrom>
+                                <a:srgbClr val="F6F7F1">
+                                  <a:alpha val="100000"/>
+                                </a:srgbClr>
+                              </a:clrFrom>
+                              <a:clrTo>
+                                <a:srgbClr val="F6F7F1">
+                                  <a:alpha val="100000"/>
+                                  <a:alpha val="0"/>
+                                </a:srgbClr>
+                              </a:clrTo>
+                            </a:clrChange>
+                          </a:blip>
+                          <a:srcRect l="9364" t="16792" r="3993" b="10826"/>
+                          <a:stretch>
+                            <a:fillRect/>
+                          </a:stretch>
+                        </pic:blipFill>
+                        <pic:spPr>
+                          <a:xfrm>
+                            <a:off x="0" y="0"/>
+                            <a:ext cx="1243330" cy="579755"/>
+                          </a:xfrm>
+                          <a:prstGeom prst="rect">
+                            <a:avLst/>
+                          </a:prstGeom>
+                        </pic:spPr>
+                      </pic:pic>
+                    </a:graphicData>
+                  </a:graphic>
+                </wp:anchor>
+              </w:drawing>
+            </w:r>
           </w:p>
           <w:p>
             <w:pPr>
@@ -5092,7 +7268,7 @@
     <w:sdtPr>
       <w:id w:val="-158012097"/>
       <w:docPartObj>
-        <w:docPartGallery w:val="AutoText"/>
+        <w:docPartGallery w:val="autotext"/>
       </w:docPartObj>
     </w:sdtPr>
     <w:sdtContent>
@@ -5210,98 +7386,28 @@
         <w:rFonts w:hint="default"/>
         <w:b/>
         <w:bCs/>
+        <w:sz w:val="32"/>
+        <w:szCs w:val="32"/>
       </w:rPr>
     </w:lvl>
   </w:abstractNum>
   <w:abstractNum w:abstractNumId="1">
-    <w:nsid w:val="058436FC"/>
-    <w:multiLevelType w:val="multilevel"/>
-    <w:tmpl w:val="058436FC"/>
+    <w:nsid w:val="2CC31053"/>
+    <w:multiLevelType w:val="singleLevel"/>
+    <w:tmpl w:val="2CC31053"/>
     <w:lvl w:ilvl="0" w:tentative="0">
       <w:start w:val="1"/>
       <w:numFmt w:val="decimal"/>
+      <w:suff w:val="nothing"/>
       <w:lvlText w:val="%1、"/>
       <w:lvlJc w:val="left"/>
-      <w:pPr>
-        <w:ind w:left="1080" w:hanging="720"/>
-      </w:pPr>
       <w:rPr>
         <w:rFonts w:hint="default"/>
-        <w:b w:val="0"/>
+        <w:b/>
         <w:bCs/>
+        <w:sz w:val="32"/>
+        <w:szCs w:val="32"/>
       </w:rPr>
-    </w:lvl>
-    <w:lvl w:ilvl="1" w:tentative="0">
-      <w:start w:val="1"/>
-      <w:numFmt w:val="lowerLetter"/>
-      <w:lvlText w:val="%2."/>
-      <w:lvlJc w:val="left"/>
-      <w:pPr>
-        <w:ind w:left="1440" w:hanging="360"/>
-      </w:pPr>
-    </w:lvl>
-    <w:lvl w:ilvl="2" w:tentative="0">
-      <w:start w:val="1"/>
-      <w:numFmt w:val="lowerRoman"/>
-      <w:lvlText w:val="%3."/>
-      <w:lvlJc w:val="right"/>
-      <w:pPr>
-        <w:ind w:left="2160" w:hanging="180"/>
-      </w:pPr>
-    </w:lvl>
-    <w:lvl w:ilvl="3" w:tentative="0">
-      <w:start w:val="1"/>
-      <w:numFmt w:val="decimal"/>
-      <w:lvlText w:val="%4."/>
-      <w:lvlJc w:val="left"/>
-      <w:pPr>
-        <w:ind w:left="2880" w:hanging="360"/>
-      </w:pPr>
-    </w:lvl>
-    <w:lvl w:ilvl="4" w:tentative="0">
-      <w:start w:val="1"/>
-      <w:numFmt w:val="lowerLetter"/>
-      <w:lvlText w:val="%5."/>
-      <w:lvlJc w:val="left"/>
-      <w:pPr>
-        <w:ind w:left="3600" w:hanging="360"/>
-      </w:pPr>
-    </w:lvl>
-    <w:lvl w:ilvl="5" w:tentative="0">
-      <w:start w:val="1"/>
-      <w:numFmt w:val="lowerRoman"/>
-      <w:lvlText w:val="%6."/>
-      <w:lvlJc w:val="right"/>
-      <w:pPr>
-        <w:ind w:left="4320" w:hanging="180"/>
-      </w:pPr>
-    </w:lvl>
-    <w:lvl w:ilvl="6" w:tentative="0">
-      <w:start w:val="1"/>
-      <w:numFmt w:val="decimal"/>
-      <w:lvlText w:val="%7."/>
-      <w:lvlJc w:val="left"/>
-      <w:pPr>
-        <w:ind w:left="5040" w:hanging="360"/>
-      </w:pPr>
-    </w:lvl>
-    <w:lvl w:ilvl="7" w:tentative="0">
-      <w:start w:val="1"/>
-      <w:numFmt w:val="lowerLetter"/>
-      <w:lvlText w:val="%8."/>
-      <w:lvlJc w:val="left"/>
-      <w:pPr>
-        <w:ind w:left="5760" w:hanging="360"/>
-      </w:pPr>
-    </w:lvl>
-    <w:lvl w:ilvl="8" w:tentative="0">
-      <w:start w:val="1"/>
-      <w:numFmt w:val="lowerRoman"/>
-      <w:lvlText w:val="%9."/>
-      <w:lvlJc w:val="right"/>
-      <w:pPr>
-        <w:ind w:left="6480" w:hanging="180"/>
-      </w:pPr>
     </w:lvl>
   </w:abstractNum>
   <w:abstractNum w:abstractNumId="2">
